--- a/inst/rmarkdown/templates/phs-offstats-summary/skeleton/phs-offstats-summary.docx
+++ b/inst/rmarkdown/templates/phs-offstats-summary/skeleton/phs-offstats-summary.docx
@@ -1,20 +1,12 @@
 
 <file path=word/document.xml><?xml version="1.0" encoding="utf-8"?>
-<w:document xmlns:wpc="http://schemas.microsoft.com/office/word/2010/wordprocessingCanvas" xmlns:cx="http://schemas.microsoft.com/office/drawing/2014/chartex" xmlns:cx1="http://schemas.microsoft.com/office/drawing/2015/9/8/chartex" xmlns:mc="http://schemas.openxmlformats.org/markup-compatibility/2006" xmlns:o="urn:schemas-microsoft-com:office:office" xmlns:r="http://schemas.openxmlformats.org/officeDocument/2006/relationships" xmlns:m="http://schemas.openxmlformats.org/officeDocument/2006/math" xmlns:v="urn:schemas-microsoft-com:vml" xmlns:wp14="http://schemas.microsoft.com/office/word/2010/wordprocessingDrawing" xmlns:wp="http://schemas.openxmlformats.org/drawingml/2006/wordprocessingDrawing" xmlns:w10="urn:schemas-microsoft-com:office:word" xmlns:w="http://schemas.openxmlformats.org/wordprocessingml/2006/main" xmlns:w14="http://schemas.microsoft.com/office/word/2010/wordml" xmlns:w15="http://schemas.microsoft.com/office/word/2012/wordml" xmlns:w16se="http://schemas.microsoft.com/office/word/2015/wordml/symex" xmlns:wpg="http://schemas.microsoft.com/office/word/2010/wordprocessingGroup" xmlns:wpi="http://schemas.microsoft.com/office/word/2010/wordprocessingInk" xmlns:wne="http://schemas.microsoft.com/office/word/2006/wordml" xmlns:wps="http://schemas.microsoft.com/office/word/2010/wordprocessingShape" mc:Ignorable="w14 w15 w16se wp14">
+<w:document xmlns:wpc="http://schemas.microsoft.com/office/word/2010/wordprocessingCanvas" xmlns:cx="http://schemas.microsoft.com/office/drawing/2014/chartex" xmlns:cx1="http://schemas.microsoft.com/office/drawing/2015/9/8/chartex" xmlns:cx2="http://schemas.microsoft.com/office/drawing/2015/10/21/chartex" xmlns:cx3="http://schemas.microsoft.com/office/drawing/2016/5/9/chartex" xmlns:cx4="http://schemas.microsoft.com/office/drawing/2016/5/10/chartex" xmlns:cx5="http://schemas.microsoft.com/office/drawing/2016/5/11/chartex" xmlns:cx6="http://schemas.microsoft.com/office/drawing/2016/5/12/chartex" xmlns:cx7="http://schemas.microsoft.com/office/drawing/2016/5/13/chartex" xmlns:cx8="http://schemas.microsoft.com/office/drawing/2016/5/14/chartex" xmlns:mc="http://schemas.openxmlformats.org/markup-compatibility/2006" xmlns:aink="http://schemas.microsoft.com/office/drawing/2016/ink" xmlns:am3d="http://schemas.microsoft.com/office/drawing/2017/model3d" xmlns:o="urn:schemas-microsoft-com:office:office" xmlns:oel="http://schemas.microsoft.com/office/2019/extlst" xmlns:r="http://schemas.openxmlformats.org/officeDocument/2006/relationships" xmlns:m="http://schemas.openxmlformats.org/officeDocument/2006/math" xmlns:v="urn:schemas-microsoft-com:vml" xmlns:wp14="http://schemas.microsoft.com/office/word/2010/wordprocessingDrawing" xmlns:wp="http://schemas.openxmlformats.org/drawingml/2006/wordprocessingDrawing" xmlns:w10="urn:schemas-microsoft-com:office:word" xmlns:w="http://schemas.openxmlformats.org/wordprocessingml/2006/main" xmlns:w14="http://schemas.microsoft.com/office/word/2010/wordml" xmlns:w15="http://schemas.microsoft.com/office/word/2012/wordml" xmlns:w16cex="http://schemas.microsoft.com/office/word/2018/wordml/cex" xmlns:w16cid="http://schemas.microsoft.com/office/word/2016/wordml/cid" xmlns:w16="http://schemas.microsoft.com/office/word/2018/wordml" xmlns:w16sdtdh="http://schemas.microsoft.com/office/word/2020/wordml/sdtdatahash" xmlns:w16se="http://schemas.microsoft.com/office/word/2015/wordml/symex" xmlns:wpg="http://schemas.microsoft.com/office/word/2010/wordprocessingGroup" xmlns:wpi="http://schemas.microsoft.com/office/word/2010/wordprocessingInk" xmlns:wne="http://schemas.microsoft.com/office/word/2006/wordml" xmlns:wps="http://schemas.microsoft.com/office/word/2010/wordprocessingShape" mc:Ignorable="w14 w15 w16se w16cid w16 w16cex w16sdtdh wp14">
   <w:body>
-    <w:p>
-      <w:pPr>
-        <w:rPr>
-          <w:rStyle w:val="YellowhighlightforPRAonly"/>
-          <w:shd w:val="clear" w:color="auto" w:fill="auto"/>
-        </w:rPr>
-      </w:pPr>
-      <w:bookmarkStart w:id="0" w:name="_GoBack"/>
-      <w:bookmarkEnd w:id="0"/>
-    </w:p>
+    <w:p/>
     <w:sectPr>
       <w:footerReference w:type="default" r:id="rId11"/>
       <w:headerReference w:type="first" r:id="rId12"/>
+      <w:footerReference w:type="first" r:id="rId13"/>
       <w:footnotePr>
         <w:numFmt w:val="lowerRoman"/>
       </w:footnotePr>
@@ -32,7 +24,7 @@
 </file>
 
 <file path=word/endnotes.xml><?xml version="1.0" encoding="utf-8"?>
-<w:endnotes xmlns:wpc="http://schemas.microsoft.com/office/word/2010/wordprocessingCanvas" xmlns:cx="http://schemas.microsoft.com/office/drawing/2014/chartex" xmlns:cx1="http://schemas.microsoft.com/office/drawing/2015/9/8/chartex" xmlns:mc="http://schemas.openxmlformats.org/markup-compatibility/2006" xmlns:o="urn:schemas-microsoft-com:office:office" xmlns:r="http://schemas.openxmlformats.org/officeDocument/2006/relationships" xmlns:m="http://schemas.openxmlformats.org/officeDocument/2006/math" xmlns:v="urn:schemas-microsoft-com:vml" xmlns:wp14="http://schemas.microsoft.com/office/word/2010/wordprocessingDrawing" xmlns:wp="http://schemas.openxmlformats.org/drawingml/2006/wordprocessingDrawing" xmlns:w10="urn:schemas-microsoft-com:office:word" xmlns:w="http://schemas.openxmlformats.org/wordprocessingml/2006/main" xmlns:w14="http://schemas.microsoft.com/office/word/2010/wordml" xmlns:w15="http://schemas.microsoft.com/office/word/2012/wordml" xmlns:w16se="http://schemas.microsoft.com/office/word/2015/wordml/symex" xmlns:wpg="http://schemas.microsoft.com/office/word/2010/wordprocessingGroup" xmlns:wpi="http://schemas.microsoft.com/office/word/2010/wordprocessingInk" xmlns:wne="http://schemas.microsoft.com/office/word/2006/wordml" xmlns:wps="http://schemas.microsoft.com/office/word/2010/wordprocessingShape" mc:Ignorable="w14 w15 w16se wp14">
+<w:endnotes xmlns:wpc="http://schemas.microsoft.com/office/word/2010/wordprocessingCanvas" xmlns:cx="http://schemas.microsoft.com/office/drawing/2014/chartex" xmlns:cx1="http://schemas.microsoft.com/office/drawing/2015/9/8/chartex" xmlns:cx2="http://schemas.microsoft.com/office/drawing/2015/10/21/chartex" xmlns:cx3="http://schemas.microsoft.com/office/drawing/2016/5/9/chartex" xmlns:cx4="http://schemas.microsoft.com/office/drawing/2016/5/10/chartex" xmlns:cx5="http://schemas.microsoft.com/office/drawing/2016/5/11/chartex" xmlns:cx6="http://schemas.microsoft.com/office/drawing/2016/5/12/chartex" xmlns:cx7="http://schemas.microsoft.com/office/drawing/2016/5/13/chartex" xmlns:cx8="http://schemas.microsoft.com/office/drawing/2016/5/14/chartex" xmlns:mc="http://schemas.openxmlformats.org/markup-compatibility/2006" xmlns:aink="http://schemas.microsoft.com/office/drawing/2016/ink" xmlns:am3d="http://schemas.microsoft.com/office/drawing/2017/model3d" xmlns:o="urn:schemas-microsoft-com:office:office" xmlns:oel="http://schemas.microsoft.com/office/2019/extlst" xmlns:r="http://schemas.openxmlformats.org/officeDocument/2006/relationships" xmlns:m="http://schemas.openxmlformats.org/officeDocument/2006/math" xmlns:v="urn:schemas-microsoft-com:vml" xmlns:wp14="http://schemas.microsoft.com/office/word/2010/wordprocessingDrawing" xmlns:wp="http://schemas.openxmlformats.org/drawingml/2006/wordprocessingDrawing" xmlns:w10="urn:schemas-microsoft-com:office:word" xmlns:w="http://schemas.openxmlformats.org/wordprocessingml/2006/main" xmlns:w14="http://schemas.microsoft.com/office/word/2010/wordml" xmlns:w15="http://schemas.microsoft.com/office/word/2012/wordml" xmlns:w16cex="http://schemas.microsoft.com/office/word/2018/wordml/cex" xmlns:w16cid="http://schemas.microsoft.com/office/word/2016/wordml/cid" xmlns:w16="http://schemas.microsoft.com/office/word/2018/wordml" xmlns:w16sdtdh="http://schemas.microsoft.com/office/word/2020/wordml/sdtdatahash" xmlns:w16se="http://schemas.microsoft.com/office/word/2015/wordml/symex" xmlns:wpg="http://schemas.microsoft.com/office/word/2010/wordprocessingGroup" xmlns:wpi="http://schemas.microsoft.com/office/word/2010/wordprocessingInk" xmlns:wne="http://schemas.microsoft.com/office/word/2006/wordml" xmlns:wps="http://schemas.microsoft.com/office/word/2010/wordprocessingShape" mc:Ignorable="w14 w15 w16se w16cid w16 w16cex w16sdtdh wp14">
   <w:endnote w:type="separator" w:id="-1">
     <w:p>
       <w:pPr>
@@ -47,13 +39,25 @@
 </file>
 
 <file path=word/footer1.xml><?xml version="1.0" encoding="utf-8"?>
-<w:ftr xmlns:wpc="http://schemas.microsoft.com/office/word/2010/wordprocessingCanvas" xmlns:cx="http://schemas.microsoft.com/office/drawing/2014/chartex" xmlns:cx1="http://schemas.microsoft.com/office/drawing/2015/9/8/chartex" xmlns:mc="http://schemas.openxmlformats.org/markup-compatibility/2006" xmlns:o="urn:schemas-microsoft-com:office:office" xmlns:r="http://schemas.openxmlformats.org/officeDocument/2006/relationships" xmlns:m="http://schemas.openxmlformats.org/officeDocument/2006/math" xmlns:v="urn:schemas-microsoft-com:vml" xmlns:wp14="http://schemas.microsoft.com/office/word/2010/wordprocessingDrawing" xmlns:wp="http://schemas.openxmlformats.org/drawingml/2006/wordprocessingDrawing" xmlns:w10="urn:schemas-microsoft-com:office:word" xmlns:w="http://schemas.openxmlformats.org/wordprocessingml/2006/main" xmlns:w14="http://schemas.microsoft.com/office/word/2010/wordml" xmlns:w15="http://schemas.microsoft.com/office/word/2012/wordml" xmlns:w16se="http://schemas.microsoft.com/office/word/2015/wordml/symex" xmlns:wpg="http://schemas.microsoft.com/office/word/2010/wordprocessingGroup" xmlns:wpi="http://schemas.microsoft.com/office/word/2010/wordprocessingInk" xmlns:wne="http://schemas.microsoft.com/office/word/2006/wordml" xmlns:wps="http://schemas.microsoft.com/office/word/2010/wordprocessingShape" mc:Ignorable="w14 w15 w16se wp14">
+<w:ftr xmlns:wpc="http://schemas.microsoft.com/office/word/2010/wordprocessingCanvas" xmlns:cx="http://schemas.microsoft.com/office/drawing/2014/chartex" xmlns:cx1="http://schemas.microsoft.com/office/drawing/2015/9/8/chartex" xmlns:cx2="http://schemas.microsoft.com/office/drawing/2015/10/21/chartex" xmlns:cx3="http://schemas.microsoft.com/office/drawing/2016/5/9/chartex" xmlns:cx4="http://schemas.microsoft.com/office/drawing/2016/5/10/chartex" xmlns:cx5="http://schemas.microsoft.com/office/drawing/2016/5/11/chartex" xmlns:cx6="http://schemas.microsoft.com/office/drawing/2016/5/12/chartex" xmlns:cx7="http://schemas.microsoft.com/office/drawing/2016/5/13/chartex" xmlns:cx8="http://schemas.microsoft.com/office/drawing/2016/5/14/chartex" xmlns:mc="http://schemas.openxmlformats.org/markup-compatibility/2006" xmlns:aink="http://schemas.microsoft.com/office/drawing/2016/ink" xmlns:am3d="http://schemas.microsoft.com/office/drawing/2017/model3d" xmlns:o="urn:schemas-microsoft-com:office:office" xmlns:oel="http://schemas.microsoft.com/office/2019/extlst" xmlns:r="http://schemas.openxmlformats.org/officeDocument/2006/relationships" xmlns:m="http://schemas.openxmlformats.org/officeDocument/2006/math" xmlns:v="urn:schemas-microsoft-com:vml" xmlns:wp14="http://schemas.microsoft.com/office/word/2010/wordprocessingDrawing" xmlns:wp="http://schemas.openxmlformats.org/drawingml/2006/wordprocessingDrawing" xmlns:w10="urn:schemas-microsoft-com:office:word" xmlns:w="http://schemas.openxmlformats.org/wordprocessingml/2006/main" xmlns:w14="http://schemas.microsoft.com/office/word/2010/wordml" xmlns:w15="http://schemas.microsoft.com/office/word/2012/wordml" xmlns:w16cex="http://schemas.microsoft.com/office/word/2018/wordml/cex" xmlns:w16cid="http://schemas.microsoft.com/office/word/2016/wordml/cid" xmlns:w16="http://schemas.microsoft.com/office/word/2018/wordml" xmlns:w16sdtdh="http://schemas.microsoft.com/office/word/2020/wordml/sdtdatahash" xmlns:w16se="http://schemas.microsoft.com/office/word/2015/wordml/symex" xmlns:wpg="http://schemas.microsoft.com/office/word/2010/wordprocessingGroup" xmlns:wpi="http://schemas.microsoft.com/office/word/2010/wordprocessingInk" xmlns:wne="http://schemas.microsoft.com/office/word/2006/wordml" xmlns:wps="http://schemas.microsoft.com/office/word/2010/wordprocessingShape" mc:Ignorable="w14 w15 w16se w16cid w16 w16cex w16sdtdh wp14">
   <w:p>
     <w:pPr>
       <w:pStyle w:val="Footersectiontitle"/>
     </w:pPr>
     <w:r>
-      <w:t>PHS and Official Statistics</w:t>
+      <w:t xml:space="preserve">PHS and </w:t>
+    </w:r>
+    <w:r>
+      <w:t>o</w:t>
+    </w:r>
+    <w:r>
+      <w:t xml:space="preserve">fficial </w:t>
+    </w:r>
+    <w:r>
+      <w:t>s</w:t>
+    </w:r>
+    <w:r>
+      <w:t>tatistics</w:t>
     </w:r>
   </w:p>
   <w:p>
@@ -61,16 +65,16 @@
       <w:pStyle w:val="Footer"/>
     </w:pPr>
     <w:r>
-      <w:t xml:space="preserve">Public Health Scotland (PHS) is the principal and authoritative source of statistics on health and care services in Scotland. PHS is designated by legislation as a producer of ‘Official Statistics’. Our official statistics publications are produced to a high professional standard and comply with the Code of Practice for Statistics. </w:t>
+      <w:t xml:space="preserve">Public Health Scotland (PHS) is the principal and authoritative source of statistics on health and care services in Scotland. PHS is designated by legislation as a producer of ‘Official </w:t>
     </w:r>
-    <w:hyperlink r:id="rId1" w:history="1">
-      <w:r>
-        <w:rPr>
-          <w:rStyle w:val="Hyperlink"/>
-        </w:rPr>
-        <w:t>Further information about our statistics</w:t>
-      </w:r>
-    </w:hyperlink>
+    <w:proofErr w:type="gramStart"/>
+    <w:r>
+      <w:t>s</w:t>
+    </w:r>
+    <w:r>
+      <w:t>tatistics’</w:t>
+    </w:r>
+    <w:proofErr w:type="gramEnd"/>
     <w:r>
       <w:t>.</w:t>
     </w:r>
@@ -78,8 +82,148 @@
 </w:ftr>
 </file>
 
+<file path=word/footer2.xml><?xml version="1.0" encoding="utf-8"?>
+<w:ftr xmlns:wpc="http://schemas.microsoft.com/office/word/2010/wordprocessingCanvas" xmlns:cx="http://schemas.microsoft.com/office/drawing/2014/chartex" xmlns:cx1="http://schemas.microsoft.com/office/drawing/2015/9/8/chartex" xmlns:cx2="http://schemas.microsoft.com/office/drawing/2015/10/21/chartex" xmlns:cx3="http://schemas.microsoft.com/office/drawing/2016/5/9/chartex" xmlns:cx4="http://schemas.microsoft.com/office/drawing/2016/5/10/chartex" xmlns:cx5="http://schemas.microsoft.com/office/drawing/2016/5/11/chartex" xmlns:cx6="http://schemas.microsoft.com/office/drawing/2016/5/12/chartex" xmlns:cx7="http://schemas.microsoft.com/office/drawing/2016/5/13/chartex" xmlns:cx8="http://schemas.microsoft.com/office/drawing/2016/5/14/chartex" xmlns:mc="http://schemas.openxmlformats.org/markup-compatibility/2006" xmlns:aink="http://schemas.microsoft.com/office/drawing/2016/ink" xmlns:am3d="http://schemas.microsoft.com/office/drawing/2017/model3d" xmlns:o="urn:schemas-microsoft-com:office:office" xmlns:oel="http://schemas.microsoft.com/office/2019/extlst" xmlns:r="http://schemas.openxmlformats.org/officeDocument/2006/relationships" xmlns:m="http://schemas.openxmlformats.org/officeDocument/2006/math" xmlns:v="urn:schemas-microsoft-com:vml" xmlns:wp14="http://schemas.microsoft.com/office/word/2010/wordprocessingDrawing" xmlns:wp="http://schemas.openxmlformats.org/drawingml/2006/wordprocessingDrawing" xmlns:w10="urn:schemas-microsoft-com:office:word" xmlns:w="http://schemas.openxmlformats.org/wordprocessingml/2006/main" xmlns:w14="http://schemas.microsoft.com/office/word/2010/wordml" xmlns:w15="http://schemas.microsoft.com/office/word/2012/wordml" xmlns:w16cex="http://schemas.microsoft.com/office/word/2018/wordml/cex" xmlns:w16cid="http://schemas.microsoft.com/office/word/2016/wordml/cid" xmlns:w16="http://schemas.microsoft.com/office/word/2018/wordml" xmlns:w16sdtdh="http://schemas.microsoft.com/office/word/2020/wordml/sdtdatahash" xmlns:w16se="http://schemas.microsoft.com/office/word/2015/wordml/symex" xmlns:wpg="http://schemas.microsoft.com/office/word/2010/wordprocessingGroup" xmlns:wpi="http://schemas.microsoft.com/office/word/2010/wordprocessingInk" xmlns:wne="http://schemas.microsoft.com/office/word/2006/wordml" xmlns:wps="http://schemas.microsoft.com/office/word/2010/wordprocessingShape" mc:Ignorable="w14 w15 w16se w16cid w16 w16cex w16sdtdh wp14">
+  <w:p>
+    <w:pPr>
+      <w:pStyle w:val="Footer"/>
+    </w:pPr>
+    <w:r>
+      <w:rPr>
+        <w:noProof/>
+      </w:rPr>
+      <mc:AlternateContent>
+        <mc:Choice Requires="wps">
+          <w:drawing>
+            <wp:anchor distT="0" distB="0" distL="114300" distR="114300" simplePos="0" relativeHeight="251661312" behindDoc="0" locked="0" layoutInCell="1" allowOverlap="1" wp14:anchorId="573D2CAF" wp14:editId="60E81A93">
+              <wp:simplePos x="0" y="0"/>
+              <wp:positionH relativeFrom="page">
+                <wp:align>right</wp:align>
+              </wp:positionH>
+              <wp:positionV relativeFrom="paragraph">
+                <wp:posOffset>-894471</wp:posOffset>
+              </wp:positionV>
+              <wp:extent cx="478155" cy="1259840"/>
+              <wp:effectExtent l="0" t="0" r="0" b="0"/>
+              <wp:wrapNone/>
+              <wp:docPr id="3" name="Rectangle 3">
+                <a:extLst xmlns:a="http://schemas.openxmlformats.org/drawingml/2006/main">
+                  <a:ext uri="{C183D7F6-B498-43B3-948B-1728B52AA6E4}">
+                    <adec:decorative xmlns:adec="http://schemas.microsoft.com/office/drawing/2017/decorative" val="1"/>
+                  </a:ext>
+                </a:extLst>
+              </wp:docPr>
+              <wp:cNvGraphicFramePr/>
+              <a:graphic xmlns:a="http://schemas.openxmlformats.org/drawingml/2006/main">
+                <a:graphicData uri="http://schemas.microsoft.com/office/word/2010/wordprocessingShape">
+                  <wps:wsp>
+                    <wps:cNvSpPr/>
+                    <wps:spPr>
+                      <a:xfrm>
+                        <a:off x="0" y="0"/>
+                        <a:ext cx="478155" cy="1259840"/>
+                      </a:xfrm>
+                      <a:prstGeom prst="rect">
+                        <a:avLst/>
+                      </a:prstGeom>
+                      <a:noFill/>
+                      <a:ln w="15875" cap="flat" cmpd="sng" algn="ctr">
+                        <a:noFill/>
+                        <a:prstDash val="solid"/>
+                      </a:ln>
+                      <a:effectLst/>
+                    </wps:spPr>
+                    <wps:txbx>
+                      <w:txbxContent>
+                        <w:p>
+                          <w:pPr>
+                            <w:rPr>
+                              <w:vanish/>
+                            </w:rPr>
+                          </w:pPr>
+                          <w:r>
+                            <w:rPr>
+                              <w:vanish/>
+                            </w:rPr>
+                            <w:t>Stats-</w:t>
+                          </w:r>
+                          <w:r>
+                            <w:rPr>
+                              <w:vanish/>
+                            </w:rPr>
+                            <w:t>Off</w:t>
+                          </w:r>
+                          <w:r>
+                            <w:rPr>
+                              <w:vanish/>
+                            </w:rPr>
+                            <w:t>-V1</w:t>
+                          </w:r>
+                        </w:p>
+                      </w:txbxContent>
+                    </wps:txbx>
+                    <wps:bodyPr rot="0" spcFirstLastPara="0" vertOverflow="overflow" horzOverflow="overflow" vert="vert" wrap="square" lIns="91440" tIns="45720" rIns="91440" bIns="144000" numCol="1" spcCol="0" rtlCol="0" fromWordArt="0" anchor="t" anchorCtr="0" forceAA="0" compatLnSpc="1">
+                      <a:prstTxWarp prst="textNoShape">
+                        <a:avLst/>
+                      </a:prstTxWarp>
+                      <a:noAutofit/>
+                    </wps:bodyPr>
+                  </wps:wsp>
+                </a:graphicData>
+              </a:graphic>
+              <wp14:sizeRelH relativeFrom="margin">
+                <wp14:pctWidth>0</wp14:pctWidth>
+              </wp14:sizeRelH>
+              <wp14:sizeRelV relativeFrom="margin">
+                <wp14:pctHeight>0</wp14:pctHeight>
+              </wp14:sizeRelV>
+            </wp:anchor>
+          </w:drawing>
+        </mc:Choice>
+        <mc:Fallback>
+          <w:pict>
+            <v:rect w14:anchorId="573D2CAF" id="Rectangle 3" o:spid="_x0000_s1026" alt="&quot;&quot;" style="position:absolute;margin-left:-13.55pt;margin-top:-70.45pt;width:37.65pt;height:99.2pt;z-index:251661312;visibility:visible;mso-wrap-style:square;mso-width-percent:0;mso-height-percent:0;mso-wrap-distance-left:9pt;mso-wrap-distance-top:0;mso-wrap-distance-right:9pt;mso-wrap-distance-bottom:0;mso-position-horizontal:right;mso-position-horizontal-relative:page;mso-position-vertical:absolute;mso-position-vertical-relative:text;mso-width-percent:0;mso-height-percent:0;mso-width-relative:margin;mso-height-relative:margin;v-text-anchor:top" o:gfxdata="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" filled="f" stroked="f" strokeweight="1.25pt">
+              <v:textbox style="layout-flow:vertical" inset=",,,4mm">
+                <w:txbxContent>
+                  <w:p>
+                    <w:pPr>
+                      <w:rPr>
+                        <w:vanish/>
+                      </w:rPr>
+                    </w:pPr>
+                    <w:r>
+                      <w:rPr>
+                        <w:vanish/>
+                      </w:rPr>
+                      <w:t>Stats-</w:t>
+                    </w:r>
+                    <w:r>
+                      <w:rPr>
+                        <w:vanish/>
+                      </w:rPr>
+                      <w:t>Off</w:t>
+                    </w:r>
+                    <w:r>
+                      <w:rPr>
+                        <w:vanish/>
+                      </w:rPr>
+                      <w:t>-V1</w:t>
+                    </w:r>
+                  </w:p>
+                </w:txbxContent>
+              </v:textbox>
+              <w10:wrap anchorx="page"/>
+            </v:rect>
+          </w:pict>
+        </mc:Fallback>
+      </mc:AlternateContent>
+    </w:r>
+  </w:p>
+</w:ftr>
+</file>
+
 <file path=word/footnotes.xml><?xml version="1.0" encoding="utf-8"?>
-<w:footnotes xmlns:wpc="http://schemas.microsoft.com/office/word/2010/wordprocessingCanvas" xmlns:cx="http://schemas.microsoft.com/office/drawing/2014/chartex" xmlns:cx1="http://schemas.microsoft.com/office/drawing/2015/9/8/chartex" xmlns:mc="http://schemas.openxmlformats.org/markup-compatibility/2006" xmlns:o="urn:schemas-microsoft-com:office:office" xmlns:r="http://schemas.openxmlformats.org/officeDocument/2006/relationships" xmlns:m="http://schemas.openxmlformats.org/officeDocument/2006/math" xmlns:v="urn:schemas-microsoft-com:vml" xmlns:wp14="http://schemas.microsoft.com/office/word/2010/wordprocessingDrawing" xmlns:wp="http://schemas.openxmlformats.org/drawingml/2006/wordprocessingDrawing" xmlns:w10="urn:schemas-microsoft-com:office:word" xmlns:w="http://schemas.openxmlformats.org/wordprocessingml/2006/main" xmlns:w14="http://schemas.microsoft.com/office/word/2010/wordml" xmlns:w15="http://schemas.microsoft.com/office/word/2012/wordml" xmlns:w16se="http://schemas.microsoft.com/office/word/2015/wordml/symex" xmlns:wpg="http://schemas.microsoft.com/office/word/2010/wordprocessingGroup" xmlns:wpi="http://schemas.microsoft.com/office/word/2010/wordprocessingInk" xmlns:wne="http://schemas.microsoft.com/office/word/2006/wordml" xmlns:wps="http://schemas.microsoft.com/office/word/2010/wordprocessingShape" mc:Ignorable="w14 w15 w16se wp14">
+<w:footnotes xmlns:wpc="http://schemas.microsoft.com/office/word/2010/wordprocessingCanvas" xmlns:cx="http://schemas.microsoft.com/office/drawing/2014/chartex" xmlns:cx1="http://schemas.microsoft.com/office/drawing/2015/9/8/chartex" xmlns:cx2="http://schemas.microsoft.com/office/drawing/2015/10/21/chartex" xmlns:cx3="http://schemas.microsoft.com/office/drawing/2016/5/9/chartex" xmlns:cx4="http://schemas.microsoft.com/office/drawing/2016/5/10/chartex" xmlns:cx5="http://schemas.microsoft.com/office/drawing/2016/5/11/chartex" xmlns:cx6="http://schemas.microsoft.com/office/drawing/2016/5/12/chartex" xmlns:cx7="http://schemas.microsoft.com/office/drawing/2016/5/13/chartex" xmlns:cx8="http://schemas.microsoft.com/office/drawing/2016/5/14/chartex" xmlns:mc="http://schemas.openxmlformats.org/markup-compatibility/2006" xmlns:aink="http://schemas.microsoft.com/office/drawing/2016/ink" xmlns:am3d="http://schemas.microsoft.com/office/drawing/2017/model3d" xmlns:o="urn:schemas-microsoft-com:office:office" xmlns:oel="http://schemas.microsoft.com/office/2019/extlst" xmlns:r="http://schemas.openxmlformats.org/officeDocument/2006/relationships" xmlns:m="http://schemas.openxmlformats.org/officeDocument/2006/math" xmlns:v="urn:schemas-microsoft-com:vml" xmlns:wp14="http://schemas.microsoft.com/office/word/2010/wordprocessingDrawing" xmlns:wp="http://schemas.openxmlformats.org/drawingml/2006/wordprocessingDrawing" xmlns:w10="urn:schemas-microsoft-com:office:word" xmlns:w="http://schemas.openxmlformats.org/wordprocessingml/2006/main" xmlns:w14="http://schemas.microsoft.com/office/word/2010/wordml" xmlns:w15="http://schemas.microsoft.com/office/word/2012/wordml" xmlns:w16cex="http://schemas.microsoft.com/office/word/2018/wordml/cex" xmlns:w16cid="http://schemas.microsoft.com/office/word/2016/wordml/cid" xmlns:w16="http://schemas.microsoft.com/office/word/2018/wordml" xmlns:w16sdtdh="http://schemas.microsoft.com/office/word/2020/wordml/sdtdatahash" xmlns:w16se="http://schemas.microsoft.com/office/word/2015/wordml/symex" xmlns:wpg="http://schemas.microsoft.com/office/word/2010/wordprocessingGroup" xmlns:wpi="http://schemas.microsoft.com/office/word/2010/wordprocessingInk" xmlns:wne="http://schemas.microsoft.com/office/word/2006/wordml" xmlns:wps="http://schemas.microsoft.com/office/word/2010/wordprocessingShape" mc:Ignorable="w14 w15 w16se w16cid w16 w16cex w16sdtdh wp14">
   <w:footnote w:type="separator" w:id="-1">
     <w:p>
       <w:r>
@@ -100,7 +244,7 @@
 </file>
 
 <file path=word/header1.xml><?xml version="1.0" encoding="utf-8"?>
-<w:hdr xmlns:wpc="http://schemas.microsoft.com/office/word/2010/wordprocessingCanvas" xmlns:cx="http://schemas.microsoft.com/office/drawing/2014/chartex" xmlns:cx1="http://schemas.microsoft.com/office/drawing/2015/9/8/chartex" xmlns:mc="http://schemas.openxmlformats.org/markup-compatibility/2006" xmlns:o="urn:schemas-microsoft-com:office:office" xmlns:r="http://schemas.openxmlformats.org/officeDocument/2006/relationships" xmlns:m="http://schemas.openxmlformats.org/officeDocument/2006/math" xmlns:v="urn:schemas-microsoft-com:vml" xmlns:wp14="http://schemas.microsoft.com/office/word/2010/wordprocessingDrawing" xmlns:wp="http://schemas.openxmlformats.org/drawingml/2006/wordprocessingDrawing" xmlns:w10="urn:schemas-microsoft-com:office:word" xmlns:w="http://schemas.openxmlformats.org/wordprocessingml/2006/main" xmlns:w14="http://schemas.microsoft.com/office/word/2010/wordml" xmlns:w15="http://schemas.microsoft.com/office/word/2012/wordml" xmlns:w16se="http://schemas.microsoft.com/office/word/2015/wordml/symex" xmlns:wpg="http://schemas.microsoft.com/office/word/2010/wordprocessingGroup" xmlns:wpi="http://schemas.microsoft.com/office/word/2010/wordprocessingInk" xmlns:wne="http://schemas.microsoft.com/office/word/2006/wordml" xmlns:wps="http://schemas.microsoft.com/office/word/2010/wordprocessingShape" mc:Ignorable="w14 w15 w16se wp14">
+<w:hdr xmlns:wpc="http://schemas.microsoft.com/office/word/2010/wordprocessingCanvas" xmlns:cx="http://schemas.microsoft.com/office/drawing/2014/chartex" xmlns:cx1="http://schemas.microsoft.com/office/drawing/2015/9/8/chartex" xmlns:cx2="http://schemas.microsoft.com/office/drawing/2015/10/21/chartex" xmlns:cx3="http://schemas.microsoft.com/office/drawing/2016/5/9/chartex" xmlns:cx4="http://schemas.microsoft.com/office/drawing/2016/5/10/chartex" xmlns:cx5="http://schemas.microsoft.com/office/drawing/2016/5/11/chartex" xmlns:cx6="http://schemas.microsoft.com/office/drawing/2016/5/12/chartex" xmlns:cx7="http://schemas.microsoft.com/office/drawing/2016/5/13/chartex" xmlns:cx8="http://schemas.microsoft.com/office/drawing/2016/5/14/chartex" xmlns:mc="http://schemas.openxmlformats.org/markup-compatibility/2006" xmlns:aink="http://schemas.microsoft.com/office/drawing/2016/ink" xmlns:am3d="http://schemas.microsoft.com/office/drawing/2017/model3d" xmlns:o="urn:schemas-microsoft-com:office:office" xmlns:oel="http://schemas.microsoft.com/office/2019/extlst" xmlns:r="http://schemas.openxmlformats.org/officeDocument/2006/relationships" xmlns:m="http://schemas.openxmlformats.org/officeDocument/2006/math" xmlns:v="urn:schemas-microsoft-com:vml" xmlns:wp14="http://schemas.microsoft.com/office/word/2010/wordprocessingDrawing" xmlns:wp="http://schemas.openxmlformats.org/drawingml/2006/wordprocessingDrawing" xmlns:w10="urn:schemas-microsoft-com:office:word" xmlns:w="http://schemas.openxmlformats.org/wordprocessingml/2006/main" xmlns:w14="http://schemas.microsoft.com/office/word/2010/wordml" xmlns:w15="http://schemas.microsoft.com/office/word/2012/wordml" xmlns:w16cex="http://schemas.microsoft.com/office/word/2018/wordml/cex" xmlns:w16cid="http://schemas.microsoft.com/office/word/2016/wordml/cid" xmlns:w16="http://schemas.microsoft.com/office/word/2018/wordml" xmlns:w16sdtdh="http://schemas.microsoft.com/office/word/2020/wordml/sdtdatahash" xmlns:w16se="http://schemas.microsoft.com/office/word/2015/wordml/symex" xmlns:wpg="http://schemas.microsoft.com/office/word/2010/wordprocessingGroup" xmlns:wpi="http://schemas.microsoft.com/office/word/2010/wordprocessingInk" xmlns:wne="http://schemas.microsoft.com/office/word/2006/wordml" xmlns:wps="http://schemas.microsoft.com/office/word/2010/wordprocessingShape" mc:Ignorable="w14 w15 w16se w16cid w16 w16cex w16sdtdh wp14">
   <w:p>
     <w:pPr>
       <w:pStyle w:val="Header"/>
@@ -109,10 +253,9 @@
     <w:r>
       <w:rPr>
         <w:noProof/>
-        <w:lang w:eastAsia="en-GB"/>
       </w:rPr>
       <w:drawing>
-        <wp:anchor distT="0" distB="0" distL="114300" distR="114300" simplePos="0" relativeHeight="251659264" behindDoc="0" locked="0" layoutInCell="1" allowOverlap="1" wp14:anchorId="70D4E059" wp14:editId="011039CA">
+        <wp:anchor distT="0" distB="0" distL="114300" distR="114300" simplePos="0" relativeHeight="251659264" behindDoc="0" locked="0" layoutInCell="1" allowOverlap="1" wp14:anchorId="3804593F" wp14:editId="19E09191">
           <wp:simplePos x="0" y="0"/>
           <wp:positionH relativeFrom="page">
             <wp:posOffset>0</wp:posOffset>
@@ -126,7 +269,7 @@
           <wp:docPr id="14" name="Picture 14">
             <a:extLst xmlns:a="http://schemas.openxmlformats.org/drawingml/2006/main">
               <a:ext uri="{C183D7F6-B498-43B3-948B-1728B52AA6E4}">
-                <adec:decorative xmlns:adec="http://schemas.microsoft.com/office/drawing/2017/decorative" xmlns:w16="http://schemas.microsoft.com/office/word/2018/wordml" xmlns:w16cid="http://schemas.microsoft.com/office/word/2016/wordml/cid" xmlns:w16cex="http://schemas.microsoft.com/office/word/2018/wordml/cex" xmlns:w="http://schemas.openxmlformats.org/wordprocessingml/2006/main" xmlns:w10="urn:schemas-microsoft-com:office:word" xmlns:v="urn:schemas-microsoft-com:vml" xmlns:o="urn:schemas-microsoft-com:office:office" xmlns:am3d="http://schemas.microsoft.com/office/drawing/2017/model3d" xmlns:aink="http://schemas.microsoft.com/office/drawing/2016/ink" xmlns:cx8="http://schemas.microsoft.com/office/drawing/2016/5/14/chartex" xmlns:cx7="http://schemas.microsoft.com/office/drawing/2016/5/13/chartex" xmlns:cx6="http://schemas.microsoft.com/office/drawing/2016/5/12/chartex" xmlns:cx5="http://schemas.microsoft.com/office/drawing/2016/5/11/chartex" xmlns:cx4="http://schemas.microsoft.com/office/drawing/2016/5/10/chartex" xmlns:cx3="http://schemas.microsoft.com/office/drawing/2016/5/9/chartex" xmlns:cx2="http://schemas.microsoft.com/office/drawing/2015/10/21/chartex" xmlns="" val="1"/>
+                <adec:decorative xmlns:adec="http://schemas.microsoft.com/office/drawing/2017/decorative" val="1"/>
               </a:ext>
             </a:extLst>
           </wp:docPr>
@@ -140,7 +283,7 @@
                   <pic:cNvPr id="265" name="Picture 265">
                     <a:extLst>
                       <a:ext uri="{C183D7F6-B498-43B3-948B-1728B52AA6E4}">
-                        <adec:decorative xmlns:adec="http://schemas.microsoft.com/office/drawing/2017/decorative" xmlns:w16="http://schemas.microsoft.com/office/word/2018/wordml" xmlns:w16cid="http://schemas.microsoft.com/office/word/2016/wordml/cid" xmlns:w16cex="http://schemas.microsoft.com/office/word/2018/wordml/cex" xmlns:w="http://schemas.openxmlformats.org/wordprocessingml/2006/main" xmlns:w10="urn:schemas-microsoft-com:office:word" xmlns:v="urn:schemas-microsoft-com:vml" xmlns:o="urn:schemas-microsoft-com:office:office" xmlns:am3d="http://schemas.microsoft.com/office/drawing/2017/model3d" xmlns:aink="http://schemas.microsoft.com/office/drawing/2016/ink" xmlns:cx8="http://schemas.microsoft.com/office/drawing/2016/5/14/chartex" xmlns:cx7="http://schemas.microsoft.com/office/drawing/2016/5/13/chartex" xmlns:cx6="http://schemas.microsoft.com/office/drawing/2016/5/12/chartex" xmlns:cx5="http://schemas.microsoft.com/office/drawing/2016/5/11/chartex" xmlns:cx4="http://schemas.microsoft.com/office/drawing/2016/5/10/chartex" xmlns:cx3="http://schemas.microsoft.com/office/drawing/2016/5/9/chartex" xmlns:cx2="http://schemas.microsoft.com/office/drawing/2015/10/21/chartex" xmlns="" val="1"/>
+                        <adec:decorative xmlns:adec="http://schemas.microsoft.com/office/drawing/2017/decorative" val="1"/>
                       </a:ext>
                     </a:extLst>
                   </pic:cNvPr>
@@ -184,706 +327,624 @@
 </file>
 
 <file path=word/numbering.xml><?xml version="1.0" encoding="utf-8"?>
-<w:numbering xmlns:wpc="http://schemas.microsoft.com/office/word/2010/wordprocessingCanvas" xmlns:cx="http://schemas.microsoft.com/office/drawing/2014/chartex" xmlns:cx1="http://schemas.microsoft.com/office/drawing/2015/9/8/chartex" xmlns:mc="http://schemas.openxmlformats.org/markup-compatibility/2006" xmlns:o="urn:schemas-microsoft-com:office:office" xmlns:r="http://schemas.openxmlformats.org/officeDocument/2006/relationships" xmlns:m="http://schemas.openxmlformats.org/officeDocument/2006/math" xmlns:v="urn:schemas-microsoft-com:vml" xmlns:wp14="http://schemas.microsoft.com/office/word/2010/wordprocessingDrawing" xmlns:wp="http://schemas.openxmlformats.org/drawingml/2006/wordprocessingDrawing" xmlns:w10="urn:schemas-microsoft-com:office:word" xmlns:w="http://schemas.openxmlformats.org/wordprocessingml/2006/main" xmlns:w14="http://schemas.microsoft.com/office/word/2010/wordml" xmlns:w15="http://schemas.microsoft.com/office/word/2012/wordml" xmlns:w16se="http://schemas.microsoft.com/office/word/2015/wordml/symex" xmlns:wpg="http://schemas.microsoft.com/office/word/2010/wordprocessingGroup" xmlns:wpi="http://schemas.microsoft.com/office/word/2010/wordprocessingInk" xmlns:wne="http://schemas.microsoft.com/office/word/2006/wordml" xmlns:wps="http://schemas.microsoft.com/office/word/2010/wordprocessingShape" mc:Ignorable="w14 w15 w16se wp14">
+<w:numbering xmlns:wpc="http://schemas.microsoft.com/office/word/2010/wordprocessingCanvas" xmlns:cx="http://schemas.microsoft.com/office/drawing/2014/chartex" xmlns:cx1="http://schemas.microsoft.com/office/drawing/2015/9/8/chartex" xmlns:cx2="http://schemas.microsoft.com/office/drawing/2015/10/21/chartex" xmlns:cx3="http://schemas.microsoft.com/office/drawing/2016/5/9/chartex" xmlns:cx4="http://schemas.microsoft.com/office/drawing/2016/5/10/chartex" xmlns:cx5="http://schemas.microsoft.com/office/drawing/2016/5/11/chartex" xmlns:cx6="http://schemas.microsoft.com/office/drawing/2016/5/12/chartex" xmlns:cx7="http://schemas.microsoft.com/office/drawing/2016/5/13/chartex" xmlns:cx8="http://schemas.microsoft.com/office/drawing/2016/5/14/chartex" xmlns:mc="http://schemas.openxmlformats.org/markup-compatibility/2006" xmlns:aink="http://schemas.microsoft.com/office/drawing/2016/ink" xmlns:am3d="http://schemas.microsoft.com/office/drawing/2017/model3d" xmlns:o="urn:schemas-microsoft-com:office:office" xmlns:oel="http://schemas.microsoft.com/office/2019/extlst" xmlns:r="http://schemas.openxmlformats.org/officeDocument/2006/relationships" xmlns:m="http://schemas.openxmlformats.org/officeDocument/2006/math" xmlns:v="urn:schemas-microsoft-com:vml" xmlns:wp14="http://schemas.microsoft.com/office/word/2010/wordprocessingDrawing" xmlns:wp="http://schemas.openxmlformats.org/drawingml/2006/wordprocessingDrawing" xmlns:w10="urn:schemas-microsoft-com:office:word" xmlns:w="http://schemas.openxmlformats.org/wordprocessingml/2006/main" xmlns:w14="http://schemas.microsoft.com/office/word/2010/wordml" xmlns:w15="http://schemas.microsoft.com/office/word/2012/wordml" xmlns:w16cex="http://schemas.microsoft.com/office/word/2018/wordml/cex" xmlns:w16cid="http://schemas.microsoft.com/office/word/2016/wordml/cid" xmlns:w16="http://schemas.microsoft.com/office/word/2018/wordml" xmlns:w16sdtdh="http://schemas.microsoft.com/office/word/2020/wordml/sdtdatahash" xmlns:w16se="http://schemas.microsoft.com/office/word/2015/wordml/symex" xmlns:wpg="http://schemas.microsoft.com/office/word/2010/wordprocessingGroup" xmlns:wpi="http://schemas.microsoft.com/office/word/2010/wordprocessingInk" xmlns:wne="http://schemas.microsoft.com/office/word/2006/wordml" xmlns:wps="http://schemas.microsoft.com/office/word/2010/wordprocessingShape" mc:Ignorable="w14 w15 w16se w16cid w16 w16cex w16sdtdh wp14">
   <w:abstractNum w:abstractNumId="0" w15:restartNumberingAfterBreak="0">
-    <w:nsid w:val="087D47CE"/>
+    <w:nsid w:val="014153BA"/>
     <w:multiLevelType w:val="multilevel"/>
-    <w:tmpl w:val="9A30A0E8"/>
+    <w:tmpl w:val="45D09676"/>
     <w:lvl w:ilvl="0">
-      <w:start w:val="1"/>
-      <w:numFmt w:val="bullet"/>
-      <w:pStyle w:val="Bullet-KP"/>
-      <w:lvlText w:val=""/>
-      <w:lvlJc w:val="left"/>
-      <w:pPr>
-        <w:ind w:left="360" w:hanging="360"/>
-      </w:pPr>
-      <w:rPr>
-        <w:rFonts w:ascii="Symbol" w:hAnsi="Symbol" w:hint="default"/>
-      </w:rPr>
-    </w:lvl>
-    <w:lvl w:ilvl="1">
-      <w:start w:val="1"/>
-      <w:numFmt w:val="lowerLetter"/>
-      <w:lvlText w:val="%2)"/>
-      <w:lvlJc w:val="left"/>
-      <w:pPr>
-        <w:ind w:left="720" w:hanging="360"/>
-      </w:pPr>
-    </w:lvl>
-    <w:lvl w:ilvl="2">
-      <w:start w:val="1"/>
-      <w:numFmt w:val="lowerRoman"/>
-      <w:lvlText w:val="%3)"/>
-      <w:lvlJc w:val="left"/>
-      <w:pPr>
-        <w:ind w:left="1080" w:hanging="360"/>
-      </w:pPr>
-    </w:lvl>
-    <w:lvl w:ilvl="3">
-      <w:start w:val="1"/>
-      <w:numFmt w:val="decimal"/>
-      <w:lvlText w:val="(%4)"/>
-      <w:lvlJc w:val="left"/>
-      <w:pPr>
-        <w:ind w:left="1440" w:hanging="360"/>
-      </w:pPr>
-    </w:lvl>
-    <w:lvl w:ilvl="4">
-      <w:start w:val="1"/>
-      <w:numFmt w:val="lowerLetter"/>
-      <w:lvlText w:val="(%5)"/>
-      <w:lvlJc w:val="left"/>
-      <w:pPr>
-        <w:ind w:left="1800" w:hanging="360"/>
-      </w:pPr>
-    </w:lvl>
-    <w:lvl w:ilvl="5">
-      <w:start w:val="1"/>
-      <w:numFmt w:val="lowerRoman"/>
-      <w:lvlText w:val="(%6)"/>
-      <w:lvlJc w:val="left"/>
-      <w:pPr>
-        <w:ind w:left="2160" w:hanging="360"/>
-      </w:pPr>
-    </w:lvl>
-    <w:lvl w:ilvl="6">
-      <w:start w:val="1"/>
-      <w:numFmt w:val="decimal"/>
-      <w:lvlText w:val="%7."/>
-      <w:lvlJc w:val="left"/>
-      <w:pPr>
-        <w:ind w:left="2520" w:hanging="360"/>
-      </w:pPr>
-    </w:lvl>
-    <w:lvl w:ilvl="7">
-      <w:start w:val="1"/>
-      <w:numFmt w:val="lowerLetter"/>
-      <w:lvlText w:val="%8."/>
-      <w:lvlJc w:val="left"/>
-      <w:pPr>
-        <w:ind w:left="2880" w:hanging="360"/>
-      </w:pPr>
-    </w:lvl>
-    <w:lvl w:ilvl="8">
-      <w:start w:val="1"/>
-      <w:numFmt w:val="lowerRoman"/>
-      <w:lvlText w:val="%9."/>
-      <w:lvlJc w:val="left"/>
-      <w:pPr>
-        <w:ind w:left="3240" w:hanging="360"/>
-      </w:pPr>
-    </w:lvl>
-  </w:abstractNum>
-  <w:abstractNum w:abstractNumId="1" w15:restartNumberingAfterBreak="0">
-    <w:nsid w:val="126D2621"/>
-    <w:multiLevelType w:val="hybridMultilevel"/>
-    <w:tmpl w:val="5706E262"/>
-    <w:lvl w:ilvl="0" w:tplc="D56636FE">
-      <w:start w:val="1"/>
-      <w:numFmt w:val="bullet"/>
-      <w:pStyle w:val="Bullet3"/>
-      <w:lvlText w:val=""/>
-      <w:lvlJc w:val="left"/>
-      <w:pPr>
-        <w:ind w:left="2194" w:hanging="360"/>
-      </w:pPr>
-      <w:rPr>
-        <w:rFonts w:ascii="Wingdings" w:hAnsi="Wingdings" w:hint="default"/>
-      </w:rPr>
-    </w:lvl>
-    <w:lvl w:ilvl="1" w:tplc="08090003" w:tentative="1">
-      <w:start w:val="1"/>
-      <w:numFmt w:val="bullet"/>
-      <w:lvlText w:val="o"/>
-      <w:lvlJc w:val="left"/>
-      <w:pPr>
-        <w:ind w:left="2914" w:hanging="360"/>
-      </w:pPr>
-      <w:rPr>
-        <w:rFonts w:ascii="Courier New" w:hAnsi="Courier New" w:cs="Courier New" w:hint="default"/>
-      </w:rPr>
-    </w:lvl>
-    <w:lvl w:ilvl="2" w:tplc="08090005" w:tentative="1">
-      <w:start w:val="1"/>
-      <w:numFmt w:val="bullet"/>
-      <w:lvlText w:val=""/>
-      <w:lvlJc w:val="left"/>
-      <w:pPr>
-        <w:ind w:left="3634" w:hanging="360"/>
-      </w:pPr>
-      <w:rPr>
-        <w:rFonts w:ascii="Wingdings" w:hAnsi="Wingdings" w:hint="default"/>
-      </w:rPr>
-    </w:lvl>
-    <w:lvl w:ilvl="3" w:tplc="08090001" w:tentative="1">
-      <w:start w:val="1"/>
-      <w:numFmt w:val="bullet"/>
-      <w:lvlText w:val=""/>
-      <w:lvlJc w:val="left"/>
-      <w:pPr>
-        <w:ind w:left="4354" w:hanging="360"/>
-      </w:pPr>
-      <w:rPr>
-        <w:rFonts w:ascii="Symbol" w:hAnsi="Symbol" w:hint="default"/>
-      </w:rPr>
-    </w:lvl>
-    <w:lvl w:ilvl="4" w:tplc="08090003" w:tentative="1">
-      <w:start w:val="1"/>
-      <w:numFmt w:val="bullet"/>
-      <w:lvlText w:val="o"/>
-      <w:lvlJc w:val="left"/>
-      <w:pPr>
-        <w:ind w:left="5074" w:hanging="360"/>
-      </w:pPr>
-      <w:rPr>
-        <w:rFonts w:ascii="Courier New" w:hAnsi="Courier New" w:cs="Courier New" w:hint="default"/>
-      </w:rPr>
-    </w:lvl>
-    <w:lvl w:ilvl="5" w:tplc="08090005" w:tentative="1">
-      <w:start w:val="1"/>
-      <w:numFmt w:val="bullet"/>
-      <w:lvlText w:val=""/>
-      <w:lvlJc w:val="left"/>
-      <w:pPr>
-        <w:ind w:left="5794" w:hanging="360"/>
-      </w:pPr>
-      <w:rPr>
-        <w:rFonts w:ascii="Wingdings" w:hAnsi="Wingdings" w:hint="default"/>
-      </w:rPr>
-    </w:lvl>
-    <w:lvl w:ilvl="6" w:tplc="08090001" w:tentative="1">
-      <w:start w:val="1"/>
-      <w:numFmt w:val="bullet"/>
-      <w:lvlText w:val=""/>
-      <w:lvlJc w:val="left"/>
-      <w:pPr>
-        <w:ind w:left="6514" w:hanging="360"/>
-      </w:pPr>
-      <w:rPr>
-        <w:rFonts w:ascii="Symbol" w:hAnsi="Symbol" w:hint="default"/>
-      </w:rPr>
-    </w:lvl>
-    <w:lvl w:ilvl="7" w:tplc="08090003" w:tentative="1">
-      <w:start w:val="1"/>
-      <w:numFmt w:val="bullet"/>
-      <w:lvlText w:val="o"/>
-      <w:lvlJc w:val="left"/>
-      <w:pPr>
-        <w:ind w:left="7234" w:hanging="360"/>
-      </w:pPr>
-      <w:rPr>
-        <w:rFonts w:ascii="Courier New" w:hAnsi="Courier New" w:cs="Courier New" w:hint="default"/>
-      </w:rPr>
-    </w:lvl>
-    <w:lvl w:ilvl="8" w:tplc="08090005" w:tentative="1">
-      <w:start w:val="1"/>
-      <w:numFmt w:val="bullet"/>
-      <w:lvlText w:val=""/>
-      <w:lvlJc w:val="left"/>
-      <w:pPr>
-        <w:ind w:left="7954" w:hanging="360"/>
-      </w:pPr>
-      <w:rPr>
-        <w:rFonts w:ascii="Wingdings" w:hAnsi="Wingdings" w:hint="default"/>
-      </w:rPr>
-    </w:lvl>
-  </w:abstractNum>
-  <w:abstractNum w:abstractNumId="2" w15:restartNumberingAfterBreak="0">
-    <w:nsid w:val="169465B8"/>
-    <w:multiLevelType w:val="hybridMultilevel"/>
-    <w:tmpl w:val="1884E41C"/>
-    <w:lvl w:ilvl="0" w:tplc="145670EE">
-      <w:start w:val="1"/>
-      <w:numFmt w:val="decimal"/>
-      <w:lvlText w:val="%1."/>
-      <w:lvlJc w:val="left"/>
-      <w:pPr>
-        <w:ind w:left="360" w:hanging="360"/>
-      </w:pPr>
-    </w:lvl>
-    <w:lvl w:ilvl="1" w:tplc="08090019" w:tentative="1">
-      <w:start w:val="1"/>
-      <w:numFmt w:val="lowerLetter"/>
-      <w:lvlText w:val="%2."/>
-      <w:lvlJc w:val="left"/>
-      <w:pPr>
-        <w:ind w:left="1440" w:hanging="360"/>
-      </w:pPr>
-    </w:lvl>
-    <w:lvl w:ilvl="2" w:tplc="0809001B" w:tentative="1">
-      <w:start w:val="1"/>
-      <w:numFmt w:val="lowerRoman"/>
-      <w:lvlText w:val="%3."/>
-      <w:lvlJc w:val="right"/>
-      <w:pPr>
-        <w:ind w:left="2160" w:hanging="180"/>
-      </w:pPr>
-    </w:lvl>
-    <w:lvl w:ilvl="3" w:tplc="0809000F" w:tentative="1">
-      <w:start w:val="1"/>
-      <w:numFmt w:val="decimal"/>
-      <w:lvlText w:val="%4."/>
-      <w:lvlJc w:val="left"/>
-      <w:pPr>
-        <w:ind w:left="2880" w:hanging="360"/>
-      </w:pPr>
-    </w:lvl>
-    <w:lvl w:ilvl="4" w:tplc="08090019" w:tentative="1">
-      <w:start w:val="1"/>
-      <w:numFmt w:val="lowerLetter"/>
-      <w:lvlText w:val="%5."/>
-      <w:lvlJc w:val="left"/>
-      <w:pPr>
-        <w:ind w:left="3600" w:hanging="360"/>
-      </w:pPr>
-    </w:lvl>
-    <w:lvl w:ilvl="5" w:tplc="0809001B" w:tentative="1">
-      <w:start w:val="1"/>
-      <w:numFmt w:val="lowerRoman"/>
-      <w:lvlText w:val="%6."/>
-      <w:lvlJc w:val="right"/>
-      <w:pPr>
-        <w:ind w:left="4320" w:hanging="180"/>
-      </w:pPr>
-    </w:lvl>
-    <w:lvl w:ilvl="6" w:tplc="0809000F" w:tentative="1">
-      <w:start w:val="1"/>
-      <w:numFmt w:val="decimal"/>
-      <w:lvlText w:val="%7."/>
-      <w:lvlJc w:val="left"/>
-      <w:pPr>
-        <w:ind w:left="5040" w:hanging="360"/>
-      </w:pPr>
-    </w:lvl>
-    <w:lvl w:ilvl="7" w:tplc="08090019" w:tentative="1">
-      <w:start w:val="1"/>
-      <w:numFmt w:val="lowerLetter"/>
-      <w:lvlText w:val="%8."/>
-      <w:lvlJc w:val="left"/>
-      <w:pPr>
-        <w:ind w:left="5760" w:hanging="360"/>
-      </w:pPr>
-    </w:lvl>
-    <w:lvl w:ilvl="8" w:tplc="0809001B" w:tentative="1">
-      <w:start w:val="1"/>
-      <w:numFmt w:val="lowerRoman"/>
-      <w:lvlText w:val="%9."/>
-      <w:lvlJc w:val="right"/>
-      <w:pPr>
-        <w:ind w:left="6480" w:hanging="180"/>
-      </w:pPr>
-    </w:lvl>
-  </w:abstractNum>
-  <w:abstractNum w:abstractNumId="3" w15:restartNumberingAfterBreak="0">
-    <w:nsid w:val="1741493E"/>
-    <w:multiLevelType w:val="hybridMultilevel"/>
-    <w:tmpl w:val="023C2486"/>
-    <w:lvl w:ilvl="0" w:tplc="2CCABE02">
-      <w:start w:val="1"/>
-      <w:numFmt w:val="bullet"/>
-      <w:pStyle w:val="Bullet1"/>
-      <w:lvlText w:val=""/>
-      <w:lvlJc w:val="left"/>
-      <w:pPr>
-        <w:ind w:left="720" w:hanging="360"/>
-      </w:pPr>
-      <w:rPr>
-        <w:rFonts w:ascii="Symbol" w:hAnsi="Symbol" w:hint="default"/>
-      </w:rPr>
-    </w:lvl>
-    <w:lvl w:ilvl="1" w:tplc="08090003" w:tentative="1">
-      <w:start w:val="1"/>
-      <w:numFmt w:val="bullet"/>
-      <w:lvlText w:val="o"/>
-      <w:lvlJc w:val="left"/>
-      <w:pPr>
-        <w:ind w:left="1440" w:hanging="360"/>
-      </w:pPr>
-      <w:rPr>
-        <w:rFonts w:ascii="Courier New" w:hAnsi="Courier New" w:cs="Courier New" w:hint="default"/>
-      </w:rPr>
-    </w:lvl>
-    <w:lvl w:ilvl="2" w:tplc="08090005" w:tentative="1">
-      <w:start w:val="1"/>
-      <w:numFmt w:val="bullet"/>
-      <w:lvlText w:val=""/>
-      <w:lvlJc w:val="left"/>
-      <w:pPr>
-        <w:ind w:left="2160" w:hanging="360"/>
-      </w:pPr>
-      <w:rPr>
-        <w:rFonts w:ascii="Wingdings" w:hAnsi="Wingdings" w:hint="default"/>
-      </w:rPr>
-    </w:lvl>
-    <w:lvl w:ilvl="3" w:tplc="08090001" w:tentative="1">
-      <w:start w:val="1"/>
-      <w:numFmt w:val="bullet"/>
-      <w:lvlText w:val=""/>
-      <w:lvlJc w:val="left"/>
-      <w:pPr>
-        <w:ind w:left="2880" w:hanging="360"/>
-      </w:pPr>
-      <w:rPr>
-        <w:rFonts w:ascii="Symbol" w:hAnsi="Symbol" w:hint="default"/>
-      </w:rPr>
-    </w:lvl>
-    <w:lvl w:ilvl="4" w:tplc="08090003" w:tentative="1">
-      <w:start w:val="1"/>
-      <w:numFmt w:val="bullet"/>
-      <w:lvlText w:val="o"/>
-      <w:lvlJc w:val="left"/>
-      <w:pPr>
-        <w:ind w:left="3600" w:hanging="360"/>
-      </w:pPr>
-      <w:rPr>
-        <w:rFonts w:ascii="Courier New" w:hAnsi="Courier New" w:cs="Courier New" w:hint="default"/>
-      </w:rPr>
-    </w:lvl>
-    <w:lvl w:ilvl="5" w:tplc="08090005" w:tentative="1">
-      <w:start w:val="1"/>
-      <w:numFmt w:val="bullet"/>
-      <w:lvlText w:val=""/>
-      <w:lvlJc w:val="left"/>
-      <w:pPr>
-        <w:ind w:left="4320" w:hanging="360"/>
-      </w:pPr>
-      <w:rPr>
-        <w:rFonts w:ascii="Wingdings" w:hAnsi="Wingdings" w:hint="default"/>
-      </w:rPr>
-    </w:lvl>
-    <w:lvl w:ilvl="6" w:tplc="08090001" w:tentative="1">
-      <w:start w:val="1"/>
-      <w:numFmt w:val="bullet"/>
-      <w:lvlText w:val=""/>
-      <w:lvlJc w:val="left"/>
-      <w:pPr>
-        <w:ind w:left="5040" w:hanging="360"/>
-      </w:pPr>
-      <w:rPr>
-        <w:rFonts w:ascii="Symbol" w:hAnsi="Symbol" w:hint="default"/>
-      </w:rPr>
-    </w:lvl>
-    <w:lvl w:ilvl="7" w:tplc="08090003" w:tentative="1">
-      <w:start w:val="1"/>
-      <w:numFmt w:val="bullet"/>
-      <w:lvlText w:val="o"/>
-      <w:lvlJc w:val="left"/>
-      <w:pPr>
-        <w:ind w:left="5760" w:hanging="360"/>
-      </w:pPr>
-      <w:rPr>
-        <w:rFonts w:ascii="Courier New" w:hAnsi="Courier New" w:cs="Courier New" w:hint="default"/>
-      </w:rPr>
-    </w:lvl>
-    <w:lvl w:ilvl="8" w:tplc="08090005" w:tentative="1">
-      <w:start w:val="1"/>
-      <w:numFmt w:val="bullet"/>
-      <w:lvlText w:val=""/>
-      <w:lvlJc w:val="left"/>
-      <w:pPr>
-        <w:ind w:left="6480" w:hanging="360"/>
-      </w:pPr>
-      <w:rPr>
-        <w:rFonts w:ascii="Wingdings" w:hAnsi="Wingdings" w:hint="default"/>
-      </w:rPr>
-    </w:lvl>
-  </w:abstractNum>
-  <w:abstractNum w:abstractNumId="4" w15:restartNumberingAfterBreak="0">
-    <w:nsid w:val="1CA636E7"/>
-    <w:multiLevelType w:val="hybridMultilevel"/>
-    <w:tmpl w:val="57D26738"/>
-    <w:lvl w:ilvl="0" w:tplc="328CA71A">
-      <w:start w:val="1"/>
-      <w:numFmt w:val="decimal"/>
-      <w:pStyle w:val="Tablebulletnumbered1123"/>
-      <w:lvlText w:val="%1."/>
-      <w:lvlJc w:val="left"/>
-      <w:pPr>
-        <w:ind w:left="720" w:hanging="360"/>
-      </w:pPr>
-    </w:lvl>
-    <w:lvl w:ilvl="1" w:tplc="08090019" w:tentative="1">
-      <w:start w:val="1"/>
-      <w:numFmt w:val="lowerLetter"/>
-      <w:lvlText w:val="%2."/>
-      <w:lvlJc w:val="left"/>
-      <w:pPr>
-        <w:ind w:left="1440" w:hanging="360"/>
-      </w:pPr>
-    </w:lvl>
-    <w:lvl w:ilvl="2" w:tplc="0809001B" w:tentative="1">
-      <w:start w:val="1"/>
-      <w:numFmt w:val="lowerRoman"/>
-      <w:lvlText w:val="%3."/>
-      <w:lvlJc w:val="right"/>
-      <w:pPr>
-        <w:ind w:left="2160" w:hanging="180"/>
-      </w:pPr>
-    </w:lvl>
-    <w:lvl w:ilvl="3" w:tplc="0809000F" w:tentative="1">
-      <w:start w:val="1"/>
-      <w:numFmt w:val="decimal"/>
-      <w:lvlText w:val="%4."/>
-      <w:lvlJc w:val="left"/>
-      <w:pPr>
-        <w:ind w:left="2880" w:hanging="360"/>
-      </w:pPr>
-    </w:lvl>
-    <w:lvl w:ilvl="4" w:tplc="08090019" w:tentative="1">
-      <w:start w:val="1"/>
-      <w:numFmt w:val="lowerLetter"/>
-      <w:lvlText w:val="%5."/>
-      <w:lvlJc w:val="left"/>
-      <w:pPr>
-        <w:ind w:left="3600" w:hanging="360"/>
-      </w:pPr>
-    </w:lvl>
-    <w:lvl w:ilvl="5" w:tplc="0809001B" w:tentative="1">
-      <w:start w:val="1"/>
-      <w:numFmt w:val="lowerRoman"/>
-      <w:lvlText w:val="%6."/>
-      <w:lvlJc w:val="right"/>
-      <w:pPr>
-        <w:ind w:left="4320" w:hanging="180"/>
-      </w:pPr>
-    </w:lvl>
-    <w:lvl w:ilvl="6" w:tplc="0809000F" w:tentative="1">
-      <w:start w:val="1"/>
-      <w:numFmt w:val="decimal"/>
-      <w:lvlText w:val="%7."/>
-      <w:lvlJc w:val="left"/>
-      <w:pPr>
-        <w:ind w:left="5040" w:hanging="360"/>
-      </w:pPr>
-    </w:lvl>
-    <w:lvl w:ilvl="7" w:tplc="08090019" w:tentative="1">
-      <w:start w:val="1"/>
-      <w:numFmt w:val="lowerLetter"/>
-      <w:lvlText w:val="%8."/>
-      <w:lvlJc w:val="left"/>
-      <w:pPr>
-        <w:ind w:left="5760" w:hanging="360"/>
-      </w:pPr>
-    </w:lvl>
-    <w:lvl w:ilvl="8" w:tplc="0809001B" w:tentative="1">
-      <w:start w:val="1"/>
-      <w:numFmt w:val="lowerRoman"/>
-      <w:lvlText w:val="%9."/>
-      <w:lvlJc w:val="right"/>
-      <w:pPr>
-        <w:ind w:left="6480" w:hanging="180"/>
-      </w:pPr>
-    </w:lvl>
-  </w:abstractNum>
-  <w:abstractNum w:abstractNumId="5" w15:restartNumberingAfterBreak="0">
-    <w:nsid w:val="25586727"/>
-    <w:multiLevelType w:val="hybridMultilevel"/>
-    <w:tmpl w:val="B4883DBA"/>
-    <w:lvl w:ilvl="0" w:tplc="81809D90">
-      <w:start w:val="1"/>
-      <w:numFmt w:val="bullet"/>
-      <w:pStyle w:val="Tablebullet1"/>
-      <w:lvlText w:val=""/>
-      <w:lvlJc w:val="left"/>
-      <w:pPr>
-        <w:ind w:left="720" w:hanging="360"/>
-      </w:pPr>
-      <w:rPr>
-        <w:rFonts w:ascii="Symbol" w:hAnsi="Symbol" w:hint="default"/>
-      </w:rPr>
-    </w:lvl>
-    <w:lvl w:ilvl="1" w:tplc="76ECB9A6">
-      <w:start w:val="1"/>
-      <w:numFmt w:val="bullet"/>
-      <w:pStyle w:val="Tablebullet2"/>
-      <w:lvlText w:val="o"/>
-      <w:lvlJc w:val="left"/>
-      <w:pPr>
-        <w:ind w:left="1440" w:hanging="360"/>
-      </w:pPr>
-      <w:rPr>
-        <w:rFonts w:ascii="Courier New" w:hAnsi="Courier New" w:cs="Courier New" w:hint="default"/>
-      </w:rPr>
-    </w:lvl>
-    <w:lvl w:ilvl="2" w:tplc="08090005" w:tentative="1">
-      <w:start w:val="1"/>
-      <w:numFmt w:val="bullet"/>
-      <w:lvlText w:val=""/>
-      <w:lvlJc w:val="left"/>
-      <w:pPr>
-        <w:ind w:left="2160" w:hanging="360"/>
-      </w:pPr>
-      <w:rPr>
-        <w:rFonts w:ascii="Wingdings" w:hAnsi="Wingdings" w:hint="default"/>
-      </w:rPr>
-    </w:lvl>
-    <w:lvl w:ilvl="3" w:tplc="08090001" w:tentative="1">
-      <w:start w:val="1"/>
-      <w:numFmt w:val="bullet"/>
-      <w:lvlText w:val=""/>
-      <w:lvlJc w:val="left"/>
-      <w:pPr>
-        <w:ind w:left="2880" w:hanging="360"/>
-      </w:pPr>
-      <w:rPr>
-        <w:rFonts w:ascii="Symbol" w:hAnsi="Symbol" w:hint="default"/>
-      </w:rPr>
-    </w:lvl>
-    <w:lvl w:ilvl="4" w:tplc="08090003" w:tentative="1">
-      <w:start w:val="1"/>
-      <w:numFmt w:val="bullet"/>
-      <w:lvlText w:val="o"/>
-      <w:lvlJc w:val="left"/>
-      <w:pPr>
-        <w:ind w:left="3600" w:hanging="360"/>
-      </w:pPr>
-      <w:rPr>
-        <w:rFonts w:ascii="Courier New" w:hAnsi="Courier New" w:cs="Courier New" w:hint="default"/>
-      </w:rPr>
-    </w:lvl>
-    <w:lvl w:ilvl="5" w:tplc="08090005" w:tentative="1">
-      <w:start w:val="1"/>
-      <w:numFmt w:val="bullet"/>
-      <w:lvlText w:val=""/>
-      <w:lvlJc w:val="left"/>
-      <w:pPr>
-        <w:ind w:left="4320" w:hanging="360"/>
-      </w:pPr>
-      <w:rPr>
-        <w:rFonts w:ascii="Wingdings" w:hAnsi="Wingdings" w:hint="default"/>
-      </w:rPr>
-    </w:lvl>
-    <w:lvl w:ilvl="6" w:tplc="08090001" w:tentative="1">
-      <w:start w:val="1"/>
-      <w:numFmt w:val="bullet"/>
-      <w:lvlText w:val=""/>
-      <w:lvlJc w:val="left"/>
-      <w:pPr>
-        <w:ind w:left="5040" w:hanging="360"/>
-      </w:pPr>
-      <w:rPr>
-        <w:rFonts w:ascii="Symbol" w:hAnsi="Symbol" w:hint="default"/>
-      </w:rPr>
-    </w:lvl>
-    <w:lvl w:ilvl="7" w:tplc="08090003" w:tentative="1">
-      <w:start w:val="1"/>
-      <w:numFmt w:val="bullet"/>
-      <w:lvlText w:val="o"/>
-      <w:lvlJc w:val="left"/>
-      <w:pPr>
-        <w:ind w:left="5760" w:hanging="360"/>
-      </w:pPr>
-      <w:rPr>
-        <w:rFonts w:ascii="Courier New" w:hAnsi="Courier New" w:cs="Courier New" w:hint="default"/>
-      </w:rPr>
-    </w:lvl>
-    <w:lvl w:ilvl="8" w:tplc="08090005" w:tentative="1">
-      <w:start w:val="1"/>
-      <w:numFmt w:val="bullet"/>
-      <w:lvlText w:val=""/>
-      <w:lvlJc w:val="left"/>
-      <w:pPr>
-        <w:ind w:left="6480" w:hanging="360"/>
-      </w:pPr>
-      <w:rPr>
-        <w:rFonts w:ascii="Wingdings" w:hAnsi="Wingdings" w:hint="default"/>
-      </w:rPr>
-    </w:lvl>
-  </w:abstractNum>
-  <w:abstractNum w:abstractNumId="6" w15:restartNumberingAfterBreak="0">
-    <w:nsid w:val="266E0223"/>
-    <w:multiLevelType w:val="hybridMultilevel"/>
-    <w:tmpl w:val="72C46E0A"/>
-    <w:lvl w:ilvl="0" w:tplc="53985D78">
       <w:start w:val="1"/>
       <w:numFmt w:val="decimal"/>
       <w:pStyle w:val="Bulletnumbered1123"/>
       <w:lvlText w:val="%1."/>
-      <w:lvlJc w:val="left"/>
-      <w:pPr>
-        <w:ind w:left="720" w:hanging="360"/>
-      </w:pPr>
-    </w:lvl>
-    <w:lvl w:ilvl="1" w:tplc="C3A87CD6">
+      <w:lvlJc w:val="right"/>
+      <w:pPr>
+        <w:tabs>
+          <w:tab w:val="num" w:pos="851"/>
+        </w:tabs>
+        <w:ind w:left="851" w:hanging="284"/>
+      </w:pPr>
+      <w:rPr>
+        <w:rFonts w:hint="default"/>
+      </w:rPr>
+    </w:lvl>
+    <w:lvl w:ilvl="1">
       <w:start w:val="1"/>
       <w:numFmt w:val="lowerLetter"/>
       <w:pStyle w:val="Bulletnumbered2abc"/>
       <w:lvlText w:val="%2."/>
-      <w:lvlJc w:val="left"/>
-      <w:pPr>
-        <w:ind w:left="1440" w:hanging="360"/>
-      </w:pPr>
-    </w:lvl>
-    <w:lvl w:ilvl="2" w:tplc="162E6C18">
+      <w:lvlJc w:val="right"/>
+      <w:pPr>
+        <w:tabs>
+          <w:tab w:val="num" w:pos="1418"/>
+        </w:tabs>
+        <w:ind w:left="1418" w:hanging="284"/>
+      </w:pPr>
+      <w:rPr>
+        <w:rFonts w:hint="default"/>
+      </w:rPr>
+    </w:lvl>
+    <w:lvl w:ilvl="2">
       <w:start w:val="1"/>
       <w:numFmt w:val="lowerRoman"/>
       <w:pStyle w:val="Bulletnumbered3iii"/>
       <w:lvlText w:val="%3."/>
       <w:lvlJc w:val="right"/>
       <w:pPr>
-        <w:ind w:left="2160" w:hanging="180"/>
-      </w:pPr>
-    </w:lvl>
-    <w:lvl w:ilvl="3" w:tplc="0809000F">
+        <w:tabs>
+          <w:tab w:val="num" w:pos="1985"/>
+        </w:tabs>
+        <w:ind w:left="1985" w:hanging="284"/>
+      </w:pPr>
+      <w:rPr>
+        <w:rFonts w:hint="default"/>
+      </w:rPr>
+    </w:lvl>
+    <w:lvl w:ilvl="3">
+      <w:start w:val="1"/>
+      <w:numFmt w:val="decimal"/>
+      <w:lvlText w:val="(%4)"/>
+      <w:lvlJc w:val="left"/>
+      <w:pPr>
+        <w:tabs>
+          <w:tab w:val="num" w:pos="2552"/>
+        </w:tabs>
+        <w:ind w:left="2552" w:hanging="284"/>
+      </w:pPr>
+      <w:rPr>
+        <w:rFonts w:hint="default"/>
+      </w:rPr>
+    </w:lvl>
+    <w:lvl w:ilvl="4">
+      <w:start w:val="1"/>
+      <w:numFmt w:val="lowerLetter"/>
+      <w:lvlText w:val="(%5)"/>
+      <w:lvlJc w:val="left"/>
+      <w:pPr>
+        <w:tabs>
+          <w:tab w:val="num" w:pos="3119"/>
+        </w:tabs>
+        <w:ind w:left="3119" w:hanging="284"/>
+      </w:pPr>
+      <w:rPr>
+        <w:rFonts w:hint="default"/>
+      </w:rPr>
+    </w:lvl>
+    <w:lvl w:ilvl="5">
+      <w:start w:val="1"/>
+      <w:numFmt w:val="lowerRoman"/>
+      <w:lvlText w:val="(%6)"/>
+      <w:lvlJc w:val="left"/>
+      <w:pPr>
+        <w:tabs>
+          <w:tab w:val="num" w:pos="3686"/>
+        </w:tabs>
+        <w:ind w:left="3686" w:hanging="284"/>
+      </w:pPr>
+      <w:rPr>
+        <w:rFonts w:hint="default"/>
+      </w:rPr>
+    </w:lvl>
+    <w:lvl w:ilvl="6">
+      <w:start w:val="1"/>
+      <w:numFmt w:val="decimal"/>
+      <w:lvlText w:val="%7."/>
+      <w:lvlJc w:val="left"/>
+      <w:pPr>
+        <w:tabs>
+          <w:tab w:val="num" w:pos="4253"/>
+        </w:tabs>
+        <w:ind w:left="4253" w:hanging="284"/>
+      </w:pPr>
+      <w:rPr>
+        <w:rFonts w:hint="default"/>
+      </w:rPr>
+    </w:lvl>
+    <w:lvl w:ilvl="7">
+      <w:start w:val="1"/>
+      <w:numFmt w:val="lowerLetter"/>
+      <w:lvlText w:val="%8."/>
+      <w:lvlJc w:val="left"/>
+      <w:pPr>
+        <w:tabs>
+          <w:tab w:val="num" w:pos="4820"/>
+        </w:tabs>
+        <w:ind w:left="4820" w:hanging="284"/>
+      </w:pPr>
+      <w:rPr>
+        <w:rFonts w:hint="default"/>
+      </w:rPr>
+    </w:lvl>
+    <w:lvl w:ilvl="8">
+      <w:start w:val="1"/>
+      <w:numFmt w:val="lowerRoman"/>
+      <w:lvlText w:val="%9."/>
+      <w:lvlJc w:val="left"/>
+      <w:pPr>
+        <w:tabs>
+          <w:tab w:val="num" w:pos="5387"/>
+        </w:tabs>
+        <w:ind w:left="5387" w:hanging="284"/>
+      </w:pPr>
+      <w:rPr>
+        <w:rFonts w:hint="default"/>
+      </w:rPr>
+    </w:lvl>
+  </w:abstractNum>
+  <w:abstractNum w:abstractNumId="1" w15:restartNumberingAfterBreak="0">
+    <w:nsid w:val="087D47CE"/>
+    <w:multiLevelType w:val="multilevel"/>
+    <w:tmpl w:val="9F841DEA"/>
+    <w:lvl w:ilvl="0">
+      <w:start w:val="1"/>
+      <w:numFmt w:val="bullet"/>
+      <w:pStyle w:val="Bullet-KP"/>
+      <w:lvlText w:val=""/>
+      <w:lvlJc w:val="left"/>
+      <w:pPr>
+        <w:ind w:left="360" w:hanging="360"/>
+      </w:pPr>
+      <w:rPr>
+        <w:rFonts w:ascii="Symbol" w:hAnsi="Symbol" w:hint="default"/>
+      </w:rPr>
+    </w:lvl>
+    <w:lvl w:ilvl="1">
+      <w:start w:val="1"/>
+      <w:numFmt w:val="lowerLetter"/>
+      <w:lvlText w:val="%2)"/>
+      <w:lvlJc w:val="left"/>
+      <w:pPr>
+        <w:ind w:left="720" w:hanging="360"/>
+      </w:pPr>
+    </w:lvl>
+    <w:lvl w:ilvl="2">
+      <w:start w:val="1"/>
+      <w:numFmt w:val="lowerRoman"/>
+      <w:lvlText w:val="%3)"/>
+      <w:lvlJc w:val="left"/>
+      <w:pPr>
+        <w:ind w:left="1080" w:hanging="360"/>
+      </w:pPr>
+    </w:lvl>
+    <w:lvl w:ilvl="3">
+      <w:start w:val="1"/>
+      <w:numFmt w:val="decimal"/>
+      <w:lvlText w:val="(%4)"/>
+      <w:lvlJc w:val="left"/>
+      <w:pPr>
+        <w:ind w:left="1440" w:hanging="360"/>
+      </w:pPr>
+    </w:lvl>
+    <w:lvl w:ilvl="4">
+      <w:start w:val="1"/>
+      <w:numFmt w:val="lowerLetter"/>
+      <w:lvlText w:val="(%5)"/>
+      <w:lvlJc w:val="left"/>
+      <w:pPr>
+        <w:ind w:left="1800" w:hanging="360"/>
+      </w:pPr>
+    </w:lvl>
+    <w:lvl w:ilvl="5">
+      <w:start w:val="1"/>
+      <w:numFmt w:val="lowerRoman"/>
+      <w:lvlText w:val="(%6)"/>
+      <w:lvlJc w:val="left"/>
+      <w:pPr>
+        <w:ind w:left="2160" w:hanging="360"/>
+      </w:pPr>
+    </w:lvl>
+    <w:lvl w:ilvl="6">
+      <w:start w:val="1"/>
+      <w:numFmt w:val="decimal"/>
+      <w:lvlText w:val="%7."/>
+      <w:lvlJc w:val="left"/>
+      <w:pPr>
+        <w:ind w:left="2520" w:hanging="360"/>
+      </w:pPr>
+    </w:lvl>
+    <w:lvl w:ilvl="7">
+      <w:start w:val="1"/>
+      <w:numFmt w:val="lowerLetter"/>
+      <w:lvlText w:val="%8."/>
+      <w:lvlJc w:val="left"/>
+      <w:pPr>
+        <w:ind w:left="2880" w:hanging="360"/>
+      </w:pPr>
+    </w:lvl>
+    <w:lvl w:ilvl="8">
+      <w:start w:val="1"/>
+      <w:numFmt w:val="lowerRoman"/>
+      <w:lvlText w:val="%9."/>
+      <w:lvlJc w:val="left"/>
+      <w:pPr>
+        <w:ind w:left="3240" w:hanging="360"/>
+      </w:pPr>
+    </w:lvl>
+  </w:abstractNum>
+  <w:abstractNum w:abstractNumId="2" w15:restartNumberingAfterBreak="0">
+    <w:nsid w:val="283D684A"/>
+    <w:multiLevelType w:val="multilevel"/>
+    <w:tmpl w:val="6C160D14"/>
+    <w:name w:val="PHS table32"/>
+    <w:lvl w:ilvl="0">
+      <w:start w:val="1"/>
+      <w:numFmt w:val="decimal"/>
+      <w:pStyle w:val="Tablebulletnumbered1123"/>
+      <w:lvlText w:val="%1."/>
+      <w:lvlJc w:val="right"/>
+      <w:pPr>
+        <w:tabs>
+          <w:tab w:val="num" w:pos="567"/>
+        </w:tabs>
+        <w:ind w:left="567" w:hanging="283"/>
+      </w:pPr>
+      <w:rPr>
+        <w:rFonts w:hint="default"/>
+      </w:rPr>
+    </w:lvl>
+    <w:lvl w:ilvl="1">
+      <w:start w:val="1"/>
+      <w:numFmt w:val="lowerLetter"/>
+      <w:pStyle w:val="Tablebulletnumbered2abc"/>
+      <w:lvlText w:val="%2."/>
+      <w:lvlJc w:val="right"/>
+      <w:pPr>
+        <w:tabs>
+          <w:tab w:val="num" w:pos="851"/>
+        </w:tabs>
+        <w:ind w:left="851" w:hanging="283"/>
+      </w:pPr>
+      <w:rPr>
+        <w:rFonts w:hint="default"/>
+      </w:rPr>
+    </w:lvl>
+    <w:lvl w:ilvl="2">
+      <w:start w:val="1"/>
+      <w:numFmt w:val="lowerRoman"/>
+      <w:lvlText w:val="%3."/>
+      <w:lvlJc w:val="right"/>
+      <w:pPr>
+        <w:tabs>
+          <w:tab w:val="num" w:pos="1135"/>
+        </w:tabs>
+        <w:ind w:left="1135" w:hanging="283"/>
+      </w:pPr>
+      <w:rPr>
+        <w:rFonts w:hint="default"/>
+      </w:rPr>
+    </w:lvl>
+    <w:lvl w:ilvl="3">
       <w:start w:val="1"/>
       <w:numFmt w:val="decimal"/>
       <w:lvlText w:val="%4."/>
       <w:lvlJc w:val="left"/>
       <w:pPr>
-        <w:ind w:left="2880" w:hanging="360"/>
-      </w:pPr>
-    </w:lvl>
-    <w:lvl w:ilvl="4" w:tplc="08090019" w:tentative="1">
+        <w:tabs>
+          <w:tab w:val="num" w:pos="1419"/>
+        </w:tabs>
+        <w:ind w:left="1419" w:hanging="283"/>
+      </w:pPr>
+      <w:rPr>
+        <w:rFonts w:hint="default"/>
+      </w:rPr>
+    </w:lvl>
+    <w:lvl w:ilvl="4">
       <w:start w:val="1"/>
       <w:numFmt w:val="lowerLetter"/>
       <w:lvlText w:val="%5."/>
       <w:lvlJc w:val="left"/>
       <w:pPr>
-        <w:ind w:left="3600" w:hanging="360"/>
-      </w:pPr>
-    </w:lvl>
-    <w:lvl w:ilvl="5" w:tplc="0809001B" w:tentative="1">
+        <w:tabs>
+          <w:tab w:val="num" w:pos="1703"/>
+        </w:tabs>
+        <w:ind w:left="1703" w:hanging="283"/>
+      </w:pPr>
+      <w:rPr>
+        <w:rFonts w:hint="default"/>
+      </w:rPr>
+    </w:lvl>
+    <w:lvl w:ilvl="5">
       <w:start w:val="1"/>
       <w:numFmt w:val="lowerRoman"/>
       <w:lvlText w:val="%6."/>
       <w:lvlJc w:val="right"/>
       <w:pPr>
-        <w:ind w:left="4320" w:hanging="180"/>
-      </w:pPr>
-    </w:lvl>
-    <w:lvl w:ilvl="6" w:tplc="0809000F" w:tentative="1">
+        <w:tabs>
+          <w:tab w:val="num" w:pos="1987"/>
+        </w:tabs>
+        <w:ind w:left="1987" w:hanging="283"/>
+      </w:pPr>
+      <w:rPr>
+        <w:rFonts w:hint="default"/>
+      </w:rPr>
+    </w:lvl>
+    <w:lvl w:ilvl="6">
       <w:start w:val="1"/>
       <w:numFmt w:val="decimal"/>
       <w:lvlText w:val="%7."/>
       <w:lvlJc w:val="left"/>
       <w:pPr>
-        <w:ind w:left="5040" w:hanging="360"/>
-      </w:pPr>
-    </w:lvl>
-    <w:lvl w:ilvl="7" w:tplc="08090019" w:tentative="1">
+        <w:tabs>
+          <w:tab w:val="num" w:pos="2271"/>
+        </w:tabs>
+        <w:ind w:left="2271" w:hanging="283"/>
+      </w:pPr>
+      <w:rPr>
+        <w:rFonts w:hint="default"/>
+      </w:rPr>
+    </w:lvl>
+    <w:lvl w:ilvl="7">
       <w:start w:val="1"/>
       <w:numFmt w:val="lowerLetter"/>
       <w:lvlText w:val="%8."/>
       <w:lvlJc w:val="left"/>
       <w:pPr>
-        <w:ind w:left="5760" w:hanging="360"/>
-      </w:pPr>
-    </w:lvl>
-    <w:lvl w:ilvl="8" w:tplc="0809001B" w:tentative="1">
+        <w:tabs>
+          <w:tab w:val="num" w:pos="2555"/>
+        </w:tabs>
+        <w:ind w:left="2555" w:hanging="283"/>
+      </w:pPr>
+      <w:rPr>
+        <w:rFonts w:hint="default"/>
+      </w:rPr>
+    </w:lvl>
+    <w:lvl w:ilvl="8">
       <w:start w:val="1"/>
       <w:numFmt w:val="lowerRoman"/>
       <w:lvlText w:val="%9."/>
       <w:lvlJc w:val="right"/>
       <w:pPr>
-        <w:ind w:left="6480" w:hanging="180"/>
-      </w:pPr>
+        <w:tabs>
+          <w:tab w:val="num" w:pos="2839"/>
+        </w:tabs>
+        <w:ind w:left="2839" w:hanging="283"/>
+      </w:pPr>
+      <w:rPr>
+        <w:rFonts w:hint="default"/>
+      </w:rPr>
     </w:lvl>
   </w:abstractNum>
-  <w:abstractNum w:abstractNumId="7" w15:restartNumberingAfterBreak="0">
-    <w:nsid w:val="2EFA7177"/>
+  <w:abstractNum w:abstractNumId="3" w15:restartNumberingAfterBreak="0">
+    <w:nsid w:val="3073594F"/>
     <w:multiLevelType w:val="multilevel"/>
-    <w:tmpl w:val="D23CD3DC"/>
+    <w:tmpl w:val="9C8E5F84"/>
+    <w:name w:val="PHS table bullet32"/>
+    <w:lvl w:ilvl="0">
+      <w:start w:val="1"/>
+      <w:numFmt w:val="bullet"/>
+      <w:pStyle w:val="Tablebullet1"/>
+      <w:lvlText w:val=""/>
+      <w:lvlJc w:val="left"/>
+      <w:pPr>
+        <w:tabs>
+          <w:tab w:val="num" w:pos="680"/>
+        </w:tabs>
+        <w:ind w:left="680" w:hanging="340"/>
+      </w:pPr>
+      <w:rPr>
+        <w:rFonts w:ascii="Symbol" w:hAnsi="Symbol" w:hint="default"/>
+      </w:rPr>
+    </w:lvl>
+    <w:lvl w:ilvl="1">
+      <w:start w:val="1"/>
+      <w:numFmt w:val="bullet"/>
+      <w:pStyle w:val="Tablebullet2"/>
+      <w:lvlText w:val="o"/>
+      <w:lvlJc w:val="left"/>
+      <w:pPr>
+        <w:tabs>
+          <w:tab w:val="num" w:pos="1021"/>
+        </w:tabs>
+        <w:ind w:left="1021" w:hanging="341"/>
+      </w:pPr>
+      <w:rPr>
+        <w:rFonts w:ascii="Courier New" w:hAnsi="Courier New" w:hint="default"/>
+      </w:rPr>
+    </w:lvl>
+    <w:lvl w:ilvl="2">
+      <w:start w:val="1"/>
+      <w:numFmt w:val="bullet"/>
+      <w:lvlText w:val=""/>
+      <w:lvlJc w:val="left"/>
+      <w:pPr>
+        <w:ind w:left="2160" w:hanging="360"/>
+      </w:pPr>
+      <w:rPr>
+        <w:rFonts w:ascii="Wingdings" w:hAnsi="Wingdings" w:hint="default"/>
+      </w:rPr>
+    </w:lvl>
+    <w:lvl w:ilvl="3">
+      <w:start w:val="1"/>
+      <w:numFmt w:val="bullet"/>
+      <w:lvlText w:val=""/>
+      <w:lvlJc w:val="left"/>
+      <w:pPr>
+        <w:ind w:left="2880" w:hanging="360"/>
+      </w:pPr>
+      <w:rPr>
+        <w:rFonts w:ascii="Symbol" w:hAnsi="Symbol" w:hint="default"/>
+      </w:rPr>
+    </w:lvl>
+    <w:lvl w:ilvl="4">
+      <w:start w:val="1"/>
+      <w:numFmt w:val="bullet"/>
+      <w:lvlText w:val="o"/>
+      <w:lvlJc w:val="left"/>
+      <w:pPr>
+        <w:ind w:left="3600" w:hanging="360"/>
+      </w:pPr>
+      <w:rPr>
+        <w:rFonts w:ascii="Courier New" w:hAnsi="Courier New" w:cs="Courier New" w:hint="default"/>
+      </w:rPr>
+    </w:lvl>
+    <w:lvl w:ilvl="5">
+      <w:start w:val="1"/>
+      <w:numFmt w:val="bullet"/>
+      <w:lvlText w:val=""/>
+      <w:lvlJc w:val="left"/>
+      <w:pPr>
+        <w:ind w:left="4320" w:hanging="360"/>
+      </w:pPr>
+      <w:rPr>
+        <w:rFonts w:ascii="Wingdings" w:hAnsi="Wingdings" w:hint="default"/>
+      </w:rPr>
+    </w:lvl>
+    <w:lvl w:ilvl="6">
+      <w:start w:val="1"/>
+      <w:numFmt w:val="bullet"/>
+      <w:lvlText w:val=""/>
+      <w:lvlJc w:val="left"/>
+      <w:pPr>
+        <w:ind w:left="5040" w:hanging="360"/>
+      </w:pPr>
+      <w:rPr>
+        <w:rFonts w:ascii="Symbol" w:hAnsi="Symbol" w:hint="default"/>
+      </w:rPr>
+    </w:lvl>
+    <w:lvl w:ilvl="7">
+      <w:start w:val="1"/>
+      <w:numFmt w:val="bullet"/>
+      <w:lvlText w:val="o"/>
+      <w:lvlJc w:val="left"/>
+      <w:pPr>
+        <w:ind w:left="5760" w:hanging="360"/>
+      </w:pPr>
+      <w:rPr>
+        <w:rFonts w:ascii="Courier New" w:hAnsi="Courier New" w:cs="Courier New" w:hint="default"/>
+      </w:rPr>
+    </w:lvl>
+    <w:lvl w:ilvl="8">
+      <w:start w:val="1"/>
+      <w:numFmt w:val="bullet"/>
+      <w:lvlText w:val=""/>
+      <w:lvlJc w:val="left"/>
+      <w:pPr>
+        <w:ind w:left="6480" w:hanging="360"/>
+      </w:pPr>
+      <w:rPr>
+        <w:rFonts w:ascii="Wingdings" w:hAnsi="Wingdings" w:hint="default"/>
+      </w:rPr>
+    </w:lvl>
+  </w:abstractNum>
+  <w:abstractNum w:abstractNumId="4" w15:restartNumberingAfterBreak="0">
+    <w:nsid w:val="53FB7ACB"/>
+    <w:multiLevelType w:val="hybridMultilevel"/>
+    <w:tmpl w:val="3E0EFB74"/>
+    <w:lvl w:ilvl="0" w:tplc="C4AEC60E">
+      <w:start w:val="1"/>
+      <w:numFmt w:val="bullet"/>
+      <w:pStyle w:val="Bullet-secondIndent-KP"/>
+      <w:lvlText w:val="o"/>
+      <w:lvlJc w:val="left"/>
+      <w:pPr>
+        <w:ind w:left="1440" w:hanging="360"/>
+      </w:pPr>
+      <w:rPr>
+        <w:rFonts w:ascii="Courier New" w:hAnsi="Courier New" w:cs="Courier New" w:hint="default"/>
+      </w:rPr>
+    </w:lvl>
+    <w:lvl w:ilvl="1" w:tplc="08090003" w:tentative="1">
+      <w:start w:val="1"/>
+      <w:numFmt w:val="bullet"/>
+      <w:lvlText w:val="o"/>
+      <w:lvlJc w:val="left"/>
+      <w:pPr>
+        <w:ind w:left="2160" w:hanging="360"/>
+      </w:pPr>
+      <w:rPr>
+        <w:rFonts w:ascii="Courier New" w:hAnsi="Courier New" w:cs="Courier New" w:hint="default"/>
+      </w:rPr>
+    </w:lvl>
+    <w:lvl w:ilvl="2" w:tplc="08090005" w:tentative="1">
+      <w:start w:val="1"/>
+      <w:numFmt w:val="bullet"/>
+      <w:lvlText w:val=""/>
+      <w:lvlJc w:val="left"/>
+      <w:pPr>
+        <w:ind w:left="2880" w:hanging="360"/>
+      </w:pPr>
+      <w:rPr>
+        <w:rFonts w:ascii="Wingdings" w:hAnsi="Wingdings" w:hint="default"/>
+      </w:rPr>
+    </w:lvl>
+    <w:lvl w:ilvl="3" w:tplc="08090001" w:tentative="1">
+      <w:start w:val="1"/>
+      <w:numFmt w:val="bullet"/>
+      <w:lvlText w:val=""/>
+      <w:lvlJc w:val="left"/>
+      <w:pPr>
+        <w:ind w:left="3600" w:hanging="360"/>
+      </w:pPr>
+      <w:rPr>
+        <w:rFonts w:ascii="Symbol" w:hAnsi="Symbol" w:hint="default"/>
+      </w:rPr>
+    </w:lvl>
+    <w:lvl w:ilvl="4" w:tplc="08090003" w:tentative="1">
+      <w:start w:val="1"/>
+      <w:numFmt w:val="bullet"/>
+      <w:lvlText w:val="o"/>
+      <w:lvlJc w:val="left"/>
+      <w:pPr>
+        <w:ind w:left="4320" w:hanging="360"/>
+      </w:pPr>
+      <w:rPr>
+        <w:rFonts w:ascii="Courier New" w:hAnsi="Courier New" w:cs="Courier New" w:hint="default"/>
+      </w:rPr>
+    </w:lvl>
+    <w:lvl w:ilvl="5" w:tplc="08090005" w:tentative="1">
+      <w:start w:val="1"/>
+      <w:numFmt w:val="bullet"/>
+      <w:lvlText w:val=""/>
+      <w:lvlJc w:val="left"/>
+      <w:pPr>
+        <w:ind w:left="5040" w:hanging="360"/>
+      </w:pPr>
+      <w:rPr>
+        <w:rFonts w:ascii="Wingdings" w:hAnsi="Wingdings" w:hint="default"/>
+      </w:rPr>
+    </w:lvl>
+    <w:lvl w:ilvl="6" w:tplc="08090001" w:tentative="1">
+      <w:start w:val="1"/>
+      <w:numFmt w:val="bullet"/>
+      <w:lvlText w:val=""/>
+      <w:lvlJc w:val="left"/>
+      <w:pPr>
+        <w:ind w:left="5760" w:hanging="360"/>
+      </w:pPr>
+      <w:rPr>
+        <w:rFonts w:ascii="Symbol" w:hAnsi="Symbol" w:hint="default"/>
+      </w:rPr>
+    </w:lvl>
+    <w:lvl w:ilvl="7" w:tplc="08090003" w:tentative="1">
+      <w:start w:val="1"/>
+      <w:numFmt w:val="bullet"/>
+      <w:lvlText w:val="o"/>
+      <w:lvlJc w:val="left"/>
+      <w:pPr>
+        <w:ind w:left="6480" w:hanging="360"/>
+      </w:pPr>
+      <w:rPr>
+        <w:rFonts w:ascii="Courier New" w:hAnsi="Courier New" w:cs="Courier New" w:hint="default"/>
+      </w:rPr>
+    </w:lvl>
+    <w:lvl w:ilvl="8" w:tplc="08090005" w:tentative="1">
+      <w:start w:val="1"/>
+      <w:numFmt w:val="bullet"/>
+      <w:lvlText w:val=""/>
+      <w:lvlJc w:val="left"/>
+      <w:pPr>
+        <w:ind w:left="7200" w:hanging="360"/>
+      </w:pPr>
+      <w:rPr>
+        <w:rFonts w:ascii="Wingdings" w:hAnsi="Wingdings" w:hint="default"/>
+      </w:rPr>
+    </w:lvl>
+  </w:abstractNum>
+  <w:abstractNum w:abstractNumId="5" w15:restartNumberingAfterBreak="0">
+    <w:nsid w:val="6CA678D6"/>
+    <w:multiLevelType w:val="multilevel"/>
+    <w:tmpl w:val="5030D328"/>
+    <w:name w:val="PHS headings"/>
     <w:lvl w:ilvl="0">
       <w:start w:val="1"/>
       <w:numFmt w:val="decimal"/>
@@ -903,7 +964,7 @@
       <w:numFmt w:val="decimal"/>
       <w:pStyle w:val="Heading2numbered"/>
       <w:suff w:val="space"/>
-      <w:lvlText w:val="%1.%2"/>
+      <w:lvlText w:val="%1.%2."/>
       <w:lvlJc w:val="left"/>
       <w:pPr>
         <w:ind w:left="0" w:firstLine="0"/>
@@ -943,7 +1004,7 @@
     <w:lvl w:ilvl="4">
       <w:start w:val="1"/>
       <w:numFmt w:val="lowerLetter"/>
-      <w:lvlText w:val="%5."/>
+      <w:lvlText w:val="(%5)"/>
       <w:lvlJc w:val="left"/>
       <w:pPr>
         <w:ind w:left="0" w:firstLine="0"/>
@@ -955,8 +1016,8 @@
     <w:lvl w:ilvl="5">
       <w:start w:val="1"/>
       <w:numFmt w:val="lowerRoman"/>
-      <w:lvlText w:val="%6."/>
-      <w:lvlJc w:val="right"/>
+      <w:lvlText w:val="(%6)"/>
+      <w:lvlJc w:val="left"/>
       <w:pPr>
         <w:ind w:left="0" w:firstLine="0"/>
       </w:pPr>
@@ -992,7 +1053,7 @@
       <w:start w:val="1"/>
       <w:numFmt w:val="lowerRoman"/>
       <w:lvlText w:val="%9."/>
-      <w:lvlJc w:val="right"/>
+      <w:lvlJc w:val="left"/>
       <w:pPr>
         <w:ind w:left="0" w:firstLine="0"/>
       </w:pPr>
@@ -1001,516 +1062,177 @@
       </w:rPr>
     </w:lvl>
   </w:abstractNum>
-  <w:abstractNum w:abstractNumId="8" w15:restartNumberingAfterBreak="0">
-    <w:nsid w:val="451B606F"/>
-    <w:multiLevelType w:val="hybridMultilevel"/>
-    <w:tmpl w:val="89D8B262"/>
-    <w:lvl w:ilvl="0" w:tplc="F98E485E">
-      <w:start w:val="1"/>
-      <w:numFmt w:val="lowerLetter"/>
-      <w:pStyle w:val="Tablebulletnumbered2abc"/>
-      <w:lvlText w:val="%1."/>
-      <w:lvlJc w:val="left"/>
-      <w:pPr>
-        <w:ind w:left="947" w:hanging="360"/>
-      </w:pPr>
-    </w:lvl>
-    <w:lvl w:ilvl="1" w:tplc="08090019" w:tentative="1">
-      <w:start w:val="1"/>
-      <w:numFmt w:val="lowerLetter"/>
-      <w:lvlText w:val="%2."/>
-      <w:lvlJc w:val="left"/>
-      <w:pPr>
-        <w:ind w:left="1667" w:hanging="360"/>
-      </w:pPr>
-    </w:lvl>
-    <w:lvl w:ilvl="2" w:tplc="0809001B" w:tentative="1">
-      <w:start w:val="1"/>
-      <w:numFmt w:val="lowerRoman"/>
-      <w:lvlText w:val="%3."/>
-      <w:lvlJc w:val="right"/>
-      <w:pPr>
-        <w:ind w:left="2387" w:hanging="180"/>
-      </w:pPr>
-    </w:lvl>
-    <w:lvl w:ilvl="3" w:tplc="0809000F" w:tentative="1">
-      <w:start w:val="1"/>
-      <w:numFmt w:val="decimal"/>
-      <w:lvlText w:val="%4."/>
-      <w:lvlJc w:val="left"/>
-      <w:pPr>
-        <w:ind w:left="3107" w:hanging="360"/>
-      </w:pPr>
-    </w:lvl>
-    <w:lvl w:ilvl="4" w:tplc="08090019" w:tentative="1">
-      <w:start w:val="1"/>
-      <w:numFmt w:val="lowerLetter"/>
-      <w:lvlText w:val="%5."/>
-      <w:lvlJc w:val="left"/>
-      <w:pPr>
-        <w:ind w:left="3827" w:hanging="360"/>
-      </w:pPr>
-    </w:lvl>
-    <w:lvl w:ilvl="5" w:tplc="0809001B" w:tentative="1">
-      <w:start w:val="1"/>
-      <w:numFmt w:val="lowerRoman"/>
-      <w:lvlText w:val="%6."/>
-      <w:lvlJc w:val="right"/>
-      <w:pPr>
-        <w:ind w:left="4547" w:hanging="180"/>
-      </w:pPr>
-    </w:lvl>
-    <w:lvl w:ilvl="6" w:tplc="0809000F" w:tentative="1">
-      <w:start w:val="1"/>
-      <w:numFmt w:val="decimal"/>
-      <w:lvlText w:val="%7."/>
-      <w:lvlJc w:val="left"/>
-      <w:pPr>
-        <w:ind w:left="5267" w:hanging="360"/>
-      </w:pPr>
-    </w:lvl>
-    <w:lvl w:ilvl="7" w:tplc="08090019" w:tentative="1">
-      <w:start w:val="1"/>
-      <w:numFmt w:val="lowerLetter"/>
-      <w:lvlText w:val="%8."/>
-      <w:lvlJc w:val="left"/>
-      <w:pPr>
-        <w:ind w:left="5987" w:hanging="360"/>
-      </w:pPr>
-    </w:lvl>
-    <w:lvl w:ilvl="8" w:tplc="0809001B" w:tentative="1">
-      <w:start w:val="1"/>
-      <w:numFmt w:val="lowerRoman"/>
-      <w:lvlText w:val="%9."/>
-      <w:lvlJc w:val="right"/>
-      <w:pPr>
-        <w:ind w:left="6707" w:hanging="180"/>
-      </w:pPr>
-    </w:lvl>
-  </w:abstractNum>
-  <w:abstractNum w:abstractNumId="9" w15:restartNumberingAfterBreak="0">
-    <w:nsid w:val="53FB7ACB"/>
-    <w:multiLevelType w:val="hybridMultilevel"/>
-    <w:tmpl w:val="03AC564A"/>
-    <w:lvl w:ilvl="0" w:tplc="C4AEC60E">
+  <w:abstractNum w:abstractNumId="6" w15:restartNumberingAfterBreak="0">
+    <w:nsid w:val="77955480"/>
+    <w:multiLevelType w:val="multilevel"/>
+    <w:tmpl w:val="A10E3154"/>
+    <w:name w:val="PHS bullets4"/>
+    <w:lvl w:ilvl="0">
       <w:start w:val="1"/>
       <w:numFmt w:val="bullet"/>
-      <w:pStyle w:val="Bullet-secondIndent-KP"/>
-      <w:lvlText w:val="o"/>
-      <w:lvlJc w:val="left"/>
-      <w:pPr>
-        <w:ind w:left="1440" w:hanging="360"/>
-      </w:pPr>
-      <w:rPr>
-        <w:rFonts w:ascii="Courier New" w:hAnsi="Courier New" w:cs="Courier New" w:hint="default"/>
-      </w:rPr>
-    </w:lvl>
-    <w:lvl w:ilvl="1" w:tplc="08090003" w:tentative="1">
-      <w:start w:val="1"/>
-      <w:numFmt w:val="bullet"/>
-      <w:lvlText w:val="o"/>
-      <w:lvlJc w:val="left"/>
-      <w:pPr>
-        <w:ind w:left="2160" w:hanging="360"/>
-      </w:pPr>
-      <w:rPr>
-        <w:rFonts w:ascii="Courier New" w:hAnsi="Courier New" w:cs="Courier New" w:hint="default"/>
-      </w:rPr>
-    </w:lvl>
-    <w:lvl w:ilvl="2" w:tplc="08090005" w:tentative="1">
-      <w:start w:val="1"/>
-      <w:numFmt w:val="bullet"/>
-      <w:lvlText w:val=""/>
-      <w:lvlJc w:val="left"/>
-      <w:pPr>
-        <w:ind w:left="2880" w:hanging="360"/>
-      </w:pPr>
-      <w:rPr>
-        <w:rFonts w:ascii="Wingdings" w:hAnsi="Wingdings" w:hint="default"/>
-      </w:rPr>
-    </w:lvl>
-    <w:lvl w:ilvl="3" w:tplc="08090001" w:tentative="1">
-      <w:start w:val="1"/>
-      <w:numFmt w:val="bullet"/>
+      <w:pStyle w:val="Bullet1"/>
       <w:lvlText w:val=""/>
       <w:lvlJc w:val="left"/>
       <w:pPr>
-        <w:ind w:left="3600" w:hanging="360"/>
+        <w:tabs>
+          <w:tab w:val="num" w:pos="1004"/>
+        </w:tabs>
+        <w:ind w:left="1004" w:hanging="284"/>
       </w:pPr>
       <w:rPr>
         <w:rFonts w:ascii="Symbol" w:hAnsi="Symbol" w:hint="default"/>
       </w:rPr>
     </w:lvl>
-    <w:lvl w:ilvl="4" w:tplc="08090003" w:tentative="1">
-      <w:start w:val="1"/>
-      <w:numFmt w:val="bullet"/>
-      <w:lvlText w:val="o"/>
-      <w:lvlJc w:val="left"/>
-      <w:pPr>
-        <w:ind w:left="4320" w:hanging="360"/>
-      </w:pPr>
-      <w:rPr>
-        <w:rFonts w:ascii="Courier New" w:hAnsi="Courier New" w:cs="Courier New" w:hint="default"/>
-      </w:rPr>
-    </w:lvl>
-    <w:lvl w:ilvl="5" w:tplc="08090005" w:tentative="1">
-      <w:start w:val="1"/>
-      <w:numFmt w:val="bullet"/>
-      <w:lvlText w:val=""/>
-      <w:lvlJc w:val="left"/>
-      <w:pPr>
-        <w:ind w:left="5040" w:hanging="360"/>
-      </w:pPr>
-      <w:rPr>
-        <w:rFonts w:ascii="Wingdings" w:hAnsi="Wingdings" w:hint="default"/>
-      </w:rPr>
-    </w:lvl>
-    <w:lvl w:ilvl="6" w:tplc="08090001" w:tentative="1">
-      <w:start w:val="1"/>
-      <w:numFmt w:val="bullet"/>
-      <w:lvlText w:val=""/>
-      <w:lvlJc w:val="left"/>
-      <w:pPr>
-        <w:ind w:left="5760" w:hanging="360"/>
-      </w:pPr>
-      <w:rPr>
-        <w:rFonts w:ascii="Symbol" w:hAnsi="Symbol" w:hint="default"/>
-      </w:rPr>
-    </w:lvl>
-    <w:lvl w:ilvl="7" w:tplc="08090003" w:tentative="1">
-      <w:start w:val="1"/>
-      <w:numFmt w:val="bullet"/>
-      <w:lvlText w:val="o"/>
-      <w:lvlJc w:val="left"/>
-      <w:pPr>
-        <w:ind w:left="6480" w:hanging="360"/>
-      </w:pPr>
-      <w:rPr>
-        <w:rFonts w:ascii="Courier New" w:hAnsi="Courier New" w:cs="Courier New" w:hint="default"/>
-      </w:rPr>
-    </w:lvl>
-    <w:lvl w:ilvl="8" w:tplc="08090005" w:tentative="1">
-      <w:start w:val="1"/>
-      <w:numFmt w:val="bullet"/>
-      <w:lvlText w:val=""/>
-      <w:lvlJc w:val="left"/>
-      <w:pPr>
-        <w:ind w:left="7200" w:hanging="360"/>
-      </w:pPr>
-      <w:rPr>
-        <w:rFonts w:ascii="Wingdings" w:hAnsi="Wingdings" w:hint="default"/>
-      </w:rPr>
-    </w:lvl>
-  </w:abstractNum>
-  <w:abstractNum w:abstractNumId="10" w15:restartNumberingAfterBreak="0">
-    <w:nsid w:val="6C2A55E7"/>
-    <w:multiLevelType w:val="hybridMultilevel"/>
-    <w:tmpl w:val="806AFC4A"/>
-    <w:lvl w:ilvl="0" w:tplc="6D806ABC">
+    <w:lvl w:ilvl="1">
       <w:start w:val="1"/>
       <w:numFmt w:val="bullet"/>
       <w:pStyle w:val="Bullet2"/>
       <w:lvlText w:val="o"/>
       <w:lvlJc w:val="left"/>
       <w:pPr>
-        <w:ind w:left="1854" w:hanging="360"/>
-      </w:pPr>
-      <w:rPr>
-        <w:rFonts w:ascii="Courier New" w:hAnsi="Courier New" w:cs="Courier New" w:hint="default"/>
-      </w:rPr>
-    </w:lvl>
-    <w:lvl w:ilvl="1" w:tplc="D2A80396">
+        <w:tabs>
+          <w:tab w:val="num" w:pos="1288"/>
+        </w:tabs>
+        <w:ind w:left="1288" w:hanging="284"/>
+      </w:pPr>
+      <w:rPr>
+        <w:rFonts w:ascii="Courier New" w:hAnsi="Courier New" w:hint="default"/>
+      </w:rPr>
+    </w:lvl>
+    <w:lvl w:ilvl="2">
       <w:start w:val="1"/>
       <w:numFmt w:val="bullet"/>
-      <w:lvlText w:val="o"/>
-      <w:lvlJc w:val="left"/>
-      <w:pPr>
-        <w:ind w:left="2574" w:hanging="360"/>
-      </w:pPr>
-      <w:rPr>
-        <w:rFonts w:ascii="Courier New" w:hAnsi="Courier New" w:cs="Courier New" w:hint="default"/>
-      </w:rPr>
-    </w:lvl>
-    <w:lvl w:ilvl="2" w:tplc="08090005" w:tentative="1">
+      <w:pStyle w:val="Bullet3"/>
+      <w:lvlText w:val=""/>
+      <w:lvlJc w:val="left"/>
+      <w:pPr>
+        <w:tabs>
+          <w:tab w:val="num" w:pos="1572"/>
+        </w:tabs>
+        <w:ind w:left="1572" w:hanging="284"/>
+      </w:pPr>
+      <w:rPr>
+        <w:rFonts w:ascii="Wingdings" w:hAnsi="Wingdings" w:hint="default"/>
+      </w:rPr>
+    </w:lvl>
+    <w:lvl w:ilvl="3">
+      <w:start w:val="1"/>
+      <w:numFmt w:val="bullet"/>
+      <w:lvlText w:val=""/>
+      <w:lvlJc w:val="left"/>
+      <w:pPr>
+        <w:tabs>
+          <w:tab w:val="num" w:pos="1856"/>
+        </w:tabs>
+        <w:ind w:left="1856" w:hanging="284"/>
+      </w:pPr>
+      <w:rPr>
+        <w:rFonts w:ascii="Symbol" w:hAnsi="Symbol" w:hint="default"/>
+      </w:rPr>
+    </w:lvl>
+    <w:lvl w:ilvl="4">
+      <w:start w:val="1"/>
+      <w:numFmt w:val="bullet"/>
+      <w:lvlText w:val=""/>
+      <w:lvlJc w:val="left"/>
+      <w:pPr>
+        <w:tabs>
+          <w:tab w:val="num" w:pos="2140"/>
+        </w:tabs>
+        <w:ind w:left="2140" w:hanging="284"/>
+      </w:pPr>
+      <w:rPr>
+        <w:rFonts w:ascii="Symbol" w:hAnsi="Symbol" w:hint="default"/>
+      </w:rPr>
+    </w:lvl>
+    <w:lvl w:ilvl="5">
+      <w:start w:val="1"/>
+      <w:numFmt w:val="bullet"/>
+      <w:lvlText w:val=""/>
+      <w:lvlJc w:val="left"/>
+      <w:pPr>
+        <w:tabs>
+          <w:tab w:val="num" w:pos="2424"/>
+        </w:tabs>
+        <w:ind w:left="2424" w:hanging="284"/>
+      </w:pPr>
+      <w:rPr>
+        <w:rFonts w:ascii="Wingdings" w:hAnsi="Wingdings" w:hint="default"/>
+      </w:rPr>
+    </w:lvl>
+    <w:lvl w:ilvl="6">
       <w:start w:val="1"/>
       <w:numFmt w:val="bullet"/>
       <w:lvlText w:val=""/>
       <w:lvlJc w:val="left"/>
       <w:pPr>
-        <w:ind w:left="3294" w:hanging="360"/>
+        <w:tabs>
+          <w:tab w:val="num" w:pos="2708"/>
+        </w:tabs>
+        <w:ind w:left="2708" w:hanging="284"/>
       </w:pPr>
       <w:rPr>
         <w:rFonts w:ascii="Wingdings" w:hAnsi="Wingdings" w:hint="default"/>
       </w:rPr>
     </w:lvl>
-    <w:lvl w:ilvl="3" w:tplc="08090001" w:tentative="1">
+    <w:lvl w:ilvl="7">
       <w:start w:val="1"/>
       <w:numFmt w:val="bullet"/>
       <w:lvlText w:val=""/>
       <w:lvlJc w:val="left"/>
       <w:pPr>
-        <w:ind w:left="4014" w:hanging="360"/>
+        <w:tabs>
+          <w:tab w:val="num" w:pos="2992"/>
+        </w:tabs>
+        <w:ind w:left="2992" w:hanging="284"/>
       </w:pPr>
       <w:rPr>
         <w:rFonts w:ascii="Symbol" w:hAnsi="Symbol" w:hint="default"/>
       </w:rPr>
     </w:lvl>
-    <w:lvl w:ilvl="4" w:tplc="08090003" w:tentative="1">
+    <w:lvl w:ilvl="8">
       <w:start w:val="1"/>
       <w:numFmt w:val="bullet"/>
-      <w:lvlText w:val="o"/>
-      <w:lvlJc w:val="left"/>
-      <w:pPr>
-        <w:ind w:left="4734" w:hanging="360"/>
-      </w:pPr>
-      <w:rPr>
-        <w:rFonts w:ascii="Courier New" w:hAnsi="Courier New" w:cs="Courier New" w:hint="default"/>
-      </w:rPr>
-    </w:lvl>
-    <w:lvl w:ilvl="5" w:tplc="08090005" w:tentative="1">
-      <w:start w:val="1"/>
-      <w:numFmt w:val="bullet"/>
-      <w:lvlText w:val=""/>
-      <w:lvlJc w:val="left"/>
-      <w:pPr>
-        <w:ind w:left="5454" w:hanging="360"/>
-      </w:pPr>
-      <w:rPr>
-        <w:rFonts w:ascii="Wingdings" w:hAnsi="Wingdings" w:hint="default"/>
-      </w:rPr>
-    </w:lvl>
-    <w:lvl w:ilvl="6" w:tplc="08090001" w:tentative="1">
-      <w:start w:val="1"/>
-      <w:numFmt w:val="bullet"/>
-      <w:lvlText w:val=""/>
-      <w:lvlJc w:val="left"/>
-      <w:pPr>
-        <w:ind w:left="6174" w:hanging="360"/>
+      <w:lvlText w:val=""/>
+      <w:lvlJc w:val="left"/>
+      <w:pPr>
+        <w:tabs>
+          <w:tab w:val="num" w:pos="3276"/>
+        </w:tabs>
+        <w:ind w:left="3276" w:hanging="284"/>
       </w:pPr>
       <w:rPr>
         <w:rFonts w:ascii="Symbol" w:hAnsi="Symbol" w:hint="default"/>
       </w:rPr>
     </w:lvl>
-    <w:lvl w:ilvl="7" w:tplc="08090003" w:tentative="1">
-      <w:start w:val="1"/>
-      <w:numFmt w:val="bullet"/>
-      <w:lvlText w:val="o"/>
-      <w:lvlJc w:val="left"/>
-      <w:pPr>
-        <w:ind w:left="6894" w:hanging="360"/>
-      </w:pPr>
-      <w:rPr>
-        <w:rFonts w:ascii="Courier New" w:hAnsi="Courier New" w:cs="Courier New" w:hint="default"/>
-      </w:rPr>
-    </w:lvl>
-    <w:lvl w:ilvl="8" w:tplc="08090005" w:tentative="1">
-      <w:start w:val="1"/>
-      <w:numFmt w:val="bullet"/>
-      <w:lvlText w:val=""/>
-      <w:lvlJc w:val="left"/>
-      <w:pPr>
-        <w:ind w:left="7614" w:hanging="360"/>
-      </w:pPr>
-      <w:rPr>
-        <w:rFonts w:ascii="Wingdings" w:hAnsi="Wingdings" w:hint="default"/>
-      </w:rPr>
-    </w:lvl>
   </w:abstractNum>
-  <w:num w:numId="1">
-    <w:abstractNumId w:val="2"/>
-    <w:lvlOverride w:ilvl="0">
-      <w:startOverride w:val="1"/>
-    </w:lvlOverride>
-    <w:lvlOverride w:ilvl="1">
-      <w:startOverride w:val="1"/>
-    </w:lvlOverride>
-    <w:lvlOverride w:ilvl="2">
-      <w:startOverride w:val="1"/>
-    </w:lvlOverride>
-    <w:lvlOverride w:ilvl="3">
-      <w:startOverride w:val="1"/>
-    </w:lvlOverride>
-    <w:lvlOverride w:ilvl="4">
-      <w:startOverride w:val="1"/>
-    </w:lvlOverride>
-    <w:lvlOverride w:ilvl="5">
-      <w:startOverride w:val="1"/>
-    </w:lvlOverride>
-    <w:lvlOverride w:ilvl="6">
-      <w:startOverride w:val="1"/>
-    </w:lvlOverride>
-    <w:lvlOverride w:ilvl="7">
-      <w:startOverride w:val="1"/>
-    </w:lvlOverride>
-    <w:lvlOverride w:ilvl="8">
-      <w:startOverride w:val="1"/>
-    </w:lvlOverride>
+  <w:num w:numId="1" w16cid:durableId="654997160">
+    <w:abstractNumId w:val="6"/>
   </w:num>
-  <w:num w:numId="2">
-    <w:abstractNumId w:val="8"/>
-    <w:lvlOverride w:ilvl="0">
-      <w:startOverride w:val="1"/>
-    </w:lvlOverride>
+  <w:num w:numId="2" w16cid:durableId="2122072345">
+    <w:abstractNumId w:val="0"/>
   </w:num>
-  <w:num w:numId="3">
+  <w:num w:numId="3" w16cid:durableId="408044435">
+    <w:abstractNumId w:val="1"/>
+  </w:num>
+  <w:num w:numId="4" w16cid:durableId="735737972">
     <w:abstractNumId w:val="4"/>
-    <w:lvlOverride w:ilvl="0">
-      <w:startOverride w:val="1"/>
-    </w:lvlOverride>
-    <w:lvlOverride w:ilvl="1">
-      <w:startOverride w:val="1"/>
-    </w:lvlOverride>
-    <w:lvlOverride w:ilvl="2">
-      <w:startOverride w:val="1"/>
-    </w:lvlOverride>
-    <w:lvlOverride w:ilvl="3">
-      <w:startOverride w:val="1"/>
-    </w:lvlOverride>
-    <w:lvlOverride w:ilvl="4">
-      <w:startOverride w:val="1"/>
-    </w:lvlOverride>
-    <w:lvlOverride w:ilvl="5">
-      <w:startOverride w:val="1"/>
-    </w:lvlOverride>
-    <w:lvlOverride w:ilvl="6">
-      <w:startOverride w:val="1"/>
-    </w:lvlOverride>
-    <w:lvlOverride w:ilvl="7">
-      <w:startOverride w:val="1"/>
-    </w:lvlOverride>
-    <w:lvlOverride w:ilvl="8">
-      <w:startOverride w:val="1"/>
-    </w:lvlOverride>
   </w:num>
-  <w:num w:numId="4">
+  <w:num w:numId="5" w16cid:durableId="564797388">
+    <w:abstractNumId w:val="5"/>
+  </w:num>
+  <w:num w:numId="6" w16cid:durableId="1168667183">
     <w:abstractNumId w:val="3"/>
   </w:num>
-  <w:num w:numId="5">
-    <w:abstractNumId w:val="10"/>
-  </w:num>
-  <w:num w:numId="6">
+  <w:num w:numId="7" w16cid:durableId="426922425">
     <w:abstractNumId w:val="2"/>
   </w:num>
-  <w:num w:numId="7">
-    <w:abstractNumId w:val="7"/>
-  </w:num>
-  <w:num w:numId="8">
-    <w:abstractNumId w:val="1"/>
-  </w:num>
-  <w:num w:numId="9">
-    <w:abstractNumId w:val="5"/>
-  </w:num>
-  <w:num w:numId="10">
-    <w:abstractNumId w:val="4"/>
-  </w:num>
-  <w:num w:numId="11">
-    <w:abstractNumId w:val="8"/>
-  </w:num>
-  <w:num w:numId="12">
-    <w:abstractNumId w:val="6"/>
-  </w:num>
-  <w:num w:numId="13">
-    <w:abstractNumId w:val="3"/>
-  </w:num>
-  <w:num w:numId="14">
-    <w:abstractNumId w:val="10"/>
-  </w:num>
-  <w:num w:numId="15">
-    <w:abstractNumId w:val="2"/>
-  </w:num>
-  <w:num w:numId="16">
-    <w:abstractNumId w:val="7"/>
-  </w:num>
-  <w:num w:numId="17">
-    <w:abstractNumId w:val="7"/>
-  </w:num>
-  <w:num w:numId="18">
-    <w:abstractNumId w:val="7"/>
-  </w:num>
-  <w:num w:numId="19">
-    <w:abstractNumId w:val="7"/>
-  </w:num>
-  <w:num w:numId="20">
-    <w:abstractNumId w:val="1"/>
-  </w:num>
-  <w:num w:numId="21">
-    <w:abstractNumId w:val="6"/>
-  </w:num>
-  <w:num w:numId="22">
-    <w:abstractNumId w:val="6"/>
-  </w:num>
-  <w:num w:numId="23">
-    <w:abstractNumId w:val="5"/>
-  </w:num>
-  <w:num w:numId="24">
-    <w:abstractNumId w:val="5"/>
-  </w:num>
-  <w:num w:numId="25">
-    <w:abstractNumId w:val="4"/>
-  </w:num>
-  <w:num w:numId="26">
-    <w:abstractNumId w:val="8"/>
-  </w:num>
-  <w:num w:numId="27">
-    <w:abstractNumId w:val="6"/>
-  </w:num>
-  <w:num w:numId="28">
-    <w:abstractNumId w:val="3"/>
-  </w:num>
-  <w:num w:numId="29">
-    <w:abstractNumId w:val="10"/>
-  </w:num>
-  <w:num w:numId="30">
-    <w:abstractNumId w:val="2"/>
-  </w:num>
-  <w:num w:numId="31">
-    <w:abstractNumId w:val="7"/>
-  </w:num>
-  <w:num w:numId="32">
-    <w:abstractNumId w:val="7"/>
-  </w:num>
-  <w:num w:numId="33">
-    <w:abstractNumId w:val="7"/>
-  </w:num>
-  <w:num w:numId="34">
-    <w:abstractNumId w:val="7"/>
-  </w:num>
-  <w:num w:numId="35">
-    <w:abstractNumId w:val="1"/>
-  </w:num>
-  <w:num w:numId="36">
-    <w:abstractNumId w:val="6"/>
-  </w:num>
-  <w:num w:numId="37">
-    <w:abstractNumId w:val="6"/>
-  </w:num>
-  <w:num w:numId="38">
-    <w:abstractNumId w:val="5"/>
-  </w:num>
-  <w:num w:numId="39">
-    <w:abstractNumId w:val="5"/>
-  </w:num>
-  <w:num w:numId="40">
-    <w:abstractNumId w:val="4"/>
-  </w:num>
-  <w:num w:numId="41">
-    <w:abstractNumId w:val="8"/>
-  </w:num>
-  <w:num w:numId="42">
-    <w:abstractNumId w:val="6"/>
-  </w:num>
-  <w:num w:numId="43">
-    <w:abstractNumId w:val="0"/>
-  </w:num>
-  <w:num w:numId="44">
-    <w:abstractNumId w:val="9"/>
-  </w:num>
-  <w:numIdMacAtCleanup w:val="12"/>
+  <w:numIdMacAtCleanup w:val="7"/>
 </w:numbering>
 </file>
 
 <file path=word/styles.xml><?xml version="1.0" encoding="utf-8"?>
-<w:styles xmlns:mc="http://schemas.openxmlformats.org/markup-compatibility/2006" xmlns:r="http://schemas.openxmlformats.org/officeDocument/2006/relationships" xmlns:w="http://schemas.openxmlformats.org/wordprocessingml/2006/main" xmlns:w14="http://schemas.microsoft.com/office/word/2010/wordml" xmlns:w15="http://schemas.microsoft.com/office/word/2012/wordml" xmlns:w16se="http://schemas.microsoft.com/office/word/2015/wordml/symex" mc:Ignorable="w14 w15 w16se">
+<w:styles xmlns:mc="http://schemas.openxmlformats.org/markup-compatibility/2006" xmlns:r="http://schemas.openxmlformats.org/officeDocument/2006/relationships" xmlns:w="http://schemas.openxmlformats.org/wordprocessingml/2006/main" xmlns:w14="http://schemas.microsoft.com/office/word/2010/wordml" xmlns:w15="http://schemas.microsoft.com/office/word/2012/wordml" xmlns:w16cex="http://schemas.microsoft.com/office/word/2018/wordml/cex" xmlns:w16cid="http://schemas.microsoft.com/office/word/2016/wordml/cid" xmlns:w16="http://schemas.microsoft.com/office/word/2018/wordml" xmlns:w16sdtdh="http://schemas.microsoft.com/office/word/2020/wordml/sdtdatahash" xmlns:w16se="http://schemas.microsoft.com/office/word/2015/wordml/symex" mc:Ignorable="w14 w15 w16se w16cid w16 w16cex w16sdtdh">
   <w:docDefaults>
     <w:rPrDefault>
       <w:rPr>
@@ -1526,7 +1248,7 @@
       </w:pPr>
     </w:pPrDefault>
   </w:docDefaults>
-  <w:latentStyles w:defLockedState="1" w:defUIPriority="99" w:defSemiHidden="0" w:defUnhideWhenUsed="0" w:defQFormat="0" w:count="371">
+  <w:latentStyles w:defLockedState="1" w:defUIPriority="99" w:defSemiHidden="0" w:defUnhideWhenUsed="0" w:defQFormat="0" w:count="376">
     <w:lsdException w:name="Normal" w:locked="0" w:uiPriority="0" w:qFormat="1"/>
     <w:lsdException w:name="heading 1" w:locked="0" w:uiPriority="9" w:qFormat="1"/>
     <w:lsdException w:name="heading 2" w:locked="0" w:semiHidden="1" w:uiPriority="9" w:unhideWhenUsed="1" w:qFormat="1"/>
@@ -1898,13 +1620,18 @@
     <w:lsdException w:name="List Table 5 Dark Accent 6" w:locked="0" w:uiPriority="50"/>
     <w:lsdException w:name="List Table 6 Colorful Accent 6" w:locked="0" w:uiPriority="51"/>
     <w:lsdException w:name="List Table 7 Colorful Accent 6" w:locked="0" w:uiPriority="52"/>
+    <w:lsdException w:name="Mention" w:semiHidden="1" w:unhideWhenUsed="1"/>
+    <w:lsdException w:name="Smart Hyperlink" w:semiHidden="1" w:unhideWhenUsed="1"/>
+    <w:lsdException w:name="Hashtag" w:semiHidden="1" w:unhideWhenUsed="1"/>
+    <w:lsdException w:name="Unresolved Mention" w:semiHidden="1" w:unhideWhenUsed="1"/>
+    <w:lsdException w:name="Smart Link" w:semiHidden="1" w:unhideWhenUsed="1"/>
   </w:latentStyles>
   <w:style w:type="paragraph" w:default="1" w:styleId="Normal">
     <w:name w:val="Normal"/>
     <w:qFormat/>
-    <w:rsid w:val="002B26A5"/>
-    <w:pPr>
-      <w:spacing w:after="120" w:line="312" w:lineRule="auto"/>
+    <w:rsid w:val="00A1258F"/>
+    <w:pPr>
+      <w:spacing w:after="120" w:line="288" w:lineRule="auto"/>
     </w:pPr>
     <w:rPr>
       <w:rFonts w:ascii="Arial" w:hAnsi="Arial"/>
@@ -1918,18 +1645,18 @@
     <w:link w:val="Heading1Char"/>
     <w:uiPriority w:val="9"/>
     <w:qFormat/>
-    <w:rsid w:val="00BA2C98"/>
+    <w:rsid w:val="00A1258F"/>
     <w:pPr>
       <w:keepNext/>
       <w:keepLines/>
-      <w:spacing w:before="120" w:line="240" w:lineRule="auto"/>
+      <w:spacing w:before="240" w:line="240" w:lineRule="auto"/>
       <w:outlineLvl w:val="0"/>
     </w:pPr>
     <w:rPr>
       <w:rFonts w:eastAsiaTheme="majorEastAsia" w:cstheme="majorBidi"/>
       <w:b/>
       <w:color w:val="43358B"/>
-      <w:sz w:val="32"/>
+      <w:sz w:val="36"/>
       <w:szCs w:val="36"/>
     </w:rPr>
   </w:style>
@@ -1940,7 +1667,7 @@
     <w:link w:val="Heading2Char"/>
     <w:uiPriority w:val="9"/>
     <w:qFormat/>
-    <w:rsid w:val="00B1110B"/>
+    <w:rsid w:val="00A1258F"/>
     <w:pPr>
       <w:keepNext/>
       <w:keepLines/>
@@ -1962,7 +1689,7 @@
     <w:link w:val="Heading3Char"/>
     <w:uiPriority w:val="9"/>
     <w:qFormat/>
-    <w:rsid w:val="00B1110B"/>
+    <w:rsid w:val="00A1258F"/>
     <w:pPr>
       <w:outlineLvl w:val="2"/>
     </w:pPr>
@@ -1981,7 +1708,7 @@
     <w:link w:val="Heading4Char"/>
     <w:uiPriority w:val="9"/>
     <w:qFormat/>
-    <w:rsid w:val="00B1110B"/>
+    <w:rsid w:val="00A1258F"/>
     <w:pPr>
       <w:outlineLvl w:val="3"/>
     </w:pPr>
@@ -2017,55 +1744,41 @@
     <w:semiHidden/>
     <w:unhideWhenUsed/>
   </w:style>
-  <w:style w:type="paragraph" w:styleId="Title">
-    <w:name w:val="Title"/>
+  <w:style w:type="paragraph" w:customStyle="1" w:styleId="PublicationTitle">
+    <w:name w:val="Publication Title"/>
     <w:basedOn w:val="Normal"/>
-    <w:next w:val="Normal"/>
-    <w:link w:val="TitleChar"/>
-    <w:uiPriority w:val="10"/>
-    <w:semiHidden/>
-    <w:qFormat/>
-    <w:locked/>
-    <w:rsid w:val="008C5C5D"/>
-    <w:pPr>
-      <w:spacing w:line="240" w:lineRule="auto"/>
-      <w:contextualSpacing/>
-    </w:pPr>
-    <w:rPr>
-      <w:rFonts w:asciiTheme="majorHAnsi" w:eastAsiaTheme="majorEastAsia" w:hAnsiTheme="majorHAnsi" w:cstheme="majorBidi"/>
+    <w:qFormat/>
+    <w:rsid w:val="00A1258F"/>
+    <w:pPr>
+      <w:spacing w:before="120" w:line="240" w:lineRule="auto"/>
+    </w:pPr>
+    <w:rPr>
       <w:b/>
       <w:color w:val="43358B"/>
-      <w:kern w:val="28"/>
+      <w:spacing w:val="-20"/>
       <w:sz w:val="56"/>
-      <w:szCs w:val="56"/>
     </w:rPr>
   </w:style>
   <w:style w:type="paragraph" w:customStyle="1" w:styleId="Publicationsubtitle">
     <w:name w:val="Publication subtitle"/>
-    <w:basedOn w:val="Normal"/>
-    <w:autoRedefine/>
-    <w:qFormat/>
-    <w:rsid w:val="008C5C5D"/>
-    <w:pPr>
-      <w:spacing w:before="120" w:line="240" w:lineRule="auto"/>
-    </w:pPr>
-    <w:rPr>
-      <w:b/>
-      <w:color w:val="43358B"/>
+    <w:basedOn w:val="PublicationTitle"/>
+    <w:qFormat/>
+    <w:rsid w:val="00A1258F"/>
+    <w:rPr>
+      <w:spacing w:val="0"/>
       <w:sz w:val="36"/>
     </w:rPr>
   </w:style>
   <w:style w:type="paragraph" w:customStyle="1" w:styleId="Publicationdate">
     <w:name w:val="Publication date"/>
-    <w:basedOn w:val="Normal"/>
-    <w:autoRedefine/>
-    <w:qFormat/>
-    <w:rsid w:val="008C5C5D"/>
-    <w:pPr>
-      <w:spacing w:before="120" w:line="240" w:lineRule="auto"/>
-    </w:pPr>
-    <w:rPr>
-      <w:sz w:val="28"/>
+    <w:basedOn w:val="PublicationTitle"/>
+    <w:qFormat/>
+    <w:rsid w:val="00A1258F"/>
+    <w:rPr>
+      <w:b w:val="0"/>
+      <w:color w:val="auto"/>
+      <w:spacing w:val="0"/>
+      <w:sz w:val="36"/>
     </w:rPr>
   </w:style>
   <w:style w:type="character" w:styleId="PlaceholderText">
@@ -2074,7 +1787,7 @@
     <w:uiPriority w:val="99"/>
     <w:semiHidden/>
     <w:locked/>
-    <w:rsid w:val="00677E3B"/>
+    <w:rsid w:val="00A1258F"/>
     <w:rPr>
       <w:color w:val="808080"/>
     </w:rPr>
@@ -2084,10 +1797,10 @@
     <w:basedOn w:val="Normal"/>
     <w:link w:val="HeaderChar"/>
     <w:uiPriority w:val="99"/>
-    <w:rsid w:val="00B172C3"/>
+    <w:rsid w:val="00A1258F"/>
     <w:pPr>
       <w:tabs>
-        <w:tab w:val="right" w:pos="8959"/>
+        <w:tab w:val="right" w:pos="9752"/>
       </w:tabs>
       <w:spacing w:after="0"/>
     </w:pPr>
@@ -2097,7 +1810,7 @@
     <w:basedOn w:val="DefaultParagraphFont"/>
     <w:link w:val="Header"/>
     <w:uiPriority w:val="99"/>
-    <w:rsid w:val="00B172C3"/>
+    <w:rsid w:val="00A1258F"/>
     <w:rPr>
       <w:rFonts w:ascii="Arial" w:hAnsi="Arial"/>
       <w:sz w:val="24"/>
@@ -2108,7 +1821,7 @@
     <w:basedOn w:val="Normal"/>
     <w:link w:val="FooterChar"/>
     <w:uiPriority w:val="99"/>
-    <w:rsid w:val="00045D32"/>
+    <w:rsid w:val="00A1258F"/>
     <w:pPr>
       <w:tabs>
         <w:tab w:val="center" w:pos="4513"/>
@@ -2122,7 +1835,7 @@
     <w:basedOn w:val="DefaultParagraphFont"/>
     <w:link w:val="Footer"/>
     <w:uiPriority w:val="99"/>
-    <w:rsid w:val="007867C4"/>
+    <w:rsid w:val="00A1258F"/>
     <w:rPr>
       <w:rFonts w:ascii="Arial" w:hAnsi="Arial"/>
       <w:sz w:val="24"/>
@@ -2133,9 +1846,9 @@
     <w:basedOn w:val="Normal"/>
     <w:link w:val="TableHeadChar"/>
     <w:qFormat/>
-    <w:rsid w:val="00B1110B"/>
-    <w:pPr>
-      <w:spacing w:before="20" w:after="20" w:line="288" w:lineRule="auto"/>
+    <w:rsid w:val="00A1258F"/>
+    <w:pPr>
+      <w:spacing w:before="20" w:after="20"/>
     </w:pPr>
     <w:rPr>
       <w:b/>
@@ -2148,7 +1861,7 @@
     <w:basedOn w:val="TableHead"/>
     <w:link w:val="TableBodyChar"/>
     <w:qFormat/>
-    <w:rsid w:val="00B1110B"/>
+    <w:rsid w:val="00A1258F"/>
     <w:rPr>
       <w:b w:val="0"/>
       <w:color w:val="262626" w:themeColor="text1" w:themeTint="D9"/>
@@ -2161,7 +1874,7 @@
     <w:semiHidden/>
     <w:qFormat/>
     <w:locked/>
-    <w:rsid w:val="00B1110B"/>
+    <w:rsid w:val="00A1258F"/>
     <w:pPr>
       <w:spacing w:before="480" w:line="320" w:lineRule="exact"/>
     </w:pPr>
@@ -2174,7 +1887,7 @@
     <w:basedOn w:val="Heading1Char"/>
     <w:link w:val="ContentsHeader"/>
     <w:semiHidden/>
-    <w:rsid w:val="00B1110B"/>
+    <w:rsid w:val="00A1258F"/>
     <w:rPr>
       <w:rFonts w:ascii="Arial" w:eastAsiaTheme="majorEastAsia" w:hAnsi="Arial" w:cstheme="majorBidi"/>
       <w:b/>
@@ -2187,7 +1900,7 @@
     <w:name w:val="Table Head Char"/>
     <w:basedOn w:val="DefaultParagraphFont"/>
     <w:link w:val="TableHead"/>
-    <w:rsid w:val="00B1110B"/>
+    <w:rsid w:val="00A1258F"/>
     <w:rPr>
       <w:rFonts w:ascii="Arial" w:hAnsi="Arial"/>
       <w:b/>
@@ -2200,7 +1913,7 @@
     <w:name w:val="Table Body Char"/>
     <w:basedOn w:val="TableHeadChar"/>
     <w:link w:val="TableBody"/>
-    <w:rsid w:val="00B1110B"/>
+    <w:rsid w:val="00A1258F"/>
     <w:rPr>
       <w:rFonts w:ascii="Arial" w:hAnsi="Arial"/>
       <w:b w:val="0"/>
@@ -2214,12 +1927,12 @@
     <w:basedOn w:val="DefaultParagraphFont"/>
     <w:link w:val="Heading1"/>
     <w:uiPriority w:val="9"/>
-    <w:rsid w:val="00BA2C98"/>
+    <w:rsid w:val="00A1258F"/>
     <w:rPr>
       <w:rFonts w:ascii="Arial" w:eastAsiaTheme="majorEastAsia" w:hAnsi="Arial" w:cstheme="majorBidi"/>
       <w:b/>
       <w:color w:val="43358B"/>
-      <w:sz w:val="32"/>
+      <w:sz w:val="36"/>
       <w:szCs w:val="36"/>
     </w:rPr>
   </w:style>
@@ -2228,7 +1941,7 @@
     <w:basedOn w:val="DefaultParagraphFont"/>
     <w:link w:val="Heading2"/>
     <w:uiPriority w:val="9"/>
-    <w:rsid w:val="00B1110B"/>
+    <w:rsid w:val="00A1258F"/>
     <w:rPr>
       <w:rFonts w:ascii="Arial" w:eastAsiaTheme="majorEastAsia" w:hAnsi="Arial" w:cstheme="majorBidi"/>
       <w:b/>
@@ -2242,7 +1955,7 @@
     <w:basedOn w:val="DefaultParagraphFont"/>
     <w:link w:val="Heading3"/>
     <w:uiPriority w:val="9"/>
-    <w:rsid w:val="00B1110B"/>
+    <w:rsid w:val="00A1258F"/>
     <w:rPr>
       <w:rFonts w:ascii="Arial" w:eastAsiaTheme="majorEastAsia" w:hAnsi="Arial" w:cs="Arial"/>
       <w:b/>
@@ -2257,7 +1970,7 @@
     <w:basedOn w:val="DefaultParagraphFont"/>
     <w:link w:val="Heading4"/>
     <w:uiPriority w:val="9"/>
-    <w:rsid w:val="00B1110B"/>
+    <w:rsid w:val="00A1258F"/>
     <w:rPr>
       <w:rFonts w:ascii="Arial" w:eastAsiaTheme="majorEastAsia" w:hAnsi="Arial" w:cs="Arial"/>
       <w:b/>
@@ -2272,7 +1985,7 @@
     <w:aliases w:val="PHS table"/>
     <w:basedOn w:val="TableNormal"/>
     <w:uiPriority w:val="59"/>
-    <w:rsid w:val="009D3B28"/>
+    <w:rsid w:val="00A1258F"/>
     <w:pPr>
       <w:spacing w:after="0" w:line="240" w:lineRule="auto"/>
     </w:pPr>
@@ -2325,7 +2038,7 @@
     <w:name w:val="Table or chart caption"/>
     <w:basedOn w:val="Normal"/>
     <w:qFormat/>
-    <w:rsid w:val="00B1110B"/>
+    <w:rsid w:val="00A1258F"/>
     <w:pPr>
       <w:spacing w:before="360" w:after="0"/>
     </w:pPr>
@@ -2343,7 +2056,7 @@
     <w:basedOn w:val="DefaultParagraphFont"/>
     <w:uiPriority w:val="1"/>
     <w:qFormat/>
-    <w:rsid w:val="00B1110B"/>
+    <w:rsid w:val="00A1258F"/>
     <w:rPr>
       <w:rFonts w:cs="Arial"/>
       <w:vertAlign w:val="superscript"/>
@@ -2356,7 +2069,7 @@
     <w:semiHidden/>
     <w:qFormat/>
     <w:locked/>
-    <w:rsid w:val="00B1110B"/>
+    <w:rsid w:val="00A1258F"/>
     <w:pPr>
       <w:ind w:left="720"/>
       <w:contextualSpacing/>
@@ -2366,13 +2079,11 @@
     <w:name w:val="Bullet 1"/>
     <w:basedOn w:val="ListParagraph"/>
     <w:qFormat/>
-    <w:rsid w:val="002B26A5"/>
+    <w:rsid w:val="00A1258F"/>
     <w:pPr>
       <w:numPr>
-        <w:numId w:val="28"/>
+        <w:numId w:val="1"/>
       </w:numPr>
-      <w:spacing w:after="0"/>
-      <w:ind w:left="680" w:hanging="340"/>
       <w:contextualSpacing w:val="0"/>
     </w:pPr>
   </w:style>
@@ -2380,12 +2091,11 @@
     <w:name w:val="Bullet 2"/>
     <w:basedOn w:val="Bullet1"/>
     <w:qFormat/>
-    <w:rsid w:val="003504BB"/>
+    <w:rsid w:val="00A1258F"/>
     <w:pPr>
       <w:numPr>
-        <w:numId w:val="29"/>
+        <w:ilvl w:val="1"/>
       </w:numPr>
-      <w:ind w:left="1247" w:hanging="340"/>
     </w:pPr>
   </w:style>
   <w:style w:type="character" w:customStyle="1" w:styleId="Tablebodyde-emphasis">
@@ -2394,7 +2104,7 @@
     <w:uiPriority w:val="1"/>
     <w:qFormat/>
     <w:locked/>
-    <w:rsid w:val="00EB348A"/>
+    <w:rsid w:val="00A1258F"/>
     <w:rPr>
       <w:color w:val="595959"/>
     </w:rPr>
@@ -2404,7 +2114,7 @@
     <w:basedOn w:val="DefaultParagraphFont"/>
     <w:uiPriority w:val="1"/>
     <w:qFormat/>
-    <w:rsid w:val="00B1110B"/>
+    <w:rsid w:val="00A1258F"/>
     <w:rPr>
       <w:rFonts w:cs="Arial"/>
       <w:b/>
@@ -2420,7 +2130,7 @@
     <w:semiHidden/>
     <w:qFormat/>
     <w:locked/>
-    <w:rsid w:val="00B1110B"/>
+    <w:rsid w:val="00A1258F"/>
     <w:pPr>
       <w:spacing w:line="320" w:lineRule="exact"/>
     </w:pPr>
@@ -2434,7 +2144,7 @@
     <w:basedOn w:val="DefaultParagraphFont"/>
     <w:link w:val="Hyperlink1"/>
     <w:semiHidden/>
-    <w:rsid w:val="00B1110B"/>
+    <w:rsid w:val="00A1258F"/>
     <w:rPr>
       <w:rFonts w:ascii="Arial" w:hAnsi="Arial"/>
       <w:color w:val="964091"/>
@@ -2446,7 +2156,7 @@
     <w:name w:val="Cover disclaimer"/>
     <w:basedOn w:val="Normal"/>
     <w:qFormat/>
-    <w:rsid w:val="004C6DF6"/>
+    <w:rsid w:val="00A1258F"/>
     <w:pPr>
       <w:spacing w:after="0"/>
     </w:pPr>
@@ -2461,12 +2171,13 @@
     <w:next w:val="Normal"/>
     <w:uiPriority w:val="39"/>
     <w:qFormat/>
-    <w:rsid w:val="00FB6451"/>
+    <w:rsid w:val="00A1258F"/>
     <w:pPr>
       <w:spacing w:before="0"/>
       <w:outlineLvl w:val="9"/>
     </w:pPr>
     <w:rPr>
+      <w:sz w:val="32"/>
       <w:szCs w:val="32"/>
       <w:lang w:val="en-US"/>
     </w:rPr>
@@ -2475,11 +2186,11 @@
     <w:name w:val="Hyperlink"/>
     <w:basedOn w:val="DefaultParagraphFont"/>
     <w:uiPriority w:val="99"/>
-    <w:rsid w:val="003A082D"/>
+    <w:rsid w:val="00A1258F"/>
     <w:rPr>
       <w:b/>
       <w:bCs/>
-      <w:color w:val="43358B"/>
+      <w:color w:val="005C99"/>
     </w:rPr>
   </w:style>
   <w:style w:type="character" w:customStyle="1" w:styleId="UnresolvedMention1">
@@ -2488,7 +2199,7 @@
     <w:uiPriority w:val="99"/>
     <w:semiHidden/>
     <w:locked/>
-    <w:rsid w:val="007F23D8"/>
+    <w:rsid w:val="00A1258F"/>
     <w:rPr>
       <w:color w:val="605E5C"/>
       <w:shd w:val="clear" w:color="auto" w:fill="E1DFDD"/>
@@ -2498,14 +2209,13 @@
     <w:name w:val="toc 1"/>
     <w:basedOn w:val="Normal"/>
     <w:next w:val="TOC2"/>
-    <w:autoRedefine/>
     <w:uiPriority w:val="39"/>
-    <w:rsid w:val="003B25C2"/>
+    <w:rsid w:val="00A1258F"/>
     <w:pPr>
       <w:tabs>
         <w:tab w:val="right" w:pos="8902"/>
       </w:tabs>
-      <w:spacing w:after="160" w:line="288" w:lineRule="auto"/>
+      <w:spacing w:after="160"/>
       <w:ind w:right="1134"/>
     </w:pPr>
     <w:rPr>
@@ -2516,9 +2226,8 @@
     <w:name w:val="toc 2"/>
     <w:basedOn w:val="TOC1"/>
     <w:next w:val="TOC3"/>
-    <w:autoRedefine/>
     <w:uiPriority w:val="39"/>
-    <w:rsid w:val="00D97634"/>
+    <w:rsid w:val="00A1258F"/>
     <w:pPr>
       <w:ind w:left="240"/>
     </w:pPr>
@@ -2527,9 +2236,8 @@
     <w:name w:val="toc 3"/>
     <w:basedOn w:val="TOC2"/>
     <w:next w:val="TOC4"/>
-    <w:autoRedefine/>
     <w:uiPriority w:val="39"/>
-    <w:rsid w:val="000D322E"/>
+    <w:rsid w:val="00A1258F"/>
     <w:pPr>
       <w:ind w:left="480"/>
     </w:pPr>
@@ -2537,9 +2245,8 @@
   <w:style w:type="paragraph" w:styleId="TOC4">
     <w:name w:val="toc 4"/>
     <w:basedOn w:val="TOC3"/>
-    <w:autoRedefine/>
     <w:uiPriority w:val="39"/>
-    <w:rsid w:val="000D322E"/>
+    <w:rsid w:val="00A1258F"/>
     <w:pPr>
       <w:ind w:left="720"/>
     </w:pPr>
@@ -2550,10 +2257,10 @@
     <w:next w:val="Normal"/>
     <w:link w:val="Heading1numberedChar"/>
     <w:qFormat/>
-    <w:rsid w:val="00B1110B"/>
+    <w:rsid w:val="00A1258F"/>
     <w:pPr>
       <w:numPr>
-        <w:numId w:val="34"/>
+        <w:numId w:val="5"/>
       </w:numPr>
     </w:pPr>
   </w:style>
@@ -2563,11 +2270,11 @@
     <w:next w:val="Normal"/>
     <w:link w:val="Heading2numberedChar"/>
     <w:qFormat/>
-    <w:rsid w:val="00B1110B"/>
+    <w:rsid w:val="00A1258F"/>
     <w:pPr>
       <w:numPr>
         <w:ilvl w:val="1"/>
-        <w:numId w:val="34"/>
+        <w:numId w:val="5"/>
       </w:numPr>
     </w:pPr>
   </w:style>
@@ -2575,7 +2282,7 @@
     <w:name w:val="Normal indented"/>
     <w:basedOn w:val="Normal"/>
     <w:qFormat/>
-    <w:rsid w:val="00B1110B"/>
+    <w:rsid w:val="00A1258F"/>
     <w:pPr>
       <w:ind w:left="851"/>
     </w:pPr>
@@ -2586,11 +2293,11 @@
     <w:next w:val="Normal"/>
     <w:link w:val="Heading3numberedChar"/>
     <w:qFormat/>
-    <w:rsid w:val="00B1110B"/>
+    <w:rsid w:val="00A1258F"/>
     <w:pPr>
       <w:numPr>
         <w:ilvl w:val="2"/>
-        <w:numId w:val="34"/>
+        <w:numId w:val="5"/>
       </w:numPr>
     </w:pPr>
   </w:style>
@@ -2600,11 +2307,11 @@
     <w:next w:val="Normal"/>
     <w:link w:val="Heading4numberedChar"/>
     <w:qFormat/>
-    <w:rsid w:val="00B1110B"/>
+    <w:rsid w:val="00A1258F"/>
     <w:pPr>
       <w:numPr>
         <w:ilvl w:val="3"/>
-        <w:numId w:val="34"/>
+        <w:numId w:val="5"/>
       </w:numPr>
     </w:pPr>
     <w:rPr>
@@ -2616,34 +2323,30 @@
     <w:basedOn w:val="Normal"/>
     <w:link w:val="FootnoteTextChar"/>
     <w:uiPriority w:val="99"/>
-    <w:rsid w:val="003310A9"/>
+    <w:rsid w:val="00A1258F"/>
     <w:pPr>
       <w:tabs>
         <w:tab w:val="left" w:pos="284"/>
       </w:tabs>
       <w:ind w:left="340" w:hanging="340"/>
     </w:pPr>
-    <w:rPr>
-      <w:sz w:val="22"/>
-      <w:szCs w:val="24"/>
-    </w:rPr>
   </w:style>
   <w:style w:type="character" w:customStyle="1" w:styleId="FootnoteTextChar">
     <w:name w:val="Footnote Text Char"/>
     <w:basedOn w:val="DefaultParagraphFont"/>
     <w:link w:val="FootnoteText"/>
     <w:uiPriority w:val="99"/>
-    <w:rsid w:val="003310A9"/>
+    <w:rsid w:val="00A1258F"/>
     <w:rPr>
       <w:rFonts w:ascii="Arial" w:hAnsi="Arial"/>
-      <w:szCs w:val="24"/>
+      <w:sz w:val="24"/>
     </w:rPr>
   </w:style>
   <w:style w:type="character" w:styleId="FootnoteReference">
     <w:name w:val="footnote reference"/>
     <w:basedOn w:val="DefaultParagraphFont"/>
     <w:uiPriority w:val="99"/>
-    <w:rsid w:val="00526937"/>
+    <w:rsid w:val="00A1258F"/>
     <w:rPr>
       <w:vertAlign w:val="superscript"/>
     </w:rPr>
@@ -2652,54 +2355,51 @@
     <w:name w:val="Bullet 3"/>
     <w:basedOn w:val="Bullet2"/>
     <w:qFormat/>
-    <w:rsid w:val="003504BB"/>
+    <w:rsid w:val="00A1258F"/>
     <w:pPr>
       <w:numPr>
-        <w:numId w:val="35"/>
+        <w:ilvl w:val="2"/>
       </w:numPr>
-      <w:ind w:left="1814" w:hanging="340"/>
     </w:pPr>
   </w:style>
   <w:style w:type="paragraph" w:customStyle="1" w:styleId="Bulletnumbered1123">
     <w:name w:val="Bullet numbered 1 (123)"/>
     <w:basedOn w:val="Normal"/>
     <w:qFormat/>
-    <w:rsid w:val="003504BB"/>
+    <w:rsid w:val="00A1258F"/>
     <w:pPr>
       <w:numPr>
-        <w:numId w:val="42"/>
+        <w:numId w:val="2"/>
       </w:numPr>
-      <w:ind w:left="680" w:hanging="340"/>
     </w:pPr>
   </w:style>
   <w:style w:type="paragraph" w:customStyle="1" w:styleId="Bulletnumbered2abc">
     <w:name w:val="Bullet numbered 2 (abc)"/>
     <w:basedOn w:val="Bulletnumbered1123"/>
     <w:qFormat/>
-    <w:rsid w:val="003504BB"/>
+    <w:rsid w:val="00A1258F"/>
     <w:pPr>
       <w:numPr>
         <w:ilvl w:val="1"/>
       </w:numPr>
-      <w:ind w:left="1247" w:hanging="340"/>
     </w:pPr>
   </w:style>
   <w:style w:type="character" w:styleId="FollowedHyperlink">
     <w:name w:val="FollowedHyperlink"/>
     <w:basedOn w:val="Hyperlink"/>
     <w:uiPriority w:val="99"/>
-    <w:rsid w:val="003A082D"/>
+    <w:rsid w:val="00A1258F"/>
     <w:rPr>
       <w:b/>
       <w:bCs/>
-      <w:color w:val="43358B"/>
+      <w:color w:val="873B7F"/>
     </w:rPr>
   </w:style>
   <w:style w:type="character" w:customStyle="1" w:styleId="Heading1numberedChar">
     <w:name w:val="Heading 1 numbered Char"/>
     <w:basedOn w:val="Heading1Char"/>
     <w:link w:val="Heading1numbered"/>
-    <w:rsid w:val="00B1110B"/>
+    <w:rsid w:val="00A1258F"/>
     <w:rPr>
       <w:rFonts w:ascii="Arial" w:eastAsiaTheme="majorEastAsia" w:hAnsi="Arial" w:cstheme="majorBidi"/>
       <w:b/>
@@ -2712,7 +2412,7 @@
     <w:name w:val="Heading 2 numbered Char"/>
     <w:basedOn w:val="Heading2Char"/>
     <w:link w:val="Heading2numbered"/>
-    <w:rsid w:val="00B1110B"/>
+    <w:rsid w:val="00A1258F"/>
     <w:rPr>
       <w:rFonts w:ascii="Arial" w:eastAsiaTheme="majorEastAsia" w:hAnsi="Arial" w:cstheme="majorBidi"/>
       <w:b/>
@@ -2725,7 +2425,7 @@
     <w:name w:val="Heading 3 numbered Char"/>
     <w:basedOn w:val="Heading3Char"/>
     <w:link w:val="Heading3numbered"/>
-    <w:rsid w:val="00B1110B"/>
+    <w:rsid w:val="00A1258F"/>
     <w:rPr>
       <w:rFonts w:ascii="Arial" w:eastAsiaTheme="majorEastAsia" w:hAnsi="Arial" w:cs="Arial"/>
       <w:b/>
@@ -2739,7 +2439,7 @@
     <w:name w:val="Heading 4 numbered Char"/>
     <w:basedOn w:val="Heading4Char"/>
     <w:link w:val="Heading4numbered"/>
-    <w:rsid w:val="00B1110B"/>
+    <w:rsid w:val="00A1258F"/>
     <w:rPr>
       <w:rFonts w:ascii="Arial" w:eastAsiaTheme="majorEastAsia" w:hAnsi="Arial" w:cs="Arial"/>
       <w:b/>
@@ -2753,10 +2453,10 @@
     <w:name w:val="Table bullet 1"/>
     <w:basedOn w:val="TableBody"/>
     <w:qFormat/>
-    <w:rsid w:val="00B1110B"/>
+    <w:rsid w:val="00A1258F"/>
     <w:pPr>
       <w:numPr>
-        <w:numId w:val="39"/>
+        <w:numId w:val="6"/>
       </w:numPr>
     </w:pPr>
   </w:style>
@@ -2764,19 +2464,18 @@
     <w:name w:val="Table bullet 2"/>
     <w:basedOn w:val="Tablebullet1"/>
     <w:qFormat/>
-    <w:rsid w:val="004C6DF6"/>
+    <w:rsid w:val="00A1258F"/>
     <w:pPr>
       <w:numPr>
         <w:ilvl w:val="1"/>
       </w:numPr>
-      <w:ind w:left="947" w:hanging="357"/>
     </w:pPr>
   </w:style>
   <w:style w:type="paragraph" w:customStyle="1" w:styleId="Tablebodyrightalignedfornumbersonly">
     <w:name w:val="Table body right aligned (for numbers only)"/>
     <w:basedOn w:val="TableBody"/>
     <w:qFormat/>
-    <w:rsid w:val="00B1110B"/>
+    <w:rsid w:val="00A1258F"/>
     <w:pPr>
       <w:jc w:val="right"/>
     </w:pPr>
@@ -2786,10 +2485,10 @@
     <w:basedOn w:val="Footer"/>
     <w:link w:val="PagenumbersChar"/>
     <w:qFormat/>
-    <w:rsid w:val="00B1110B"/>
+    <w:rsid w:val="00A1258F"/>
     <w:pPr>
       <w:pBdr>
-        <w:top w:val="single" w:sz="6" w:space="3" w:color="964091"/>
+        <w:top w:val="single" w:sz="6" w:space="3" w:color="3F3685" w:themeColor="text2"/>
       </w:pBdr>
       <w:jc w:val="right"/>
     </w:pPr>
@@ -2801,12 +2500,13 @@
     <w:name w:val="Cover footer"/>
     <w:basedOn w:val="Normal"/>
     <w:qFormat/>
-    <w:rsid w:val="00B172C3"/>
+    <w:rsid w:val="00A1258F"/>
     <w:pPr>
       <w:tabs>
         <w:tab w:val="right" w:pos="8959"/>
       </w:tabs>
-      <w:spacing w:before="120" w:after="0" w:line="240" w:lineRule="auto"/>
+      <w:spacing w:before="120" w:after="0" w:line="312" w:lineRule="auto"/>
+      <w:ind w:right="964"/>
     </w:pPr>
     <w:rPr>
       <w:rFonts w:cs="Arial"/>
@@ -2821,7 +2521,7 @@
     <w:basedOn w:val="DefaultParagraphFont"/>
     <w:uiPriority w:val="1"/>
     <w:qFormat/>
-    <w:rsid w:val="00B1110B"/>
+    <w:rsid w:val="00A1258F"/>
     <w:rPr>
       <w:i/>
     </w:rPr>
@@ -2831,7 +2531,7 @@
     <w:basedOn w:val="Italicspeciesnamesonly"/>
     <w:uiPriority w:val="1"/>
     <w:qFormat/>
-    <w:rsid w:val="00B1110B"/>
+    <w:rsid w:val="00A1258F"/>
     <w:rPr>
       <w:b/>
       <w:i/>
@@ -2842,7 +2542,7 @@
     <w:basedOn w:val="Superscript"/>
     <w:uiPriority w:val="1"/>
     <w:qFormat/>
-    <w:rsid w:val="00B1110B"/>
+    <w:rsid w:val="00A1258F"/>
     <w:rPr>
       <w:rFonts w:asciiTheme="minorHAnsi" w:hAnsiTheme="minorHAnsi" w:cs="Arial"/>
       <w:vertAlign w:val="subscript"/>
@@ -2855,7 +2555,7 @@
     <w:uiPriority w:val="99"/>
     <w:semiHidden/>
     <w:locked/>
-    <w:rsid w:val="0053195B"/>
+    <w:rsid w:val="00A1258F"/>
     <w:pPr>
       <w:spacing w:after="0" w:line="240" w:lineRule="auto"/>
     </w:pPr>
@@ -2871,7 +2571,7 @@
     <w:link w:val="BalloonText"/>
     <w:uiPriority w:val="99"/>
     <w:semiHidden/>
-    <w:rsid w:val="0053195B"/>
+    <w:rsid w:val="00A1258F"/>
     <w:rPr>
       <w:rFonts w:ascii="Segoe UI" w:hAnsi="Segoe UI" w:cs="Segoe UI"/>
       <w:sz w:val="18"/>
@@ -2880,12 +2580,18 @@
   </w:style>
   <w:style w:type="paragraph" w:customStyle="1" w:styleId="Headingtextbox">
     <w:name w:val="Heading textbox"/>
-    <w:basedOn w:val="Heading1"/>
-    <w:qFormat/>
-    <w:rsid w:val="00B1110B"/>
-    <w:pPr>
-      <w:spacing w:before="0"/>
-    </w:pPr>
+    <w:qFormat/>
+    <w:rsid w:val="00A1258F"/>
+    <w:pPr>
+      <w:spacing w:after="120"/>
+    </w:pPr>
+    <w:rPr>
+      <w:rFonts w:ascii="Arial" w:eastAsiaTheme="majorEastAsia" w:hAnsi="Arial" w:cstheme="majorBidi"/>
+      <w:b/>
+      <w:color w:val="43358B"/>
+      <w:sz w:val="32"/>
+      <w:szCs w:val="36"/>
+    </w:rPr>
   </w:style>
   <w:style w:type="paragraph" w:styleId="Quote">
     <w:name w:val="Quote"/>
@@ -2894,7 +2600,7 @@
     <w:link w:val="QuoteChar"/>
     <w:uiPriority w:val="29"/>
     <w:qFormat/>
-    <w:rsid w:val="00326F3D"/>
+    <w:rsid w:val="00A1258F"/>
     <w:pPr>
       <w:pBdr>
         <w:top w:val="single" w:sz="8" w:space="10" w:color="964091"/>
@@ -2913,7 +2619,7 @@
     <w:basedOn w:val="DefaultParagraphFont"/>
     <w:link w:val="Quote"/>
     <w:uiPriority w:val="29"/>
-    <w:rsid w:val="00326F3D"/>
+    <w:rsid w:val="00A1258F"/>
     <w:rPr>
       <w:rFonts w:ascii="Arial" w:hAnsi="Arial"/>
       <w:iCs/>
@@ -2925,9 +2631,8 @@
     <w:name w:val="*yellow highlight"/>
     <w:basedOn w:val="DefaultParagraphFont"/>
     <w:uiPriority w:val="1"/>
-    <w:semiHidden/>
-    <w:qFormat/>
-    <w:rsid w:val="00B1110B"/>
+    <w:qFormat/>
+    <w:rsid w:val="00A1258F"/>
     <w:rPr>
       <w:bdr w:val="none" w:sz="0" w:space="0" w:color="auto"/>
       <w:shd w:val="clear" w:color="auto" w:fill="FFFF00"/>
@@ -2937,9 +2642,8 @@
     <w:name w:val="*Restricted statistics text (for publication releases)"/>
     <w:basedOn w:val="DefaultParagraphFont"/>
     <w:uiPriority w:val="1"/>
-    <w:semiHidden/>
-    <w:qFormat/>
-    <w:rsid w:val="00B1110B"/>
+    <w:qFormat/>
+    <w:rsid w:val="00A1258F"/>
     <w:rPr>
       <w:b/>
       <w:color w:val="B50000"/>
@@ -2950,9 +2654,8 @@
     <w:name w:val="*yellow bold"/>
     <w:basedOn w:val="DefaultParagraphFont"/>
     <w:uiPriority w:val="1"/>
-    <w:semiHidden/>
-    <w:qFormat/>
-    <w:rsid w:val="00B1110B"/>
+    <w:qFormat/>
+    <w:rsid w:val="00A1258F"/>
     <w:rPr>
       <w:b/>
       <w:bdr w:val="none" w:sz="0" w:space="0" w:color="auto"/>
@@ -2963,14 +2666,11 @@
     <w:name w:val="*yellow hyperlink"/>
     <w:basedOn w:val="DefaultParagraphFont"/>
     <w:uiPriority w:val="1"/>
-    <w:semiHidden/>
-    <w:qFormat/>
-    <w:rsid w:val="00672595"/>
+    <w:qFormat/>
+    <w:rsid w:val="00A1258F"/>
     <w:rPr>
       <w:b/>
-      <w:color w:val="3F3685" w:themeColor="text2"/>
-      <w:u w:val="none"/>
-      <w:bdr w:val="none" w:sz="0" w:space="0" w:color="auto"/>
+      <w:color w:val="006EB8"/>
       <w:shd w:val="clear" w:color="auto" w:fill="FFFF00"/>
     </w:rPr>
   </w:style>
@@ -2978,9 +2678,8 @@
     <w:name w:val="*grey highlight"/>
     <w:basedOn w:val="DefaultParagraphFont"/>
     <w:uiPriority w:val="1"/>
-    <w:semiHidden/>
-    <w:qFormat/>
-    <w:rsid w:val="00B1110B"/>
+    <w:qFormat/>
+    <w:rsid w:val="00A1258F"/>
     <w:rPr>
       <w:bdr w:val="none" w:sz="0" w:space="0" w:color="auto"/>
       <w:shd w:val="clear" w:color="auto" w:fill="D9D9D9" w:themeFill="background1" w:themeFillShade="D9"/>
@@ -2990,14 +2689,11 @@
     <w:name w:val="*grey hyperlink"/>
     <w:basedOn w:val="DefaultParagraphFont"/>
     <w:uiPriority w:val="1"/>
-    <w:semiHidden/>
-    <w:qFormat/>
-    <w:rsid w:val="00672595"/>
+    <w:qFormat/>
+    <w:rsid w:val="00A1258F"/>
     <w:rPr>
       <w:b/>
-      <w:color w:val="3F3685" w:themeColor="text2"/>
-      <w:u w:val="none"/>
-      <w:bdr w:val="none" w:sz="0" w:space="0" w:color="auto"/>
+      <w:color w:val="006EB8"/>
       <w:shd w:val="clear" w:color="auto" w:fill="D9D9D9" w:themeFill="background1" w:themeFillShade="D9"/>
     </w:rPr>
   </w:style>
@@ -3005,9 +2701,8 @@
     <w:name w:val="*grey bold"/>
     <w:basedOn w:val="DefaultParagraphFont"/>
     <w:uiPriority w:val="1"/>
-    <w:semiHidden/>
-    <w:qFormat/>
-    <w:rsid w:val="00B1110B"/>
+    <w:qFormat/>
+    <w:rsid w:val="00A1258F"/>
     <w:rPr>
       <w:b/>
       <w:bdr w:val="none" w:sz="0" w:space="0" w:color="auto"/>
@@ -3020,7 +2715,7 @@
     <w:uiPriority w:val="99"/>
     <w:semiHidden/>
     <w:locked/>
-    <w:rsid w:val="005D016F"/>
+    <w:rsid w:val="00A1258F"/>
     <w:rPr>
       <w:sz w:val="16"/>
       <w:szCs w:val="16"/>
@@ -3033,7 +2728,7 @@
     <w:uiPriority w:val="99"/>
     <w:semiHidden/>
     <w:locked/>
-    <w:rsid w:val="005D016F"/>
+    <w:rsid w:val="00A1258F"/>
     <w:pPr>
       <w:spacing w:line="240" w:lineRule="auto"/>
     </w:pPr>
@@ -3048,7 +2743,7 @@
     <w:link w:val="CommentText"/>
     <w:uiPriority w:val="99"/>
     <w:semiHidden/>
-    <w:rsid w:val="005D016F"/>
+    <w:rsid w:val="00A1258F"/>
     <w:rPr>
       <w:rFonts w:ascii="Arial" w:hAnsi="Arial"/>
       <w:sz w:val="20"/>
@@ -3063,7 +2758,7 @@
     <w:uiPriority w:val="99"/>
     <w:semiHidden/>
     <w:locked/>
-    <w:rsid w:val="005D016F"/>
+    <w:rsid w:val="00A1258F"/>
     <w:rPr>
       <w:b/>
       <w:bCs/>
@@ -3075,7 +2770,7 @@
     <w:link w:val="CommentSubject"/>
     <w:uiPriority w:val="99"/>
     <w:semiHidden/>
-    <w:rsid w:val="005D016F"/>
+    <w:rsid w:val="00A1258F"/>
     <w:rPr>
       <w:rFonts w:ascii="Arial" w:hAnsi="Arial"/>
       <w:b/>
@@ -3088,23 +2783,28 @@
     <w:name w:val="Table bullet numbered 1 (123)"/>
     <w:basedOn w:val="TableBody"/>
     <w:qFormat/>
-    <w:rsid w:val="009D3B28"/>
+    <w:rsid w:val="00A1258F"/>
     <w:pPr>
       <w:numPr>
-        <w:numId w:val="40"/>
+        <w:numId w:val="7"/>
       </w:numPr>
-      <w:ind w:left="714" w:hanging="357"/>
+      <w:tabs>
+        <w:tab w:val="left" w:pos="720"/>
+      </w:tabs>
     </w:pPr>
   </w:style>
   <w:style w:type="paragraph" w:customStyle="1" w:styleId="Tablebulletnumbered2abc">
     <w:name w:val="Table bullet numbered 2 (abc)"/>
     <w:basedOn w:val="Tablebulletnumbered1123"/>
     <w:qFormat/>
-    <w:rsid w:val="004C6DF6"/>
+    <w:rsid w:val="00A1258F"/>
     <w:pPr>
       <w:numPr>
-        <w:numId w:val="11"/>
+        <w:ilvl w:val="1"/>
       </w:numPr>
+      <w:tabs>
+        <w:tab w:val="left" w:pos="1134"/>
+      </w:tabs>
     </w:pPr>
   </w:style>
   <w:style w:type="character" w:customStyle="1" w:styleId="UnresolvedMention2">
@@ -3113,7 +2813,7 @@
     <w:uiPriority w:val="99"/>
     <w:semiHidden/>
     <w:locked/>
-    <w:rsid w:val="008B3462"/>
+    <w:rsid w:val="00A1258F"/>
     <w:rPr>
       <w:color w:val="605E5C"/>
       <w:shd w:val="clear" w:color="auto" w:fill="E1DFDD"/>
@@ -3123,12 +2823,11 @@
     <w:name w:val="Bullet numbered 3 (iii)"/>
     <w:basedOn w:val="Bulletnumbered2abc"/>
     <w:qFormat/>
-    <w:rsid w:val="003504BB"/>
+    <w:rsid w:val="00A1258F"/>
     <w:pPr>
       <w:numPr>
         <w:ilvl w:val="2"/>
       </w:numPr>
-      <w:ind w:left="1814" w:hanging="340"/>
     </w:pPr>
   </w:style>
   <w:style w:type="paragraph" w:styleId="EndnoteText">
@@ -3136,7 +2835,7 @@
     <w:basedOn w:val="Normal"/>
     <w:link w:val="EndnoteTextChar"/>
     <w:uiPriority w:val="99"/>
-    <w:rsid w:val="00483CAD"/>
+    <w:rsid w:val="00A1258F"/>
     <w:pPr>
       <w:tabs>
         <w:tab w:val="left" w:pos="426"/>
@@ -3152,7 +2851,7 @@
     <w:basedOn w:val="DefaultParagraphFont"/>
     <w:link w:val="EndnoteText"/>
     <w:uiPriority w:val="99"/>
-    <w:rsid w:val="00483CAD"/>
+    <w:rsid w:val="00A1258F"/>
     <w:rPr>
       <w:rFonts w:ascii="Arial" w:hAnsi="Arial"/>
       <w:sz w:val="24"/>
@@ -3163,7 +2862,7 @@
     <w:name w:val="endnote reference"/>
     <w:basedOn w:val="DefaultParagraphFont"/>
     <w:uiPriority w:val="99"/>
-    <w:rsid w:val="007C6BAA"/>
+    <w:rsid w:val="00A1258F"/>
     <w:rPr>
       <w:vertAlign w:val="superscript"/>
     </w:rPr>
@@ -3173,18 +2872,18 @@
     <w:basedOn w:val="Hyperlink"/>
     <w:uiPriority w:val="1"/>
     <w:qFormat/>
-    <w:rsid w:val="007C48DB"/>
+    <w:rsid w:val="00A1258F"/>
     <w:rPr>
       <w:b/>
       <w:bCs/>
-      <w:color w:val="43358B"/>
+      <w:color w:val="006EB8"/>
     </w:rPr>
   </w:style>
   <w:style w:type="paragraph" w:customStyle="1" w:styleId="Default">
     <w:name w:val="Default"/>
     <w:semiHidden/>
     <w:locked/>
-    <w:rsid w:val="00AE3D5E"/>
+    <w:rsid w:val="00A1258F"/>
     <w:pPr>
       <w:autoSpaceDE w:val="0"/>
       <w:autoSpaceDN w:val="0"/>
@@ -3198,13 +2897,13 @@
       <w:szCs w:val="24"/>
     </w:rPr>
   </w:style>
-  <w:style w:type="character" w:customStyle="1" w:styleId="UnresolvedMention">
+  <w:style w:type="character" w:styleId="UnresolvedMention">
     <w:name w:val="Unresolved Mention"/>
     <w:basedOn w:val="DefaultParagraphFont"/>
     <w:uiPriority w:val="99"/>
     <w:semiHidden/>
     <w:locked/>
-    <w:rsid w:val="009C69C3"/>
+    <w:rsid w:val="00A1258F"/>
     <w:rPr>
       <w:color w:val="605E5C"/>
       <w:shd w:val="clear" w:color="auto" w:fill="E1DFDD"/>
@@ -3214,7 +2913,7 @@
     <w:name w:val="Plain Table 5"/>
     <w:basedOn w:val="TableNormal"/>
     <w:uiPriority w:val="45"/>
-    <w:rsid w:val="00685741"/>
+    <w:rsid w:val="00A1258F"/>
     <w:pPr>
       <w:spacing w:after="0" w:line="240" w:lineRule="auto"/>
     </w:pPr>
@@ -3334,7 +3033,7 @@
     <w:name w:val="*Image placement"/>
     <w:basedOn w:val="Normal"/>
     <w:qFormat/>
-    <w:rsid w:val="00CF4140"/>
+    <w:rsid w:val="00A1258F"/>
     <w:pPr>
       <w:spacing w:after="360"/>
       <w:jc w:val="center"/>
@@ -3348,17 +3047,14 @@
     <w:name w:val="Textbox normal (left aligned)"/>
     <w:basedOn w:val="Normal"/>
     <w:qFormat/>
-    <w:rsid w:val="00A76AB4"/>
-    <w:pPr>
-      <w:spacing w:line="288" w:lineRule="auto"/>
-    </w:pPr>
+    <w:rsid w:val="00A1258F"/>
   </w:style>
   <w:style w:type="paragraph" w:customStyle="1" w:styleId="Texboxnormalcentrealigned">
     <w:name w:val="Texbox normal (centre aligned)"/>
     <w:basedOn w:val="Textboxnormalleftaligned"/>
     <w:qFormat/>
     <w:locked/>
-    <w:rsid w:val="00A76AB4"/>
+    <w:rsid w:val="00A1258F"/>
     <w:pPr>
       <w:jc w:val="center"/>
     </w:pPr>
@@ -3367,10 +3063,10 @@
     <w:name w:val="Bullet-KP"/>
     <w:basedOn w:val="ListParagraph"/>
     <w:qFormat/>
-    <w:rsid w:val="00FA5B8A"/>
+    <w:rsid w:val="00A1258F"/>
     <w:pPr>
       <w:numPr>
-        <w:numId w:val="43"/>
+        <w:numId w:val="3"/>
       </w:numPr>
       <w:spacing w:line="320" w:lineRule="exact"/>
     </w:pPr>
@@ -3384,10 +3080,10 @@
     <w:name w:val="Bullet-secondIndent-KP"/>
     <w:basedOn w:val="Bullet-KP"/>
     <w:qFormat/>
-    <w:rsid w:val="00FA5B8A"/>
+    <w:rsid w:val="00A1258F"/>
     <w:pPr>
       <w:numPr>
-        <w:numId w:val="44"/>
+        <w:numId w:val="4"/>
       </w:numPr>
     </w:pPr>
   </w:style>
@@ -3396,7 +3092,7 @@
     <w:basedOn w:val="DefaultParagraphFont"/>
     <w:uiPriority w:val="1"/>
     <w:qFormat/>
-    <w:rsid w:val="00FA5B8A"/>
+    <w:rsid w:val="00A1258F"/>
     <w:rPr>
       <w:bdr w:val="none" w:sz="0" w:space="0" w:color="auto"/>
       <w:shd w:val="clear" w:color="auto" w:fill="FFFF00"/>
@@ -3407,7 +3103,10 @@
     <w:basedOn w:val="Normal"/>
     <w:link w:val="RestrictedStatsChar"/>
     <w:qFormat/>
-    <w:rsid w:val="006063D6"/>
+    <w:rsid w:val="00A1258F"/>
+    <w:pPr>
+      <w:spacing w:line="240" w:lineRule="auto"/>
+    </w:pPr>
     <w:rPr>
       <w:b/>
       <w:color w:val="C00000"/>
@@ -3418,7 +3117,7 @@
     <w:basedOn w:val="Normal"/>
     <w:link w:val="PublicationtitletextboxChar"/>
     <w:qFormat/>
-    <w:rsid w:val="00FE2EA2"/>
+    <w:rsid w:val="00A1258F"/>
     <w:pPr>
       <w:spacing w:before="240"/>
     </w:pPr>
@@ -3427,7 +3126,7 @@
     <w:name w:val="Restricted Stats Char"/>
     <w:basedOn w:val="DefaultParagraphFont"/>
     <w:link w:val="RestrictedStats"/>
-    <w:rsid w:val="006063D6"/>
+    <w:rsid w:val="00A1258F"/>
     <w:rPr>
       <w:rFonts w:ascii="Arial" w:hAnsi="Arial"/>
       <w:b/>
@@ -3440,7 +3139,7 @@
     <w:basedOn w:val="Pagenumbers"/>
     <w:link w:val="FootersectiontitleChar"/>
     <w:qFormat/>
-    <w:rsid w:val="00DA25C8"/>
+    <w:rsid w:val="00A1258F"/>
     <w:pPr>
       <w:pBdr>
         <w:top w:val="single" w:sz="6" w:space="6" w:color="964091"/>
@@ -3456,7 +3155,7 @@
     <w:name w:val="Publication title text box Char"/>
     <w:basedOn w:val="DefaultParagraphFont"/>
     <w:link w:val="Publicationtitletextbox"/>
-    <w:rsid w:val="00FE2EA2"/>
+    <w:rsid w:val="00A1258F"/>
     <w:rPr>
       <w:rFonts w:ascii="Arial" w:hAnsi="Arial"/>
       <w:sz w:val="24"/>
@@ -3466,7 +3165,7 @@
     <w:name w:val="Page numbers Char"/>
     <w:basedOn w:val="FooterChar"/>
     <w:link w:val="Pagenumbers"/>
-    <w:rsid w:val="00FE2EA2"/>
+    <w:rsid w:val="00A1258F"/>
     <w:rPr>
       <w:rFonts w:ascii="Arial" w:hAnsi="Arial"/>
       <w:noProof/>
@@ -3477,7 +3176,7 @@
     <w:name w:val="Footer section title Char"/>
     <w:basedOn w:val="PagenumbersChar"/>
     <w:link w:val="Footersectiontitle"/>
-    <w:rsid w:val="00DA25C8"/>
+    <w:rsid w:val="00A1258F"/>
     <w:rPr>
       <w:rFonts w:ascii="Arial" w:hAnsi="Arial"/>
       <w:b/>
@@ -3490,7 +3189,7 @@
     <w:basedOn w:val="Normal"/>
     <w:link w:val="StatsdesignationChar"/>
     <w:qFormat/>
-    <w:rsid w:val="009C018E"/>
+    <w:rsid w:val="00A1258F"/>
     <w:pPr>
       <w:spacing w:line="240" w:lineRule="auto"/>
     </w:pPr>
@@ -3502,28 +3201,348 @@
     <w:name w:val="Stats designation Char"/>
     <w:basedOn w:val="DefaultParagraphFont"/>
     <w:link w:val="Statsdesignation"/>
-    <w:rsid w:val="009C018E"/>
+    <w:rsid w:val="00A1258F"/>
     <w:rPr>
       <w:rFonts w:ascii="Arial" w:hAnsi="Arial"/>
       <w:b/>
       <w:sz w:val="24"/>
     </w:rPr>
   </w:style>
-  <w:style w:type="character" w:customStyle="1" w:styleId="TitleChar">
-    <w:name w:val="Title Char"/>
-    <w:basedOn w:val="DefaultParagraphFont"/>
-    <w:link w:val="Title"/>
-    <w:uiPriority w:val="10"/>
+  <w:style w:type="paragraph" w:styleId="Revision">
+    <w:name w:val="Revision"/>
+    <w:hidden/>
+    <w:uiPriority w:val="99"/>
     <w:semiHidden/>
-    <w:rsid w:val="008C5C5D"/>
-    <w:rPr>
-      <w:rFonts w:asciiTheme="majorHAnsi" w:eastAsiaTheme="majorEastAsia" w:hAnsiTheme="majorHAnsi" w:cstheme="majorBidi"/>
+    <w:rsid w:val="00601C0B"/>
+    <w:pPr>
+      <w:spacing w:after="0" w:line="240" w:lineRule="auto"/>
+    </w:pPr>
+    <w:rPr>
+      <w:rFonts w:ascii="Arial" w:hAnsi="Arial"/>
+      <w:sz w:val="24"/>
+    </w:rPr>
+  </w:style>
+  <w:style w:type="character" w:customStyle="1" w:styleId="hidePElogoEditoraluseonly">
+    <w:name w:val="*hide PE logo (Editoral use only)"/>
+    <w:basedOn w:val="DefaultParagraphFont"/>
+    <w:uiPriority w:val="1"/>
+    <w:qFormat/>
+    <w:rsid w:val="00A1258F"/>
+    <w:rPr>
+      <w:vanish/>
+    </w:rPr>
+  </w:style>
+  <w:style w:type="character" w:customStyle="1" w:styleId="ImprintpageiconsEditorialuseonly">
+    <w:name w:val="*Imprint page icons (Editorial use only)"/>
+    <w:basedOn w:val="DefaultParagraphFont"/>
+    <w:uiPriority w:val="1"/>
+    <w:qFormat/>
+    <w:rsid w:val="00A1258F"/>
+    <w:rPr>
+      <w:position w:val="-14"/>
+    </w:rPr>
+  </w:style>
+  <w:style w:type="paragraph" w:customStyle="1" w:styleId="ImprintpagetextEditorialuseonly">
+    <w:name w:val="*Imprint page text (Editorial use only)"/>
+    <w:basedOn w:val="Normal"/>
+    <w:qFormat/>
+    <w:rsid w:val="00A1258F"/>
+    <w:pPr>
+      <w:tabs>
+        <w:tab w:val="right" w:pos="8959"/>
+      </w:tabs>
+      <w:spacing w:line="312" w:lineRule="auto"/>
+    </w:pPr>
+  </w:style>
+  <w:style w:type="character" w:customStyle="1" w:styleId="ImprintPHSlinkEditorialuseonly">
+    <w:name w:val="*Imprint PHS link (Editorial use only)"/>
+    <w:basedOn w:val="Hyperlink"/>
+    <w:uiPriority w:val="1"/>
+    <w:qFormat/>
+    <w:rsid w:val="00A1258F"/>
+    <w:rPr>
       <w:b/>
-      <w:color w:val="43358B"/>
-      <w:kern w:val="28"/>
-      <w:sz w:val="56"/>
-      <w:szCs w:val="56"/>
-    </w:rPr>
+      <w:bCs/>
+      <w:color w:val="006EB8"/>
+      <w:position w:val="-24"/>
+      <w:sz w:val="40"/>
+    </w:rPr>
+  </w:style>
+  <w:style w:type="character" w:customStyle="1" w:styleId="Revisiontextforpublicationreleases">
+    <w:name w:val="*Revision text (for publication releases)"/>
+    <w:basedOn w:val="Bold"/>
+    <w:uiPriority w:val="1"/>
+    <w:qFormat/>
+    <w:rsid w:val="00A1258F"/>
+    <w:rPr>
+      <w:rFonts w:cs="Arial"/>
+      <w:b w:val="0"/>
+      <w:color w:val="B50000"/>
+    </w:rPr>
+  </w:style>
+  <w:style w:type="character" w:customStyle="1" w:styleId="showPElogoEditorialuseonly">
+    <w:name w:val="*show PE logo (Editorial use only)"/>
+    <w:basedOn w:val="hidePElogoEditoraluseonly"/>
+    <w:uiPriority w:val="1"/>
+    <w:qFormat/>
+    <w:rsid w:val="00A1258F"/>
+    <w:rPr>
+      <w:vanish w:val="0"/>
+      <w:position w:val="0"/>
+    </w:rPr>
+  </w:style>
+  <w:style w:type="paragraph" w:customStyle="1" w:styleId="TemplateversionEditorialuseonly">
+    <w:name w:val="*Template version (Editorial use only)"/>
+    <w:basedOn w:val="Normal"/>
+    <w:qFormat/>
+    <w:rsid w:val="00A1258F"/>
+    <w:pPr>
+      <w:jc w:val="right"/>
+    </w:pPr>
+    <w:rPr>
+      <w:vanish/>
+      <w:color w:val="FFFFFF" w:themeColor="background2"/>
+      <w:sz w:val="16"/>
+      <w:szCs w:val="16"/>
+    </w:rPr>
+  </w:style>
+  <w:style w:type="paragraph" w:customStyle="1" w:styleId="Abbreviations">
+    <w:name w:val="Abbreviations"/>
+    <w:basedOn w:val="Normal"/>
+    <w:qFormat/>
+    <w:rsid w:val="00A1258F"/>
+    <w:pPr>
+      <w:tabs>
+        <w:tab w:val="left" w:pos="1701"/>
+      </w:tabs>
+    </w:pPr>
+  </w:style>
+  <w:style w:type="paragraph" w:customStyle="1" w:styleId="GlossaryItemDescription">
+    <w:name w:val="Glossary Item Description"/>
+    <w:basedOn w:val="Normal"/>
+    <w:link w:val="GlossaryItemDescriptionChar"/>
+    <w:qFormat/>
+    <w:rsid w:val="00A1258F"/>
+    <w:rPr>
+      <w:rFonts w:eastAsia="Calibri" w:cs="Times New Roman"/>
+      <w:szCs w:val="24"/>
+      <w:lang w:eastAsia="en-GB"/>
+    </w:rPr>
+  </w:style>
+  <w:style w:type="character" w:customStyle="1" w:styleId="GlossaryItemDescriptionChar">
+    <w:name w:val="Glossary Item Description Char"/>
+    <w:basedOn w:val="DefaultParagraphFont"/>
+    <w:link w:val="GlossaryItemDescription"/>
+    <w:rsid w:val="00A1258F"/>
+    <w:rPr>
+      <w:rFonts w:ascii="Arial" w:eastAsia="Calibri" w:hAnsi="Arial" w:cs="Times New Roman"/>
+      <w:sz w:val="24"/>
+      <w:szCs w:val="24"/>
+      <w:lang w:eastAsia="en-GB"/>
+    </w:rPr>
+  </w:style>
+  <w:style w:type="paragraph" w:customStyle="1" w:styleId="GlossaryItemName">
+    <w:name w:val="Glossary Item Name"/>
+    <w:basedOn w:val="Normal"/>
+    <w:link w:val="GlossaryItemNameChar"/>
+    <w:qFormat/>
+    <w:rsid w:val="00A1258F"/>
+    <w:pPr>
+      <w:spacing w:before="120" w:after="60"/>
+    </w:pPr>
+    <w:rPr>
+      <w:rFonts w:eastAsia="Calibri" w:cs="Times New Roman"/>
+      <w:b/>
+      <w:bCs/>
+      <w:szCs w:val="24"/>
+      <w:lang w:eastAsia="en-GB"/>
+    </w:rPr>
+  </w:style>
+  <w:style w:type="character" w:customStyle="1" w:styleId="GlossaryItemNameChar">
+    <w:name w:val="Glossary Item Name Char"/>
+    <w:basedOn w:val="DefaultParagraphFont"/>
+    <w:link w:val="GlossaryItemName"/>
+    <w:rsid w:val="00A1258F"/>
+    <w:rPr>
+      <w:rFonts w:ascii="Arial" w:eastAsia="Calibri" w:hAnsi="Arial" w:cs="Times New Roman"/>
+      <w:b/>
+      <w:bCs/>
+      <w:sz w:val="24"/>
+      <w:szCs w:val="24"/>
+      <w:lang w:eastAsia="en-GB"/>
+    </w:rPr>
+  </w:style>
+  <w:style w:type="paragraph" w:customStyle="1" w:styleId="Metadata-ItemDescription">
+    <w:name w:val="Metadata - Item Description"/>
+    <w:basedOn w:val="Normal"/>
+    <w:link w:val="Metadata-ItemDescriptionChar"/>
+    <w:qFormat/>
+    <w:rsid w:val="00A1258F"/>
+    <w:rPr>
+      <w:rFonts w:eastAsia="Calibri" w:cs="Times New Roman"/>
+      <w:szCs w:val="24"/>
+      <w:lang w:eastAsia="en-GB"/>
+    </w:rPr>
+  </w:style>
+  <w:style w:type="character" w:customStyle="1" w:styleId="Metadata-ItemDescriptionChar">
+    <w:name w:val="Metadata - Item Description Char"/>
+    <w:basedOn w:val="DefaultParagraphFont"/>
+    <w:link w:val="Metadata-ItemDescription"/>
+    <w:rsid w:val="00A1258F"/>
+    <w:rPr>
+      <w:rFonts w:ascii="Arial" w:eastAsia="Calibri" w:hAnsi="Arial" w:cs="Times New Roman"/>
+      <w:sz w:val="24"/>
+      <w:szCs w:val="24"/>
+      <w:lang w:eastAsia="en-GB"/>
+    </w:rPr>
+  </w:style>
+  <w:style w:type="paragraph" w:customStyle="1" w:styleId="Metadata-ItemTitle">
+    <w:name w:val="Metadata - Item Title"/>
+    <w:basedOn w:val="Normal"/>
+    <w:link w:val="Metadata-ItemTitleChar"/>
+    <w:qFormat/>
+    <w:rsid w:val="00A1258F"/>
+    <w:pPr>
+      <w:spacing w:before="120"/>
+    </w:pPr>
+    <w:rPr>
+      <w:rFonts w:eastAsia="Calibri" w:cs="Times New Roman"/>
+      <w:b/>
+      <w:bCs/>
+      <w:szCs w:val="24"/>
+      <w:lang w:eastAsia="en-GB"/>
+    </w:rPr>
+  </w:style>
+  <w:style w:type="character" w:customStyle="1" w:styleId="Metadata-ItemTitleChar">
+    <w:name w:val="Metadata - Item Title Char"/>
+    <w:basedOn w:val="DefaultParagraphFont"/>
+    <w:link w:val="Metadata-ItemTitle"/>
+    <w:rsid w:val="00A1258F"/>
+    <w:rPr>
+      <w:rFonts w:ascii="Arial" w:eastAsia="Calibri" w:hAnsi="Arial" w:cs="Times New Roman"/>
+      <w:b/>
+      <w:bCs/>
+      <w:sz w:val="24"/>
+      <w:szCs w:val="24"/>
+      <w:lang w:eastAsia="en-GB"/>
+    </w:rPr>
+  </w:style>
+  <w:style w:type="paragraph" w:styleId="NormalIndent">
+    <w:name w:val="Normal Indent"/>
+    <w:basedOn w:val="Normal"/>
+    <w:uiPriority w:val="99"/>
+    <w:semiHidden/>
+    <w:locked/>
+    <w:rsid w:val="00A1258F"/>
+    <w:pPr>
+      <w:ind w:left="720"/>
+    </w:pPr>
+  </w:style>
+  <w:style w:type="paragraph" w:customStyle="1" w:styleId="StatsDesignationEditoraluseonly">
+    <w:name w:val="Stats Designation (Editoral use only)"/>
+    <w:basedOn w:val="Normal"/>
+    <w:link w:val="StatsDesignationEditoraluseonlyChar"/>
+    <w:semiHidden/>
+    <w:qFormat/>
+    <w:rsid w:val="00A1258F"/>
+    <w:rPr>
+      <w:color w:val="FFFFFF" w:themeColor="background1"/>
+      <w:sz w:val="28"/>
+    </w:rPr>
+  </w:style>
+  <w:style w:type="character" w:customStyle="1" w:styleId="StatsDesignationEditoraluseonlyChar">
+    <w:name w:val="Stats Designation (Editoral use only) Char"/>
+    <w:basedOn w:val="DefaultParagraphFont"/>
+    <w:link w:val="StatsDesignationEditoraluseonly"/>
+    <w:semiHidden/>
+    <w:rsid w:val="00A1258F"/>
+    <w:rPr>
+      <w:rFonts w:ascii="Arial" w:hAnsi="Arial"/>
+      <w:color w:val="FFFFFF" w:themeColor="background1"/>
+      <w:sz w:val="28"/>
+    </w:rPr>
+  </w:style>
+  <w:style w:type="paragraph" w:customStyle="1" w:styleId="Tableorchartnote">
+    <w:name w:val="Table or chart note"/>
+    <w:basedOn w:val="FootnoteText"/>
+    <w:qFormat/>
+    <w:rsid w:val="00A1258F"/>
+    <w:pPr>
+      <w:pBdr>
+        <w:bottom w:val="single" w:sz="2" w:space="3" w:color="964091" w:themeColor="accent5"/>
+      </w:pBdr>
+      <w:tabs>
+        <w:tab w:val="clear" w:pos="284"/>
+        <w:tab w:val="left" w:pos="454"/>
+        <w:tab w:val="left" w:pos="737"/>
+      </w:tabs>
+      <w:ind w:left="851" w:right="284" w:hanging="567"/>
+    </w:pPr>
+  </w:style>
+  <w:style w:type="paragraph" w:styleId="TOC5">
+    <w:name w:val="toc 5"/>
+    <w:basedOn w:val="Normal"/>
+    <w:next w:val="Normal"/>
+    <w:uiPriority w:val="39"/>
+    <w:semiHidden/>
+    <w:locked/>
+    <w:rsid w:val="00A1258F"/>
+    <w:pPr>
+      <w:spacing w:after="100"/>
+      <w:ind w:left="960"/>
+    </w:pPr>
+  </w:style>
+  <w:style w:type="paragraph" w:styleId="TOC6">
+    <w:name w:val="toc 6"/>
+    <w:basedOn w:val="Normal"/>
+    <w:next w:val="Normal"/>
+    <w:uiPriority w:val="39"/>
+    <w:semiHidden/>
+    <w:locked/>
+    <w:rsid w:val="00A1258F"/>
+    <w:pPr>
+      <w:spacing w:after="100"/>
+      <w:ind w:left="1200"/>
+    </w:pPr>
+  </w:style>
+  <w:style w:type="paragraph" w:styleId="TOC7">
+    <w:name w:val="toc 7"/>
+    <w:basedOn w:val="Normal"/>
+    <w:next w:val="Normal"/>
+    <w:uiPriority w:val="39"/>
+    <w:semiHidden/>
+    <w:locked/>
+    <w:rsid w:val="00A1258F"/>
+    <w:pPr>
+      <w:spacing w:after="100"/>
+      <w:ind w:left="1440"/>
+    </w:pPr>
+  </w:style>
+  <w:style w:type="paragraph" w:styleId="TOC8">
+    <w:name w:val="toc 8"/>
+    <w:basedOn w:val="Normal"/>
+    <w:next w:val="Normal"/>
+    <w:uiPriority w:val="39"/>
+    <w:semiHidden/>
+    <w:locked/>
+    <w:rsid w:val="00A1258F"/>
+    <w:pPr>
+      <w:spacing w:after="100"/>
+      <w:ind w:left="1680"/>
+    </w:pPr>
+  </w:style>
+  <w:style w:type="paragraph" w:styleId="TOC9">
+    <w:name w:val="toc 9"/>
+    <w:basedOn w:val="Normal"/>
+    <w:next w:val="Normal"/>
+    <w:uiPriority w:val="39"/>
+    <w:semiHidden/>
+    <w:locked/>
+    <w:rsid w:val="00A1258F"/>
+    <w:pPr>
+      <w:spacing w:after="100"/>
+      <w:ind w:left="1920"/>
+    </w:pPr>
   </w:style>
 </w:styles>
 </file>
@@ -3772,15 +3791,10 @@
 </file>
 
 <file path=customXml/item1.xml><?xml version="1.0" encoding="utf-8"?>
-<p:properties xmlns:p="http://schemas.microsoft.com/office/2006/metadata/properties" xmlns:xsi="http://www.w3.org/2001/XMLSchema-instance" xmlns:pc="http://schemas.microsoft.com/office/infopath/2007/PartnerControls">
-  <documentManagement/>
-</p:properties>
-</file>
-
-<file path=customXml/item2.xml><?xml version="1.0" encoding="utf-8"?>
-<ct:contentTypeSchema xmlns:ct="http://schemas.microsoft.com/office/2006/metadata/contentType" xmlns:ma="http://schemas.microsoft.com/office/2006/metadata/properties/metaAttributes" ct:_="" ma:_="" ma:contentTypeName="Document" ma:contentTypeID="0x010100AF21720032ACF14BAA8E4913ADFFE272" ma:contentTypeVersion="2" ma:contentTypeDescription="Create a new document." ma:contentTypeScope="" ma:versionID="69e915c46ce7c2a31d95c2f44179c6dc">
-  <xsd:schema xmlns:xsd="http://www.w3.org/2001/XMLSchema" xmlns:xs="http://www.w3.org/2001/XMLSchema" xmlns:p="http://schemas.microsoft.com/office/2006/metadata/properties" xmlns:ns2="05c0a2c7-4203-4f26-8b56-cc5ec9b21f75" targetNamespace="http://schemas.microsoft.com/office/2006/metadata/properties" ma:root="true" ma:fieldsID="d969f861de0855ec10cc84d3447ce3af" ns2:_="">
-    <xsd:import namespace="05c0a2c7-4203-4f26-8b56-cc5ec9b21f75"/>
+<ct:contentTypeSchema xmlns:ct="http://schemas.microsoft.com/office/2006/metadata/contentType" xmlns:ma="http://schemas.microsoft.com/office/2006/metadata/properties/metaAttributes" ct:_="" ma:_="" ma:contentTypeName="Document" ma:contentTypeID="0x0101006FEA4C53B746E94690A2D2779EA3A212" ma:contentTypeVersion="6" ma:contentTypeDescription="Create a new document." ma:contentTypeScope="" ma:versionID="00d3e3f3bc328837a20c2e22e19c095f">
+  <xsd:schema xmlns:xsd="http://www.w3.org/2001/XMLSchema" xmlns:xs="http://www.w3.org/2001/XMLSchema" xmlns:p="http://schemas.microsoft.com/office/2006/metadata/properties" xmlns:ns2="46765bbe-c8f8-420d-9195-86969fce2ee8" xmlns:ns3="d7603273-e2cd-41f3-b8bd-db88c5b2d89a" targetNamespace="http://schemas.microsoft.com/office/2006/metadata/properties" ma:root="true" ma:fieldsID="def79d6b71b14cb5563aeb901c332009" ns2:_="" ns3:_="">
+    <xsd:import namespace="46765bbe-c8f8-420d-9195-86969fce2ee8"/>
+    <xsd:import namespace="d7603273-e2cd-41f3-b8bd-db88c5b2d89a"/>
     <xsd:element name="properties">
       <xsd:complexType>
         <xsd:sequence>
@@ -3789,6 +3803,10 @@
               <xsd:all>
                 <xsd:element ref="ns2:MediaServiceMetadata" minOccurs="0"/>
                 <xsd:element ref="ns2:MediaServiceFastMetadata" minOccurs="0"/>
+                <xsd:element ref="ns2:CodeofPracticeArea" minOccurs="0"/>
+                <xsd:element ref="ns2:MediaServiceObjectDetectorVersions" minOccurs="0"/>
+                <xsd:element ref="ns3:SharedWithUsers" minOccurs="0"/>
+                <xsd:element ref="ns3:SharedWithDetails" minOccurs="0"/>
               </xsd:all>
             </xsd:complexType>
           </xsd:element>
@@ -3796,7 +3814,7 @@
       </xsd:complexType>
     </xsd:element>
   </xsd:schema>
-  <xsd:schema xmlns:xsd="http://www.w3.org/2001/XMLSchema" xmlns:xs="http://www.w3.org/2001/XMLSchema" xmlns:dms="http://schemas.microsoft.com/office/2006/documentManagement/types" xmlns:pc="http://schemas.microsoft.com/office/infopath/2007/PartnerControls" targetNamespace="05c0a2c7-4203-4f26-8b56-cc5ec9b21f75" elementFormDefault="qualified">
+  <xsd:schema xmlns:xsd="http://www.w3.org/2001/XMLSchema" xmlns:xs="http://www.w3.org/2001/XMLSchema" xmlns:dms="http://schemas.microsoft.com/office/2006/documentManagement/types" xmlns:pc="http://schemas.microsoft.com/office/infopath/2007/PartnerControls" targetNamespace="46765bbe-c8f8-420d-9195-86969fce2ee8" elementFormDefault="qualified">
     <xsd:import namespace="http://schemas.microsoft.com/office/2006/documentManagement/types"/>
     <xsd:import namespace="http://schemas.microsoft.com/office/infopath/2007/PartnerControls"/>
     <xsd:element name="MediaServiceMetadata" ma:index="8" nillable="true" ma:displayName="MediaServiceMetadata" ma:hidden="true" ma:internalName="MediaServiceMetadata" ma:readOnly="true">
@@ -3807,6 +3825,48 @@
     <xsd:element name="MediaServiceFastMetadata" ma:index="9" nillable="true" ma:displayName="MediaServiceFastMetadata" ma:hidden="true" ma:internalName="MediaServiceFastMetadata" ma:readOnly="true">
       <xsd:simpleType>
         <xsd:restriction base="dms:Note"/>
+      </xsd:simpleType>
+    </xsd:element>
+    <xsd:element name="CodeofPracticeArea" ma:index="10" nillable="true" ma:displayName="Code of Practice Area" ma:format="Dropdown" ma:internalName="CodeofPracticeArea">
+      <xsd:simpleType>
+        <xsd:restriction base="dms:Text">
+          <xsd:maxLength value="255"/>
+        </xsd:restriction>
+      </xsd:simpleType>
+    </xsd:element>
+    <xsd:element name="MediaServiceObjectDetectorVersions" ma:index="11" nillable="true" ma:displayName="MediaServiceObjectDetectorVersions" ma:hidden="true" ma:indexed="true" ma:internalName="MediaServiceObjectDetectorVersions" ma:readOnly="true">
+      <xsd:simpleType>
+        <xsd:restriction base="dms:Text"/>
+      </xsd:simpleType>
+    </xsd:element>
+  </xsd:schema>
+  <xsd:schema xmlns:xsd="http://www.w3.org/2001/XMLSchema" xmlns:xs="http://www.w3.org/2001/XMLSchema" xmlns:dms="http://schemas.microsoft.com/office/2006/documentManagement/types" xmlns:pc="http://schemas.microsoft.com/office/infopath/2007/PartnerControls" targetNamespace="d7603273-e2cd-41f3-b8bd-db88c5b2d89a" elementFormDefault="qualified">
+    <xsd:import namespace="http://schemas.microsoft.com/office/2006/documentManagement/types"/>
+    <xsd:import namespace="http://schemas.microsoft.com/office/infopath/2007/PartnerControls"/>
+    <xsd:element name="SharedWithUsers" ma:index="12" nillable="true" ma:displayName="Shared With" ma:internalName="SharedWithUsers" ma:readOnly="true">
+      <xsd:complexType>
+        <xsd:complexContent>
+          <xsd:extension base="dms:UserMulti">
+            <xsd:sequence>
+              <xsd:element name="UserInfo" minOccurs="0" maxOccurs="unbounded">
+                <xsd:complexType>
+                  <xsd:sequence>
+                    <xsd:element name="DisplayName" type="xsd:string" minOccurs="0"/>
+                    <xsd:element name="AccountId" type="dms:UserId" minOccurs="0" nillable="true"/>
+                    <xsd:element name="AccountType" type="xsd:string" minOccurs="0"/>
+                  </xsd:sequence>
+                </xsd:complexType>
+              </xsd:element>
+            </xsd:sequence>
+          </xsd:extension>
+        </xsd:complexContent>
+      </xsd:complexType>
+    </xsd:element>
+    <xsd:element name="SharedWithDetails" ma:index="13" nillable="true" ma:displayName="Shared With Details" ma:internalName="SharedWithDetails" ma:readOnly="true">
+      <xsd:simpleType>
+        <xsd:restriction base="dms:Note">
+          <xsd:maxLength value="255"/>
+        </xsd:restriction>
       </xsd:simpleType>
     </xsd:element>
   </xsd:schema>
@@ -3909,7 +3969,7 @@
 </ct:contentTypeSchema>
 </file>
 
-<file path=customXml/item3.xml><?xml version="1.0" encoding="utf-8"?>
+<file path=customXml/item2.xml><?xml version="1.0" encoding="utf-8"?>
 <?mso-contentType ?>
 <FormTemplates xmlns="http://schemas.microsoft.com/sharepoint/v3/contenttype/forms">
   <Display>DocumentLibraryForm</Display>
@@ -3918,27 +3978,27 @@
 </FormTemplates>
 </file>
 
-<file path=customXml/item4.xml><?xml version="1.0" encoding="utf-8"?>
+<file path=customXml/item3.xml><?xml version="1.0" encoding="utf-8"?>
 <b:Sources xmlns:b="http://schemas.openxmlformats.org/officeDocument/2006/bibliography" xmlns="http://schemas.openxmlformats.org/officeDocument/2006/bibliography" SelectedStyle="\APASixthEditionOfficeOnline.xsl" StyleName="APA" Version="6"/>
 </file>
 
-<file path=customXml/itemProps1.xml><?xml version="1.0" encoding="utf-8"?>
-<ds:datastoreItem xmlns:ds="http://schemas.openxmlformats.org/officeDocument/2006/customXml" ds:itemID="{6BA2688C-114F-4086-A3A1-6C7FB0D8A225}">
-  <ds:schemaRefs>
-    <ds:schemaRef ds:uri="http://schemas.microsoft.com/office/2006/metadata/properties"/>
-    <ds:schemaRef ds:uri="http://schemas.microsoft.com/office/infopath/2007/PartnerControls"/>
-  </ds:schemaRefs>
-</ds:datastoreItem>
+<file path=customXml/item4.xml><?xml version="1.0" encoding="utf-8"?>
+<p:properties xmlns:p="http://schemas.microsoft.com/office/2006/metadata/properties" xmlns:xsi="http://www.w3.org/2001/XMLSchema-instance" xmlns:pc="http://schemas.microsoft.com/office/infopath/2007/PartnerControls">
+  <documentManagement>
+    <CodeofPracticeArea xmlns="46765bbe-c8f8-420d-9195-86969fce2ee8" xsi:nil="true"/>
+  </documentManagement>
+</p:properties>
 </file>
 
-<file path=customXml/itemProps2.xml><?xml version="1.0" encoding="utf-8"?>
-<ds:datastoreItem xmlns:ds="http://schemas.openxmlformats.org/officeDocument/2006/customXml" ds:itemID="{3831FA42-B484-41FB-9F78-D638D12D6F71}">
+<file path=customXml/itemProps1.xml><?xml version="1.0" encoding="utf-8"?>
+<ds:datastoreItem xmlns:ds="http://schemas.openxmlformats.org/officeDocument/2006/customXml" ds:itemID="{87E41397-DA62-41F5-BDB3-E23EC086F07B}">
   <ds:schemaRefs>
     <ds:schemaRef ds:uri="http://schemas.microsoft.com/office/2006/metadata/contentType"/>
     <ds:schemaRef ds:uri="http://schemas.microsoft.com/office/2006/metadata/properties/metaAttributes"/>
     <ds:schemaRef ds:uri="http://www.w3.org/2001/XMLSchema"/>
     <ds:schemaRef ds:uri="http://schemas.microsoft.com/office/2006/metadata/properties"/>
-    <ds:schemaRef ds:uri="05c0a2c7-4203-4f26-8b56-cc5ec9b21f75"/>
+    <ds:schemaRef ds:uri="46765bbe-c8f8-420d-9195-86969fce2ee8"/>
+    <ds:schemaRef ds:uri="d7603273-e2cd-41f3-b8bd-db88c5b2d89a"/>
     <ds:schemaRef ds:uri="http://schemas.microsoft.com/office/2006/documentManagement/types"/>
     <ds:schemaRef ds:uri="http://schemas.microsoft.com/office/infopath/2007/PartnerControls"/>
     <ds:schemaRef ds:uri="http://schemas.openxmlformats.org/package/2006/metadata/core-properties"/>
@@ -3949,7 +4009,7 @@
 </ds:datastoreItem>
 </file>
 
-<file path=customXml/itemProps3.xml><?xml version="1.0" encoding="utf-8"?>
+<file path=customXml/itemProps2.xml><?xml version="1.0" encoding="utf-8"?>
 <ds:datastoreItem xmlns:ds="http://schemas.openxmlformats.org/officeDocument/2006/customXml" ds:itemID="{909CB5D3-5BFD-4BBC-9F32-751451F9C34C}">
   <ds:schemaRefs>
     <ds:schemaRef ds:uri="http://schemas.microsoft.com/sharepoint/v3/contenttype/forms"/>
@@ -3957,10 +4017,20 @@
 </ds:datastoreItem>
 </file>
 
-<file path=customXml/itemProps4.xml><?xml version="1.0" encoding="utf-8"?>
-<ds:datastoreItem xmlns:ds="http://schemas.openxmlformats.org/officeDocument/2006/customXml" ds:itemID="{0181A5F5-92D0-4A08-AA3D-B749E0E239D5}">
+<file path=customXml/itemProps3.xml><?xml version="1.0" encoding="utf-8"?>
+<ds:datastoreItem xmlns:ds="http://schemas.openxmlformats.org/officeDocument/2006/customXml" ds:itemID="{3849E116-B3D2-4241-A515-0A0CC5376A28}">
   <ds:schemaRefs>
     <ds:schemaRef ds:uri="http://schemas.openxmlformats.org/officeDocument/2006/bibliography"/>
   </ds:schemaRefs>
 </ds:datastoreItem>
+</file>
+
+<file path=customXml/itemProps4.xml><?xml version="1.0" encoding="utf-8"?>
+<ds:datastoreItem xmlns:ds="http://schemas.openxmlformats.org/officeDocument/2006/customXml" ds:itemID="{6BA2688C-114F-4086-A3A1-6C7FB0D8A225}">
+  <ds:schemaRefs>
+    <ds:schemaRef ds:uri="http://schemas.microsoft.com/office/2006/metadata/properties"/>
+    <ds:schemaRef ds:uri="http://schemas.microsoft.com/office/infopath/2007/PartnerControls"/>
+    <ds:schemaRef ds:uri="46765bbe-c8f8-420d-9195-86969fce2ee8"/>
+  </ds:schemaRefs>
+</ds:datastoreItem>
 </file>
--- a/inst/rmarkdown/templates/phs-offstats-summary/skeleton/phs-offstats-summary.docx
+++ b/inst/rmarkdown/templates/phs-offstats-summary/skeleton/phs-offstats-summary.docx
@@ -67,16 +67,11 @@
     <w:r>
       <w:t xml:space="preserve">Public Health Scotland (PHS) is the principal and authoritative source of statistics on health and care services in Scotland. PHS is designated by legislation as a producer of ‘Official </w:t>
     </w:r>
-    <w:proofErr w:type="gramStart"/>
     <w:r>
-      <w:t>s</w:t>
+      <w:t>S</w:t>
     </w:r>
     <w:r>
-      <w:t>tatistics’</w:t>
-    </w:r>
-    <w:proofErr w:type="gramEnd"/>
-    <w:r>
-      <w:t>.</w:t>
+      <w:t>tatistics’.</w:t>
     </w:r>
   </w:p>
 </w:ftr>
@@ -3791,6 +3786,14 @@
 </file>
 
 <file path=customXml/item1.xml><?xml version="1.0" encoding="utf-8"?>
+<p:properties xmlns:p="http://schemas.microsoft.com/office/2006/metadata/properties" xmlns:xsi="http://www.w3.org/2001/XMLSchema-instance" xmlns:pc="http://schemas.microsoft.com/office/infopath/2007/PartnerControls">
+  <documentManagement>
+    <CodeofPracticeArea xmlns="46765bbe-c8f8-420d-9195-86969fce2ee8" xsi:nil="true"/>
+  </documentManagement>
+</p:properties>
+</file>
+
+<file path=customXml/item2.xml><?xml version="1.0" encoding="utf-8"?>
 <ct:contentTypeSchema xmlns:ct="http://schemas.microsoft.com/office/2006/metadata/contentType" xmlns:ma="http://schemas.microsoft.com/office/2006/metadata/properties/metaAttributes" ct:_="" ma:_="" ma:contentTypeName="Document" ma:contentTypeID="0x0101006FEA4C53B746E94690A2D2779EA3A212" ma:contentTypeVersion="6" ma:contentTypeDescription="Create a new document." ma:contentTypeScope="" ma:versionID="00d3e3f3bc328837a20c2e22e19c095f">
   <xsd:schema xmlns:xsd="http://www.w3.org/2001/XMLSchema" xmlns:xs="http://www.w3.org/2001/XMLSchema" xmlns:p="http://schemas.microsoft.com/office/2006/metadata/properties" xmlns:ns2="46765bbe-c8f8-420d-9195-86969fce2ee8" xmlns:ns3="d7603273-e2cd-41f3-b8bd-db88c5b2d89a" targetNamespace="http://schemas.microsoft.com/office/2006/metadata/properties" ma:root="true" ma:fieldsID="def79d6b71b14cb5563aeb901c332009" ns2:_="" ns3:_="">
     <xsd:import namespace="46765bbe-c8f8-420d-9195-86969fce2ee8"/>
@@ -3969,7 +3972,7 @@
 </ct:contentTypeSchema>
 </file>
 
-<file path=customXml/item2.xml><?xml version="1.0" encoding="utf-8"?>
+<file path=customXml/item3.xml><?xml version="1.0" encoding="utf-8"?>
 <?mso-contentType ?>
 <FormTemplates xmlns="http://schemas.microsoft.com/sharepoint/v3/contenttype/forms">
   <Display>DocumentLibraryForm</Display>
@@ -3978,19 +3981,28 @@
 </FormTemplates>
 </file>
 
-<file path=customXml/item3.xml><?xml version="1.0" encoding="utf-8"?>
+<file path=customXml/item4.xml><?xml version="1.0" encoding="utf-8"?>
 <b:Sources xmlns:b="http://schemas.openxmlformats.org/officeDocument/2006/bibliography" xmlns="http://schemas.openxmlformats.org/officeDocument/2006/bibliography" SelectedStyle="\APASixthEditionOfficeOnline.xsl" StyleName="APA" Version="6"/>
 </file>
 
-<file path=customXml/item4.xml><?xml version="1.0" encoding="utf-8"?>
-<p:properties xmlns:p="http://schemas.microsoft.com/office/2006/metadata/properties" xmlns:xsi="http://www.w3.org/2001/XMLSchema-instance" xmlns:pc="http://schemas.microsoft.com/office/infopath/2007/PartnerControls">
-  <documentManagement>
-    <CodeofPracticeArea xmlns="46765bbe-c8f8-420d-9195-86969fce2ee8" xsi:nil="true"/>
-  </documentManagement>
-</p:properties>
+<file path=customXml/itemProps1.xml><?xml version="1.0" encoding="utf-8"?>
+<ds:datastoreItem xmlns:ds="http://schemas.openxmlformats.org/officeDocument/2006/customXml" ds:itemID="{6BA2688C-114F-4086-A3A1-6C7FB0D8A225}">
+  <ds:schemaRefs>
+    <ds:schemaRef ds:uri="http://schemas.microsoft.com/office/2006/documentManagement/types"/>
+    <ds:schemaRef ds:uri="d7603273-e2cd-41f3-b8bd-db88c5b2d89a"/>
+    <ds:schemaRef ds:uri="http://schemas.openxmlformats.org/package/2006/metadata/core-properties"/>
+    <ds:schemaRef ds:uri="http://purl.org/dc/terms/"/>
+    <ds:schemaRef ds:uri="http://www.w3.org/XML/1998/namespace"/>
+    <ds:schemaRef ds:uri="http://purl.org/dc/dcmitype/"/>
+    <ds:schemaRef ds:uri="46765bbe-c8f8-420d-9195-86969fce2ee8"/>
+    <ds:schemaRef ds:uri="http://schemas.microsoft.com/office/infopath/2007/PartnerControls"/>
+    <ds:schemaRef ds:uri="http://schemas.microsoft.com/office/2006/metadata/properties"/>
+    <ds:schemaRef ds:uri="http://purl.org/dc/elements/1.1/"/>
+  </ds:schemaRefs>
+</ds:datastoreItem>
 </file>
 
-<file path=customXml/itemProps1.xml><?xml version="1.0" encoding="utf-8"?>
+<file path=customXml/itemProps2.xml><?xml version="1.0" encoding="utf-8"?>
 <ds:datastoreItem xmlns:ds="http://schemas.openxmlformats.org/officeDocument/2006/customXml" ds:itemID="{87E41397-DA62-41F5-BDB3-E23EC086F07B}">
   <ds:schemaRefs>
     <ds:schemaRef ds:uri="http://schemas.microsoft.com/office/2006/metadata/contentType"/>
@@ -4009,7 +4021,7 @@
 </ds:datastoreItem>
 </file>
 
-<file path=customXml/itemProps2.xml><?xml version="1.0" encoding="utf-8"?>
+<file path=customXml/itemProps3.xml><?xml version="1.0" encoding="utf-8"?>
 <ds:datastoreItem xmlns:ds="http://schemas.openxmlformats.org/officeDocument/2006/customXml" ds:itemID="{909CB5D3-5BFD-4BBC-9F32-751451F9C34C}">
   <ds:schemaRefs>
     <ds:schemaRef ds:uri="http://schemas.microsoft.com/sharepoint/v3/contenttype/forms"/>
@@ -4017,7 +4029,7 @@
 </ds:datastoreItem>
 </file>
 
-<file path=customXml/itemProps3.xml><?xml version="1.0" encoding="utf-8"?>
+<file path=customXml/itemProps4.xml><?xml version="1.0" encoding="utf-8"?>
 <ds:datastoreItem xmlns:ds="http://schemas.openxmlformats.org/officeDocument/2006/customXml" ds:itemID="{3849E116-B3D2-4241-A515-0A0CC5376A28}">
   <ds:schemaRefs>
     <ds:schemaRef ds:uri="http://schemas.openxmlformats.org/officeDocument/2006/bibliography"/>
@@ -4025,12 +4037,8 @@
 </ds:datastoreItem>
 </file>
 
-<file path=customXml/itemProps4.xml><?xml version="1.0" encoding="utf-8"?>
-<ds:datastoreItem xmlns:ds="http://schemas.openxmlformats.org/officeDocument/2006/customXml" ds:itemID="{6BA2688C-114F-4086-A3A1-6C7FB0D8A225}">
-  <ds:schemaRefs>
-    <ds:schemaRef ds:uri="http://schemas.microsoft.com/office/2006/metadata/properties"/>
-    <ds:schemaRef ds:uri="http://schemas.microsoft.com/office/infopath/2007/PartnerControls"/>
-    <ds:schemaRef ds:uri="46765bbe-c8f8-420d-9195-86969fce2ee8"/>
-  </ds:schemaRefs>
-</ds:datastoreItem>
+<file path=docMetadata/LabelInfo.xml><?xml version="1.0" encoding="utf-8"?>
+<clbl:labelList xmlns:clbl="http://schemas.microsoft.com/office/2020/mipLabelMetadata">
+  <clbl:label id="{10efe0bd-a030-4bca-809c-b5e6745e499a}" enabled="0" method="" siteId="{10efe0bd-a030-4bca-809c-b5e6745e499a}" removed="1"/>
+</clbl:labelList>
 </file>
--- a/inst/rmarkdown/templates/phs-offstats-summary/skeleton/phs-offstats-summary.docx
+++ b/inst/rmarkdown/templates/phs-offstats-summary/skeleton/phs-offstats-summary.docx
@@ -1,20 +1,12 @@
 
 <file path=word/document.xml><?xml version="1.0" encoding="utf-8"?>
-<w:document xmlns:wpc="http://schemas.microsoft.com/office/word/2010/wordprocessingCanvas" xmlns:cx="http://schemas.microsoft.com/office/drawing/2014/chartex" xmlns:cx1="http://schemas.microsoft.com/office/drawing/2015/9/8/chartex" xmlns:mc="http://schemas.openxmlformats.org/markup-compatibility/2006" xmlns:o="urn:schemas-microsoft-com:office:office" xmlns:r="http://schemas.openxmlformats.org/officeDocument/2006/relationships" xmlns:m="http://schemas.openxmlformats.org/officeDocument/2006/math" xmlns:v="urn:schemas-microsoft-com:vml" xmlns:wp14="http://schemas.microsoft.com/office/word/2010/wordprocessingDrawing" xmlns:wp="http://schemas.openxmlformats.org/drawingml/2006/wordprocessingDrawing" xmlns:w10="urn:schemas-microsoft-com:office:word" xmlns:w="http://schemas.openxmlformats.org/wordprocessingml/2006/main" xmlns:w14="http://schemas.microsoft.com/office/word/2010/wordml" xmlns:w15="http://schemas.microsoft.com/office/word/2012/wordml" xmlns:w16se="http://schemas.microsoft.com/office/word/2015/wordml/symex" xmlns:wpg="http://schemas.microsoft.com/office/word/2010/wordprocessingGroup" xmlns:wpi="http://schemas.microsoft.com/office/word/2010/wordprocessingInk" xmlns:wne="http://schemas.microsoft.com/office/word/2006/wordml" xmlns:wps="http://schemas.microsoft.com/office/word/2010/wordprocessingShape" mc:Ignorable="w14 w15 w16se wp14">
+<w:document xmlns:wpc="http://schemas.microsoft.com/office/word/2010/wordprocessingCanvas" xmlns:cx="http://schemas.microsoft.com/office/drawing/2014/chartex" xmlns:cx1="http://schemas.microsoft.com/office/drawing/2015/9/8/chartex" xmlns:cx2="http://schemas.microsoft.com/office/drawing/2015/10/21/chartex" xmlns:cx3="http://schemas.microsoft.com/office/drawing/2016/5/9/chartex" xmlns:cx4="http://schemas.microsoft.com/office/drawing/2016/5/10/chartex" xmlns:cx5="http://schemas.microsoft.com/office/drawing/2016/5/11/chartex" xmlns:cx6="http://schemas.microsoft.com/office/drawing/2016/5/12/chartex" xmlns:cx7="http://schemas.microsoft.com/office/drawing/2016/5/13/chartex" xmlns:cx8="http://schemas.microsoft.com/office/drawing/2016/5/14/chartex" xmlns:mc="http://schemas.openxmlformats.org/markup-compatibility/2006" xmlns:aink="http://schemas.microsoft.com/office/drawing/2016/ink" xmlns:am3d="http://schemas.microsoft.com/office/drawing/2017/model3d" xmlns:o="urn:schemas-microsoft-com:office:office" xmlns:oel="http://schemas.microsoft.com/office/2019/extlst" xmlns:r="http://schemas.openxmlformats.org/officeDocument/2006/relationships" xmlns:m="http://schemas.openxmlformats.org/officeDocument/2006/math" xmlns:v="urn:schemas-microsoft-com:vml" xmlns:wp14="http://schemas.microsoft.com/office/word/2010/wordprocessingDrawing" xmlns:wp="http://schemas.openxmlformats.org/drawingml/2006/wordprocessingDrawing" xmlns:w10="urn:schemas-microsoft-com:office:word" xmlns:w="http://schemas.openxmlformats.org/wordprocessingml/2006/main" xmlns:w14="http://schemas.microsoft.com/office/word/2010/wordml" xmlns:w15="http://schemas.microsoft.com/office/word/2012/wordml" xmlns:w16cex="http://schemas.microsoft.com/office/word/2018/wordml/cex" xmlns:w16cid="http://schemas.microsoft.com/office/word/2016/wordml/cid" xmlns:w16="http://schemas.microsoft.com/office/word/2018/wordml" xmlns:w16sdtdh="http://schemas.microsoft.com/office/word/2020/wordml/sdtdatahash" xmlns:w16se="http://schemas.microsoft.com/office/word/2015/wordml/symex" xmlns:wpg="http://schemas.microsoft.com/office/word/2010/wordprocessingGroup" xmlns:wpi="http://schemas.microsoft.com/office/word/2010/wordprocessingInk" xmlns:wne="http://schemas.microsoft.com/office/word/2006/wordml" xmlns:wps="http://schemas.microsoft.com/office/word/2010/wordprocessingShape" mc:Ignorable="w14 w15 w16se w16cid w16 w16cex w16sdtdh wp14">
   <w:body>
-    <w:p>
-      <w:pPr>
-        <w:rPr>
-          <w:rStyle w:val="YellowhighlightforPRAonly"/>
-          <w:shd w:val="clear" w:color="auto" w:fill="auto"/>
-        </w:rPr>
-      </w:pPr>
-      <w:bookmarkStart w:id="0" w:name="_GoBack"/>
-      <w:bookmarkEnd w:id="0"/>
-    </w:p>
+    <w:p/>
     <w:sectPr>
       <w:footerReference w:type="default" r:id="rId11"/>
       <w:headerReference w:type="first" r:id="rId12"/>
+      <w:footerReference w:type="first" r:id="rId13"/>
       <w:footnotePr>
         <w:numFmt w:val="lowerRoman"/>
       </w:footnotePr>
@@ -32,7 +24,7 @@
 </file>
 
 <file path=word/endnotes.xml><?xml version="1.0" encoding="utf-8"?>
-<w:endnotes xmlns:wpc="http://schemas.microsoft.com/office/word/2010/wordprocessingCanvas" xmlns:cx="http://schemas.microsoft.com/office/drawing/2014/chartex" xmlns:cx1="http://schemas.microsoft.com/office/drawing/2015/9/8/chartex" xmlns:mc="http://schemas.openxmlformats.org/markup-compatibility/2006" xmlns:o="urn:schemas-microsoft-com:office:office" xmlns:r="http://schemas.openxmlformats.org/officeDocument/2006/relationships" xmlns:m="http://schemas.openxmlformats.org/officeDocument/2006/math" xmlns:v="urn:schemas-microsoft-com:vml" xmlns:wp14="http://schemas.microsoft.com/office/word/2010/wordprocessingDrawing" xmlns:wp="http://schemas.openxmlformats.org/drawingml/2006/wordprocessingDrawing" xmlns:w10="urn:schemas-microsoft-com:office:word" xmlns:w="http://schemas.openxmlformats.org/wordprocessingml/2006/main" xmlns:w14="http://schemas.microsoft.com/office/word/2010/wordml" xmlns:w15="http://schemas.microsoft.com/office/word/2012/wordml" xmlns:w16se="http://schemas.microsoft.com/office/word/2015/wordml/symex" xmlns:wpg="http://schemas.microsoft.com/office/word/2010/wordprocessingGroup" xmlns:wpi="http://schemas.microsoft.com/office/word/2010/wordprocessingInk" xmlns:wne="http://schemas.microsoft.com/office/word/2006/wordml" xmlns:wps="http://schemas.microsoft.com/office/word/2010/wordprocessingShape" mc:Ignorable="w14 w15 w16se wp14">
+<w:endnotes xmlns:wpc="http://schemas.microsoft.com/office/word/2010/wordprocessingCanvas" xmlns:cx="http://schemas.microsoft.com/office/drawing/2014/chartex" xmlns:cx1="http://schemas.microsoft.com/office/drawing/2015/9/8/chartex" xmlns:cx2="http://schemas.microsoft.com/office/drawing/2015/10/21/chartex" xmlns:cx3="http://schemas.microsoft.com/office/drawing/2016/5/9/chartex" xmlns:cx4="http://schemas.microsoft.com/office/drawing/2016/5/10/chartex" xmlns:cx5="http://schemas.microsoft.com/office/drawing/2016/5/11/chartex" xmlns:cx6="http://schemas.microsoft.com/office/drawing/2016/5/12/chartex" xmlns:cx7="http://schemas.microsoft.com/office/drawing/2016/5/13/chartex" xmlns:cx8="http://schemas.microsoft.com/office/drawing/2016/5/14/chartex" xmlns:mc="http://schemas.openxmlformats.org/markup-compatibility/2006" xmlns:aink="http://schemas.microsoft.com/office/drawing/2016/ink" xmlns:am3d="http://schemas.microsoft.com/office/drawing/2017/model3d" xmlns:o="urn:schemas-microsoft-com:office:office" xmlns:oel="http://schemas.microsoft.com/office/2019/extlst" xmlns:r="http://schemas.openxmlformats.org/officeDocument/2006/relationships" xmlns:m="http://schemas.openxmlformats.org/officeDocument/2006/math" xmlns:v="urn:schemas-microsoft-com:vml" xmlns:wp14="http://schemas.microsoft.com/office/word/2010/wordprocessingDrawing" xmlns:wp="http://schemas.openxmlformats.org/drawingml/2006/wordprocessingDrawing" xmlns:w10="urn:schemas-microsoft-com:office:word" xmlns:w="http://schemas.openxmlformats.org/wordprocessingml/2006/main" xmlns:w14="http://schemas.microsoft.com/office/word/2010/wordml" xmlns:w15="http://schemas.microsoft.com/office/word/2012/wordml" xmlns:w16cex="http://schemas.microsoft.com/office/word/2018/wordml/cex" xmlns:w16cid="http://schemas.microsoft.com/office/word/2016/wordml/cid" xmlns:w16="http://schemas.microsoft.com/office/word/2018/wordml" xmlns:w16sdtdh="http://schemas.microsoft.com/office/word/2020/wordml/sdtdatahash" xmlns:w16se="http://schemas.microsoft.com/office/word/2015/wordml/symex" xmlns:wpg="http://schemas.microsoft.com/office/word/2010/wordprocessingGroup" xmlns:wpi="http://schemas.microsoft.com/office/word/2010/wordprocessingInk" xmlns:wne="http://schemas.microsoft.com/office/word/2006/wordml" xmlns:wps="http://schemas.microsoft.com/office/word/2010/wordprocessingShape" mc:Ignorable="w14 w15 w16se w16cid w16 w16cex w16sdtdh wp14">
   <w:endnote w:type="separator" w:id="-1">
     <w:p>
       <w:pPr>
@@ -47,13 +39,25 @@
 </file>
 
 <file path=word/footer1.xml><?xml version="1.0" encoding="utf-8"?>
-<w:ftr xmlns:wpc="http://schemas.microsoft.com/office/word/2010/wordprocessingCanvas" xmlns:cx="http://schemas.microsoft.com/office/drawing/2014/chartex" xmlns:cx1="http://schemas.microsoft.com/office/drawing/2015/9/8/chartex" xmlns:mc="http://schemas.openxmlformats.org/markup-compatibility/2006" xmlns:o="urn:schemas-microsoft-com:office:office" xmlns:r="http://schemas.openxmlformats.org/officeDocument/2006/relationships" xmlns:m="http://schemas.openxmlformats.org/officeDocument/2006/math" xmlns:v="urn:schemas-microsoft-com:vml" xmlns:wp14="http://schemas.microsoft.com/office/word/2010/wordprocessingDrawing" xmlns:wp="http://schemas.openxmlformats.org/drawingml/2006/wordprocessingDrawing" xmlns:w10="urn:schemas-microsoft-com:office:word" xmlns:w="http://schemas.openxmlformats.org/wordprocessingml/2006/main" xmlns:w14="http://schemas.microsoft.com/office/word/2010/wordml" xmlns:w15="http://schemas.microsoft.com/office/word/2012/wordml" xmlns:w16se="http://schemas.microsoft.com/office/word/2015/wordml/symex" xmlns:wpg="http://schemas.microsoft.com/office/word/2010/wordprocessingGroup" xmlns:wpi="http://schemas.microsoft.com/office/word/2010/wordprocessingInk" xmlns:wne="http://schemas.microsoft.com/office/word/2006/wordml" xmlns:wps="http://schemas.microsoft.com/office/word/2010/wordprocessingShape" mc:Ignorable="w14 w15 w16se wp14">
+<w:ftr xmlns:wpc="http://schemas.microsoft.com/office/word/2010/wordprocessingCanvas" xmlns:cx="http://schemas.microsoft.com/office/drawing/2014/chartex" xmlns:cx1="http://schemas.microsoft.com/office/drawing/2015/9/8/chartex" xmlns:cx2="http://schemas.microsoft.com/office/drawing/2015/10/21/chartex" xmlns:cx3="http://schemas.microsoft.com/office/drawing/2016/5/9/chartex" xmlns:cx4="http://schemas.microsoft.com/office/drawing/2016/5/10/chartex" xmlns:cx5="http://schemas.microsoft.com/office/drawing/2016/5/11/chartex" xmlns:cx6="http://schemas.microsoft.com/office/drawing/2016/5/12/chartex" xmlns:cx7="http://schemas.microsoft.com/office/drawing/2016/5/13/chartex" xmlns:cx8="http://schemas.microsoft.com/office/drawing/2016/5/14/chartex" xmlns:mc="http://schemas.openxmlformats.org/markup-compatibility/2006" xmlns:aink="http://schemas.microsoft.com/office/drawing/2016/ink" xmlns:am3d="http://schemas.microsoft.com/office/drawing/2017/model3d" xmlns:o="urn:schemas-microsoft-com:office:office" xmlns:oel="http://schemas.microsoft.com/office/2019/extlst" xmlns:r="http://schemas.openxmlformats.org/officeDocument/2006/relationships" xmlns:m="http://schemas.openxmlformats.org/officeDocument/2006/math" xmlns:v="urn:schemas-microsoft-com:vml" xmlns:wp14="http://schemas.microsoft.com/office/word/2010/wordprocessingDrawing" xmlns:wp="http://schemas.openxmlformats.org/drawingml/2006/wordprocessingDrawing" xmlns:w10="urn:schemas-microsoft-com:office:word" xmlns:w="http://schemas.openxmlformats.org/wordprocessingml/2006/main" xmlns:w14="http://schemas.microsoft.com/office/word/2010/wordml" xmlns:w15="http://schemas.microsoft.com/office/word/2012/wordml" xmlns:w16cex="http://schemas.microsoft.com/office/word/2018/wordml/cex" xmlns:w16cid="http://schemas.microsoft.com/office/word/2016/wordml/cid" xmlns:w16="http://schemas.microsoft.com/office/word/2018/wordml" xmlns:w16sdtdh="http://schemas.microsoft.com/office/word/2020/wordml/sdtdatahash" xmlns:w16se="http://schemas.microsoft.com/office/word/2015/wordml/symex" xmlns:wpg="http://schemas.microsoft.com/office/word/2010/wordprocessingGroup" xmlns:wpi="http://schemas.microsoft.com/office/word/2010/wordprocessingInk" xmlns:wne="http://schemas.microsoft.com/office/word/2006/wordml" xmlns:wps="http://schemas.microsoft.com/office/word/2010/wordprocessingShape" mc:Ignorable="w14 w15 w16se w16cid w16 w16cex w16sdtdh wp14">
   <w:p>
     <w:pPr>
       <w:pStyle w:val="Footersectiontitle"/>
     </w:pPr>
     <w:r>
-      <w:t>PHS and Official Statistics</w:t>
+      <w:t xml:space="preserve">PHS and </w:t>
+    </w:r>
+    <w:r>
+      <w:t>o</w:t>
+    </w:r>
+    <w:r>
+      <w:t xml:space="preserve">fficial </w:t>
+    </w:r>
+    <w:r>
+      <w:t>s</w:t>
+    </w:r>
+    <w:r>
+      <w:t>tatistics</w:t>
     </w:r>
   </w:p>
   <w:p>
@@ -61,25 +65,160 @@
       <w:pStyle w:val="Footer"/>
     </w:pPr>
     <w:r>
-      <w:t xml:space="preserve">Public Health Scotland (PHS) is the principal and authoritative source of statistics on health and care services in Scotland. PHS is designated by legislation as a producer of ‘Official Statistics’. Our official statistics publications are produced to a high professional standard and comply with the Code of Practice for Statistics. </w:t>
+      <w:t xml:space="preserve">Public Health Scotland (PHS) is the principal and authoritative source of statistics on health and care services in Scotland. PHS is designated by legislation as a producer of ‘Official </w:t>
     </w:r>
-    <w:hyperlink r:id="rId1" w:history="1">
-      <w:r>
-        <w:rPr>
-          <w:rStyle w:val="Hyperlink"/>
-        </w:rPr>
-        <w:t>Further information about our statistics</w:t>
-      </w:r>
-    </w:hyperlink>
     <w:r>
-      <w:t>.</w:t>
+      <w:t>S</w:t>
+    </w:r>
+    <w:r>
+      <w:t>tatistics’.</w:t>
+    </w:r>
+  </w:p>
+</w:ftr>
+</file>
+
+<file path=word/footer2.xml><?xml version="1.0" encoding="utf-8"?>
+<w:ftr xmlns:wpc="http://schemas.microsoft.com/office/word/2010/wordprocessingCanvas" xmlns:cx="http://schemas.microsoft.com/office/drawing/2014/chartex" xmlns:cx1="http://schemas.microsoft.com/office/drawing/2015/9/8/chartex" xmlns:cx2="http://schemas.microsoft.com/office/drawing/2015/10/21/chartex" xmlns:cx3="http://schemas.microsoft.com/office/drawing/2016/5/9/chartex" xmlns:cx4="http://schemas.microsoft.com/office/drawing/2016/5/10/chartex" xmlns:cx5="http://schemas.microsoft.com/office/drawing/2016/5/11/chartex" xmlns:cx6="http://schemas.microsoft.com/office/drawing/2016/5/12/chartex" xmlns:cx7="http://schemas.microsoft.com/office/drawing/2016/5/13/chartex" xmlns:cx8="http://schemas.microsoft.com/office/drawing/2016/5/14/chartex" xmlns:mc="http://schemas.openxmlformats.org/markup-compatibility/2006" xmlns:aink="http://schemas.microsoft.com/office/drawing/2016/ink" xmlns:am3d="http://schemas.microsoft.com/office/drawing/2017/model3d" xmlns:o="urn:schemas-microsoft-com:office:office" xmlns:oel="http://schemas.microsoft.com/office/2019/extlst" xmlns:r="http://schemas.openxmlformats.org/officeDocument/2006/relationships" xmlns:m="http://schemas.openxmlformats.org/officeDocument/2006/math" xmlns:v="urn:schemas-microsoft-com:vml" xmlns:wp14="http://schemas.microsoft.com/office/word/2010/wordprocessingDrawing" xmlns:wp="http://schemas.openxmlformats.org/drawingml/2006/wordprocessingDrawing" xmlns:w10="urn:schemas-microsoft-com:office:word" xmlns:w="http://schemas.openxmlformats.org/wordprocessingml/2006/main" xmlns:w14="http://schemas.microsoft.com/office/word/2010/wordml" xmlns:w15="http://schemas.microsoft.com/office/word/2012/wordml" xmlns:w16cex="http://schemas.microsoft.com/office/word/2018/wordml/cex" xmlns:w16cid="http://schemas.microsoft.com/office/word/2016/wordml/cid" xmlns:w16="http://schemas.microsoft.com/office/word/2018/wordml" xmlns:w16sdtdh="http://schemas.microsoft.com/office/word/2020/wordml/sdtdatahash" xmlns:w16se="http://schemas.microsoft.com/office/word/2015/wordml/symex" xmlns:wpg="http://schemas.microsoft.com/office/word/2010/wordprocessingGroup" xmlns:wpi="http://schemas.microsoft.com/office/word/2010/wordprocessingInk" xmlns:wne="http://schemas.microsoft.com/office/word/2006/wordml" xmlns:wps="http://schemas.microsoft.com/office/word/2010/wordprocessingShape" mc:Ignorable="w14 w15 w16se w16cid w16 w16cex w16sdtdh wp14">
+  <w:p>
+    <w:pPr>
+      <w:pStyle w:val="Footer"/>
+    </w:pPr>
+    <w:r>
+      <w:rPr>
+        <w:noProof/>
+      </w:rPr>
+      <mc:AlternateContent>
+        <mc:Choice Requires="wps">
+          <w:drawing>
+            <wp:anchor distT="0" distB="0" distL="114300" distR="114300" simplePos="0" relativeHeight="251661312" behindDoc="0" locked="0" layoutInCell="1" allowOverlap="1" wp14:anchorId="573D2CAF" wp14:editId="60E81A93">
+              <wp:simplePos x="0" y="0"/>
+              <wp:positionH relativeFrom="page">
+                <wp:align>right</wp:align>
+              </wp:positionH>
+              <wp:positionV relativeFrom="paragraph">
+                <wp:posOffset>-894471</wp:posOffset>
+              </wp:positionV>
+              <wp:extent cx="478155" cy="1259840"/>
+              <wp:effectExtent l="0" t="0" r="0" b="0"/>
+              <wp:wrapNone/>
+              <wp:docPr id="3" name="Rectangle 3">
+                <a:extLst xmlns:a="http://schemas.openxmlformats.org/drawingml/2006/main">
+                  <a:ext uri="{C183D7F6-B498-43B3-948B-1728B52AA6E4}">
+                    <adec:decorative xmlns:adec="http://schemas.microsoft.com/office/drawing/2017/decorative" val="1"/>
+                  </a:ext>
+                </a:extLst>
+              </wp:docPr>
+              <wp:cNvGraphicFramePr/>
+              <a:graphic xmlns:a="http://schemas.openxmlformats.org/drawingml/2006/main">
+                <a:graphicData uri="http://schemas.microsoft.com/office/word/2010/wordprocessingShape">
+                  <wps:wsp>
+                    <wps:cNvSpPr/>
+                    <wps:spPr>
+                      <a:xfrm>
+                        <a:off x="0" y="0"/>
+                        <a:ext cx="478155" cy="1259840"/>
+                      </a:xfrm>
+                      <a:prstGeom prst="rect">
+                        <a:avLst/>
+                      </a:prstGeom>
+                      <a:noFill/>
+                      <a:ln w="15875" cap="flat" cmpd="sng" algn="ctr">
+                        <a:noFill/>
+                        <a:prstDash val="solid"/>
+                      </a:ln>
+                      <a:effectLst/>
+                    </wps:spPr>
+                    <wps:txbx>
+                      <w:txbxContent>
+                        <w:p>
+                          <w:pPr>
+                            <w:rPr>
+                              <w:vanish/>
+                            </w:rPr>
+                          </w:pPr>
+                          <w:r>
+                            <w:rPr>
+                              <w:vanish/>
+                            </w:rPr>
+                            <w:t>Stats-</w:t>
+                          </w:r>
+                          <w:r>
+                            <w:rPr>
+                              <w:vanish/>
+                            </w:rPr>
+                            <w:t>Off</w:t>
+                          </w:r>
+                          <w:r>
+                            <w:rPr>
+                              <w:vanish/>
+                            </w:rPr>
+                            <w:t>-V1</w:t>
+                          </w:r>
+                        </w:p>
+                      </w:txbxContent>
+                    </wps:txbx>
+                    <wps:bodyPr rot="0" spcFirstLastPara="0" vertOverflow="overflow" horzOverflow="overflow" vert="vert" wrap="square" lIns="91440" tIns="45720" rIns="91440" bIns="144000" numCol="1" spcCol="0" rtlCol="0" fromWordArt="0" anchor="t" anchorCtr="0" forceAA="0" compatLnSpc="1">
+                      <a:prstTxWarp prst="textNoShape">
+                        <a:avLst/>
+                      </a:prstTxWarp>
+                      <a:noAutofit/>
+                    </wps:bodyPr>
+                  </wps:wsp>
+                </a:graphicData>
+              </a:graphic>
+              <wp14:sizeRelH relativeFrom="margin">
+                <wp14:pctWidth>0</wp14:pctWidth>
+              </wp14:sizeRelH>
+              <wp14:sizeRelV relativeFrom="margin">
+                <wp14:pctHeight>0</wp14:pctHeight>
+              </wp14:sizeRelV>
+            </wp:anchor>
+          </w:drawing>
+        </mc:Choice>
+        <mc:Fallback>
+          <w:pict>
+            <v:rect w14:anchorId="573D2CAF" id="Rectangle 3" o:spid="_x0000_s1026" alt="&quot;&quot;" style="position:absolute;margin-left:-13.55pt;margin-top:-70.45pt;width:37.65pt;height:99.2pt;z-index:251661312;visibility:visible;mso-wrap-style:square;mso-width-percent:0;mso-height-percent:0;mso-wrap-distance-left:9pt;mso-wrap-distance-top:0;mso-wrap-distance-right:9pt;mso-wrap-distance-bottom:0;mso-position-horizontal:right;mso-position-horizontal-relative:page;mso-position-vertical:absolute;mso-position-vertical-relative:text;mso-width-percent:0;mso-height-percent:0;mso-width-relative:margin;mso-height-relative:margin;v-text-anchor:top" o:gfxdata="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" filled="f" stroked="f" strokeweight="1.25pt">
+              <v:textbox style="layout-flow:vertical" inset=",,,4mm">
+                <w:txbxContent>
+                  <w:p>
+                    <w:pPr>
+                      <w:rPr>
+                        <w:vanish/>
+                      </w:rPr>
+                    </w:pPr>
+                    <w:r>
+                      <w:rPr>
+                        <w:vanish/>
+                      </w:rPr>
+                      <w:t>Stats-</w:t>
+                    </w:r>
+                    <w:r>
+                      <w:rPr>
+                        <w:vanish/>
+                      </w:rPr>
+                      <w:t>Off</w:t>
+                    </w:r>
+                    <w:r>
+                      <w:rPr>
+                        <w:vanish/>
+                      </w:rPr>
+                      <w:t>-V1</w:t>
+                    </w:r>
+                  </w:p>
+                </w:txbxContent>
+              </v:textbox>
+              <w10:wrap anchorx="page"/>
+            </v:rect>
+          </w:pict>
+        </mc:Fallback>
+      </mc:AlternateContent>
     </w:r>
   </w:p>
 </w:ftr>
 </file>
 
 <file path=word/footnotes.xml><?xml version="1.0" encoding="utf-8"?>
-<w:footnotes xmlns:wpc="http://schemas.microsoft.com/office/word/2010/wordprocessingCanvas" xmlns:cx="http://schemas.microsoft.com/office/drawing/2014/chartex" xmlns:cx1="http://schemas.microsoft.com/office/drawing/2015/9/8/chartex" xmlns:mc="http://schemas.openxmlformats.org/markup-compatibility/2006" xmlns:o="urn:schemas-microsoft-com:office:office" xmlns:r="http://schemas.openxmlformats.org/officeDocument/2006/relationships" xmlns:m="http://schemas.openxmlformats.org/officeDocument/2006/math" xmlns:v="urn:schemas-microsoft-com:vml" xmlns:wp14="http://schemas.microsoft.com/office/word/2010/wordprocessingDrawing" xmlns:wp="http://schemas.openxmlformats.org/drawingml/2006/wordprocessingDrawing" xmlns:w10="urn:schemas-microsoft-com:office:word" xmlns:w="http://schemas.openxmlformats.org/wordprocessingml/2006/main" xmlns:w14="http://schemas.microsoft.com/office/word/2010/wordml" xmlns:w15="http://schemas.microsoft.com/office/word/2012/wordml" xmlns:w16se="http://schemas.microsoft.com/office/word/2015/wordml/symex" xmlns:wpg="http://schemas.microsoft.com/office/word/2010/wordprocessingGroup" xmlns:wpi="http://schemas.microsoft.com/office/word/2010/wordprocessingInk" xmlns:wne="http://schemas.microsoft.com/office/word/2006/wordml" xmlns:wps="http://schemas.microsoft.com/office/word/2010/wordprocessingShape" mc:Ignorable="w14 w15 w16se wp14">
+<w:footnotes xmlns:wpc="http://schemas.microsoft.com/office/word/2010/wordprocessingCanvas" xmlns:cx="http://schemas.microsoft.com/office/drawing/2014/chartex" xmlns:cx1="http://schemas.microsoft.com/office/drawing/2015/9/8/chartex" xmlns:cx2="http://schemas.microsoft.com/office/drawing/2015/10/21/chartex" xmlns:cx3="http://schemas.microsoft.com/office/drawing/2016/5/9/chartex" xmlns:cx4="http://schemas.microsoft.com/office/drawing/2016/5/10/chartex" xmlns:cx5="http://schemas.microsoft.com/office/drawing/2016/5/11/chartex" xmlns:cx6="http://schemas.microsoft.com/office/drawing/2016/5/12/chartex" xmlns:cx7="http://schemas.microsoft.com/office/drawing/2016/5/13/chartex" xmlns:cx8="http://schemas.microsoft.com/office/drawing/2016/5/14/chartex" xmlns:mc="http://schemas.openxmlformats.org/markup-compatibility/2006" xmlns:aink="http://schemas.microsoft.com/office/drawing/2016/ink" xmlns:am3d="http://schemas.microsoft.com/office/drawing/2017/model3d" xmlns:o="urn:schemas-microsoft-com:office:office" xmlns:oel="http://schemas.microsoft.com/office/2019/extlst" xmlns:r="http://schemas.openxmlformats.org/officeDocument/2006/relationships" xmlns:m="http://schemas.openxmlformats.org/officeDocument/2006/math" xmlns:v="urn:schemas-microsoft-com:vml" xmlns:wp14="http://schemas.microsoft.com/office/word/2010/wordprocessingDrawing" xmlns:wp="http://schemas.openxmlformats.org/drawingml/2006/wordprocessingDrawing" xmlns:w10="urn:schemas-microsoft-com:office:word" xmlns:w="http://schemas.openxmlformats.org/wordprocessingml/2006/main" xmlns:w14="http://schemas.microsoft.com/office/word/2010/wordml" xmlns:w15="http://schemas.microsoft.com/office/word/2012/wordml" xmlns:w16cex="http://schemas.microsoft.com/office/word/2018/wordml/cex" xmlns:w16cid="http://schemas.microsoft.com/office/word/2016/wordml/cid" xmlns:w16="http://schemas.microsoft.com/office/word/2018/wordml" xmlns:w16sdtdh="http://schemas.microsoft.com/office/word/2020/wordml/sdtdatahash" xmlns:w16se="http://schemas.microsoft.com/office/word/2015/wordml/symex" xmlns:wpg="http://schemas.microsoft.com/office/word/2010/wordprocessingGroup" xmlns:wpi="http://schemas.microsoft.com/office/word/2010/wordprocessingInk" xmlns:wne="http://schemas.microsoft.com/office/word/2006/wordml" xmlns:wps="http://schemas.microsoft.com/office/word/2010/wordprocessingShape" mc:Ignorable="w14 w15 w16se w16cid w16 w16cex w16sdtdh wp14">
   <w:footnote w:type="separator" w:id="-1">
     <w:p>
       <w:r>
@@ -100,7 +239,7 @@
 </file>
 
 <file path=word/header1.xml><?xml version="1.0" encoding="utf-8"?>
-<w:hdr xmlns:wpc="http://schemas.microsoft.com/office/word/2010/wordprocessingCanvas" xmlns:cx="http://schemas.microsoft.com/office/drawing/2014/chartex" xmlns:cx1="http://schemas.microsoft.com/office/drawing/2015/9/8/chartex" xmlns:mc="http://schemas.openxmlformats.org/markup-compatibility/2006" xmlns:o="urn:schemas-microsoft-com:office:office" xmlns:r="http://schemas.openxmlformats.org/officeDocument/2006/relationships" xmlns:m="http://schemas.openxmlformats.org/officeDocument/2006/math" xmlns:v="urn:schemas-microsoft-com:vml" xmlns:wp14="http://schemas.microsoft.com/office/word/2010/wordprocessingDrawing" xmlns:wp="http://schemas.openxmlformats.org/drawingml/2006/wordprocessingDrawing" xmlns:w10="urn:schemas-microsoft-com:office:word" xmlns:w="http://schemas.openxmlformats.org/wordprocessingml/2006/main" xmlns:w14="http://schemas.microsoft.com/office/word/2010/wordml" xmlns:w15="http://schemas.microsoft.com/office/word/2012/wordml" xmlns:w16se="http://schemas.microsoft.com/office/word/2015/wordml/symex" xmlns:wpg="http://schemas.microsoft.com/office/word/2010/wordprocessingGroup" xmlns:wpi="http://schemas.microsoft.com/office/word/2010/wordprocessingInk" xmlns:wne="http://schemas.microsoft.com/office/word/2006/wordml" xmlns:wps="http://schemas.microsoft.com/office/word/2010/wordprocessingShape" mc:Ignorable="w14 w15 w16se wp14">
+<w:hdr xmlns:wpc="http://schemas.microsoft.com/office/word/2010/wordprocessingCanvas" xmlns:cx="http://schemas.microsoft.com/office/drawing/2014/chartex" xmlns:cx1="http://schemas.microsoft.com/office/drawing/2015/9/8/chartex" xmlns:cx2="http://schemas.microsoft.com/office/drawing/2015/10/21/chartex" xmlns:cx3="http://schemas.microsoft.com/office/drawing/2016/5/9/chartex" xmlns:cx4="http://schemas.microsoft.com/office/drawing/2016/5/10/chartex" xmlns:cx5="http://schemas.microsoft.com/office/drawing/2016/5/11/chartex" xmlns:cx6="http://schemas.microsoft.com/office/drawing/2016/5/12/chartex" xmlns:cx7="http://schemas.microsoft.com/office/drawing/2016/5/13/chartex" xmlns:cx8="http://schemas.microsoft.com/office/drawing/2016/5/14/chartex" xmlns:mc="http://schemas.openxmlformats.org/markup-compatibility/2006" xmlns:aink="http://schemas.microsoft.com/office/drawing/2016/ink" xmlns:am3d="http://schemas.microsoft.com/office/drawing/2017/model3d" xmlns:o="urn:schemas-microsoft-com:office:office" xmlns:oel="http://schemas.microsoft.com/office/2019/extlst" xmlns:r="http://schemas.openxmlformats.org/officeDocument/2006/relationships" xmlns:m="http://schemas.openxmlformats.org/officeDocument/2006/math" xmlns:v="urn:schemas-microsoft-com:vml" xmlns:wp14="http://schemas.microsoft.com/office/word/2010/wordprocessingDrawing" xmlns:wp="http://schemas.openxmlformats.org/drawingml/2006/wordprocessingDrawing" xmlns:w10="urn:schemas-microsoft-com:office:word" xmlns:w="http://schemas.openxmlformats.org/wordprocessingml/2006/main" xmlns:w14="http://schemas.microsoft.com/office/word/2010/wordml" xmlns:w15="http://schemas.microsoft.com/office/word/2012/wordml" xmlns:w16cex="http://schemas.microsoft.com/office/word/2018/wordml/cex" xmlns:w16cid="http://schemas.microsoft.com/office/word/2016/wordml/cid" xmlns:w16="http://schemas.microsoft.com/office/word/2018/wordml" xmlns:w16sdtdh="http://schemas.microsoft.com/office/word/2020/wordml/sdtdatahash" xmlns:w16se="http://schemas.microsoft.com/office/word/2015/wordml/symex" xmlns:wpg="http://schemas.microsoft.com/office/word/2010/wordprocessingGroup" xmlns:wpi="http://schemas.microsoft.com/office/word/2010/wordprocessingInk" xmlns:wne="http://schemas.microsoft.com/office/word/2006/wordml" xmlns:wps="http://schemas.microsoft.com/office/word/2010/wordprocessingShape" mc:Ignorable="w14 w15 w16se w16cid w16 w16cex w16sdtdh wp14">
   <w:p>
     <w:pPr>
       <w:pStyle w:val="Header"/>
@@ -109,10 +248,9 @@
     <w:r>
       <w:rPr>
         <w:noProof/>
-        <w:lang w:eastAsia="en-GB"/>
       </w:rPr>
       <w:drawing>
-        <wp:anchor distT="0" distB="0" distL="114300" distR="114300" simplePos="0" relativeHeight="251659264" behindDoc="0" locked="0" layoutInCell="1" allowOverlap="1" wp14:anchorId="70D4E059" wp14:editId="011039CA">
+        <wp:anchor distT="0" distB="0" distL="114300" distR="114300" simplePos="0" relativeHeight="251659264" behindDoc="0" locked="0" layoutInCell="1" allowOverlap="1" wp14:anchorId="3804593F" wp14:editId="19E09191">
           <wp:simplePos x="0" y="0"/>
           <wp:positionH relativeFrom="page">
             <wp:posOffset>0</wp:posOffset>
@@ -126,7 +264,7 @@
           <wp:docPr id="14" name="Picture 14">
             <a:extLst xmlns:a="http://schemas.openxmlformats.org/drawingml/2006/main">
               <a:ext uri="{C183D7F6-B498-43B3-948B-1728B52AA6E4}">
-                <adec:decorative xmlns:adec="http://schemas.microsoft.com/office/drawing/2017/decorative" xmlns:w16="http://schemas.microsoft.com/office/word/2018/wordml" xmlns:w16cid="http://schemas.microsoft.com/office/word/2016/wordml/cid" xmlns:w16cex="http://schemas.microsoft.com/office/word/2018/wordml/cex" xmlns:w="http://schemas.openxmlformats.org/wordprocessingml/2006/main" xmlns:w10="urn:schemas-microsoft-com:office:word" xmlns:v="urn:schemas-microsoft-com:vml" xmlns:o="urn:schemas-microsoft-com:office:office" xmlns:am3d="http://schemas.microsoft.com/office/drawing/2017/model3d" xmlns:aink="http://schemas.microsoft.com/office/drawing/2016/ink" xmlns:cx8="http://schemas.microsoft.com/office/drawing/2016/5/14/chartex" xmlns:cx7="http://schemas.microsoft.com/office/drawing/2016/5/13/chartex" xmlns:cx6="http://schemas.microsoft.com/office/drawing/2016/5/12/chartex" xmlns:cx5="http://schemas.microsoft.com/office/drawing/2016/5/11/chartex" xmlns:cx4="http://schemas.microsoft.com/office/drawing/2016/5/10/chartex" xmlns:cx3="http://schemas.microsoft.com/office/drawing/2016/5/9/chartex" xmlns:cx2="http://schemas.microsoft.com/office/drawing/2015/10/21/chartex" xmlns="" val="1"/>
+                <adec:decorative xmlns:adec="http://schemas.microsoft.com/office/drawing/2017/decorative" val="1"/>
               </a:ext>
             </a:extLst>
           </wp:docPr>
@@ -140,7 +278,7 @@
                   <pic:cNvPr id="265" name="Picture 265">
                     <a:extLst>
                       <a:ext uri="{C183D7F6-B498-43B3-948B-1728B52AA6E4}">
-                        <adec:decorative xmlns:adec="http://schemas.microsoft.com/office/drawing/2017/decorative" xmlns:w16="http://schemas.microsoft.com/office/word/2018/wordml" xmlns:w16cid="http://schemas.microsoft.com/office/word/2016/wordml/cid" xmlns:w16cex="http://schemas.microsoft.com/office/word/2018/wordml/cex" xmlns:w="http://schemas.openxmlformats.org/wordprocessingml/2006/main" xmlns:w10="urn:schemas-microsoft-com:office:word" xmlns:v="urn:schemas-microsoft-com:vml" xmlns:o="urn:schemas-microsoft-com:office:office" xmlns:am3d="http://schemas.microsoft.com/office/drawing/2017/model3d" xmlns:aink="http://schemas.microsoft.com/office/drawing/2016/ink" xmlns:cx8="http://schemas.microsoft.com/office/drawing/2016/5/14/chartex" xmlns:cx7="http://schemas.microsoft.com/office/drawing/2016/5/13/chartex" xmlns:cx6="http://schemas.microsoft.com/office/drawing/2016/5/12/chartex" xmlns:cx5="http://schemas.microsoft.com/office/drawing/2016/5/11/chartex" xmlns:cx4="http://schemas.microsoft.com/office/drawing/2016/5/10/chartex" xmlns:cx3="http://schemas.microsoft.com/office/drawing/2016/5/9/chartex" xmlns:cx2="http://schemas.microsoft.com/office/drawing/2015/10/21/chartex" xmlns="" val="1"/>
+                        <adec:decorative xmlns:adec="http://schemas.microsoft.com/office/drawing/2017/decorative" val="1"/>
                       </a:ext>
                     </a:extLst>
                   </pic:cNvPr>
@@ -184,706 +322,624 @@
 </file>
 
 <file path=word/numbering.xml><?xml version="1.0" encoding="utf-8"?>
-<w:numbering xmlns:wpc="http://schemas.microsoft.com/office/word/2010/wordprocessingCanvas" xmlns:cx="http://schemas.microsoft.com/office/drawing/2014/chartex" xmlns:cx1="http://schemas.microsoft.com/office/drawing/2015/9/8/chartex" xmlns:mc="http://schemas.openxmlformats.org/markup-compatibility/2006" xmlns:o="urn:schemas-microsoft-com:office:office" xmlns:r="http://schemas.openxmlformats.org/officeDocument/2006/relationships" xmlns:m="http://schemas.openxmlformats.org/officeDocument/2006/math" xmlns:v="urn:schemas-microsoft-com:vml" xmlns:wp14="http://schemas.microsoft.com/office/word/2010/wordprocessingDrawing" xmlns:wp="http://schemas.openxmlformats.org/drawingml/2006/wordprocessingDrawing" xmlns:w10="urn:schemas-microsoft-com:office:word" xmlns:w="http://schemas.openxmlformats.org/wordprocessingml/2006/main" xmlns:w14="http://schemas.microsoft.com/office/word/2010/wordml" xmlns:w15="http://schemas.microsoft.com/office/word/2012/wordml" xmlns:w16se="http://schemas.microsoft.com/office/word/2015/wordml/symex" xmlns:wpg="http://schemas.microsoft.com/office/word/2010/wordprocessingGroup" xmlns:wpi="http://schemas.microsoft.com/office/word/2010/wordprocessingInk" xmlns:wne="http://schemas.microsoft.com/office/word/2006/wordml" xmlns:wps="http://schemas.microsoft.com/office/word/2010/wordprocessingShape" mc:Ignorable="w14 w15 w16se wp14">
+<w:numbering xmlns:wpc="http://schemas.microsoft.com/office/word/2010/wordprocessingCanvas" xmlns:cx="http://schemas.microsoft.com/office/drawing/2014/chartex" xmlns:cx1="http://schemas.microsoft.com/office/drawing/2015/9/8/chartex" xmlns:cx2="http://schemas.microsoft.com/office/drawing/2015/10/21/chartex" xmlns:cx3="http://schemas.microsoft.com/office/drawing/2016/5/9/chartex" xmlns:cx4="http://schemas.microsoft.com/office/drawing/2016/5/10/chartex" xmlns:cx5="http://schemas.microsoft.com/office/drawing/2016/5/11/chartex" xmlns:cx6="http://schemas.microsoft.com/office/drawing/2016/5/12/chartex" xmlns:cx7="http://schemas.microsoft.com/office/drawing/2016/5/13/chartex" xmlns:cx8="http://schemas.microsoft.com/office/drawing/2016/5/14/chartex" xmlns:mc="http://schemas.openxmlformats.org/markup-compatibility/2006" xmlns:aink="http://schemas.microsoft.com/office/drawing/2016/ink" xmlns:am3d="http://schemas.microsoft.com/office/drawing/2017/model3d" xmlns:o="urn:schemas-microsoft-com:office:office" xmlns:oel="http://schemas.microsoft.com/office/2019/extlst" xmlns:r="http://schemas.openxmlformats.org/officeDocument/2006/relationships" xmlns:m="http://schemas.openxmlformats.org/officeDocument/2006/math" xmlns:v="urn:schemas-microsoft-com:vml" xmlns:wp14="http://schemas.microsoft.com/office/word/2010/wordprocessingDrawing" xmlns:wp="http://schemas.openxmlformats.org/drawingml/2006/wordprocessingDrawing" xmlns:w10="urn:schemas-microsoft-com:office:word" xmlns:w="http://schemas.openxmlformats.org/wordprocessingml/2006/main" xmlns:w14="http://schemas.microsoft.com/office/word/2010/wordml" xmlns:w15="http://schemas.microsoft.com/office/word/2012/wordml" xmlns:w16cex="http://schemas.microsoft.com/office/word/2018/wordml/cex" xmlns:w16cid="http://schemas.microsoft.com/office/word/2016/wordml/cid" xmlns:w16="http://schemas.microsoft.com/office/word/2018/wordml" xmlns:w16sdtdh="http://schemas.microsoft.com/office/word/2020/wordml/sdtdatahash" xmlns:w16se="http://schemas.microsoft.com/office/word/2015/wordml/symex" xmlns:wpg="http://schemas.microsoft.com/office/word/2010/wordprocessingGroup" xmlns:wpi="http://schemas.microsoft.com/office/word/2010/wordprocessingInk" xmlns:wne="http://schemas.microsoft.com/office/word/2006/wordml" xmlns:wps="http://schemas.microsoft.com/office/word/2010/wordprocessingShape" mc:Ignorable="w14 w15 w16se w16cid w16 w16cex w16sdtdh wp14">
   <w:abstractNum w:abstractNumId="0" w15:restartNumberingAfterBreak="0">
-    <w:nsid w:val="087D47CE"/>
+    <w:nsid w:val="014153BA"/>
     <w:multiLevelType w:val="multilevel"/>
-    <w:tmpl w:val="9A30A0E8"/>
+    <w:tmpl w:val="45D09676"/>
     <w:lvl w:ilvl="0">
-      <w:start w:val="1"/>
-      <w:numFmt w:val="bullet"/>
-      <w:pStyle w:val="Bullet-KP"/>
-      <w:lvlText w:val=""/>
-      <w:lvlJc w:val="left"/>
-      <w:pPr>
-        <w:ind w:left="360" w:hanging="360"/>
-      </w:pPr>
-      <w:rPr>
-        <w:rFonts w:ascii="Symbol" w:hAnsi="Symbol" w:hint="default"/>
-      </w:rPr>
-    </w:lvl>
-    <w:lvl w:ilvl="1">
-      <w:start w:val="1"/>
-      <w:numFmt w:val="lowerLetter"/>
-      <w:lvlText w:val="%2)"/>
-      <w:lvlJc w:val="left"/>
-      <w:pPr>
-        <w:ind w:left="720" w:hanging="360"/>
-      </w:pPr>
-    </w:lvl>
-    <w:lvl w:ilvl="2">
-      <w:start w:val="1"/>
-      <w:numFmt w:val="lowerRoman"/>
-      <w:lvlText w:val="%3)"/>
-      <w:lvlJc w:val="left"/>
-      <w:pPr>
-        <w:ind w:left="1080" w:hanging="360"/>
-      </w:pPr>
-    </w:lvl>
-    <w:lvl w:ilvl="3">
-      <w:start w:val="1"/>
-      <w:numFmt w:val="decimal"/>
-      <w:lvlText w:val="(%4)"/>
-      <w:lvlJc w:val="left"/>
-      <w:pPr>
-        <w:ind w:left="1440" w:hanging="360"/>
-      </w:pPr>
-    </w:lvl>
-    <w:lvl w:ilvl="4">
-      <w:start w:val="1"/>
-      <w:numFmt w:val="lowerLetter"/>
-      <w:lvlText w:val="(%5)"/>
-      <w:lvlJc w:val="left"/>
-      <w:pPr>
-        <w:ind w:left="1800" w:hanging="360"/>
-      </w:pPr>
-    </w:lvl>
-    <w:lvl w:ilvl="5">
-      <w:start w:val="1"/>
-      <w:numFmt w:val="lowerRoman"/>
-      <w:lvlText w:val="(%6)"/>
-      <w:lvlJc w:val="left"/>
-      <w:pPr>
-        <w:ind w:left="2160" w:hanging="360"/>
-      </w:pPr>
-    </w:lvl>
-    <w:lvl w:ilvl="6">
-      <w:start w:val="1"/>
-      <w:numFmt w:val="decimal"/>
-      <w:lvlText w:val="%7."/>
-      <w:lvlJc w:val="left"/>
-      <w:pPr>
-        <w:ind w:left="2520" w:hanging="360"/>
-      </w:pPr>
-    </w:lvl>
-    <w:lvl w:ilvl="7">
-      <w:start w:val="1"/>
-      <w:numFmt w:val="lowerLetter"/>
-      <w:lvlText w:val="%8."/>
-      <w:lvlJc w:val="left"/>
-      <w:pPr>
-        <w:ind w:left="2880" w:hanging="360"/>
-      </w:pPr>
-    </w:lvl>
-    <w:lvl w:ilvl="8">
-      <w:start w:val="1"/>
-      <w:numFmt w:val="lowerRoman"/>
-      <w:lvlText w:val="%9."/>
-      <w:lvlJc w:val="left"/>
-      <w:pPr>
-        <w:ind w:left="3240" w:hanging="360"/>
-      </w:pPr>
-    </w:lvl>
-  </w:abstractNum>
-  <w:abstractNum w:abstractNumId="1" w15:restartNumberingAfterBreak="0">
-    <w:nsid w:val="126D2621"/>
-    <w:multiLevelType w:val="hybridMultilevel"/>
-    <w:tmpl w:val="5706E262"/>
-    <w:lvl w:ilvl="0" w:tplc="D56636FE">
-      <w:start w:val="1"/>
-      <w:numFmt w:val="bullet"/>
-      <w:pStyle w:val="Bullet3"/>
-      <w:lvlText w:val=""/>
-      <w:lvlJc w:val="left"/>
-      <w:pPr>
-        <w:ind w:left="2194" w:hanging="360"/>
-      </w:pPr>
-      <w:rPr>
-        <w:rFonts w:ascii="Wingdings" w:hAnsi="Wingdings" w:hint="default"/>
-      </w:rPr>
-    </w:lvl>
-    <w:lvl w:ilvl="1" w:tplc="08090003" w:tentative="1">
-      <w:start w:val="1"/>
-      <w:numFmt w:val="bullet"/>
-      <w:lvlText w:val="o"/>
-      <w:lvlJc w:val="left"/>
-      <w:pPr>
-        <w:ind w:left="2914" w:hanging="360"/>
-      </w:pPr>
-      <w:rPr>
-        <w:rFonts w:ascii="Courier New" w:hAnsi="Courier New" w:cs="Courier New" w:hint="default"/>
-      </w:rPr>
-    </w:lvl>
-    <w:lvl w:ilvl="2" w:tplc="08090005" w:tentative="1">
-      <w:start w:val="1"/>
-      <w:numFmt w:val="bullet"/>
-      <w:lvlText w:val=""/>
-      <w:lvlJc w:val="left"/>
-      <w:pPr>
-        <w:ind w:left="3634" w:hanging="360"/>
-      </w:pPr>
-      <w:rPr>
-        <w:rFonts w:ascii="Wingdings" w:hAnsi="Wingdings" w:hint="default"/>
-      </w:rPr>
-    </w:lvl>
-    <w:lvl w:ilvl="3" w:tplc="08090001" w:tentative="1">
-      <w:start w:val="1"/>
-      <w:numFmt w:val="bullet"/>
-      <w:lvlText w:val=""/>
-      <w:lvlJc w:val="left"/>
-      <w:pPr>
-        <w:ind w:left="4354" w:hanging="360"/>
-      </w:pPr>
-      <w:rPr>
-        <w:rFonts w:ascii="Symbol" w:hAnsi="Symbol" w:hint="default"/>
-      </w:rPr>
-    </w:lvl>
-    <w:lvl w:ilvl="4" w:tplc="08090003" w:tentative="1">
-      <w:start w:val="1"/>
-      <w:numFmt w:val="bullet"/>
-      <w:lvlText w:val="o"/>
-      <w:lvlJc w:val="left"/>
-      <w:pPr>
-        <w:ind w:left="5074" w:hanging="360"/>
-      </w:pPr>
-      <w:rPr>
-        <w:rFonts w:ascii="Courier New" w:hAnsi="Courier New" w:cs="Courier New" w:hint="default"/>
-      </w:rPr>
-    </w:lvl>
-    <w:lvl w:ilvl="5" w:tplc="08090005" w:tentative="1">
-      <w:start w:val="1"/>
-      <w:numFmt w:val="bullet"/>
-      <w:lvlText w:val=""/>
-      <w:lvlJc w:val="left"/>
-      <w:pPr>
-        <w:ind w:left="5794" w:hanging="360"/>
-      </w:pPr>
-      <w:rPr>
-        <w:rFonts w:ascii="Wingdings" w:hAnsi="Wingdings" w:hint="default"/>
-      </w:rPr>
-    </w:lvl>
-    <w:lvl w:ilvl="6" w:tplc="08090001" w:tentative="1">
-      <w:start w:val="1"/>
-      <w:numFmt w:val="bullet"/>
-      <w:lvlText w:val=""/>
-      <w:lvlJc w:val="left"/>
-      <w:pPr>
-        <w:ind w:left="6514" w:hanging="360"/>
-      </w:pPr>
-      <w:rPr>
-        <w:rFonts w:ascii="Symbol" w:hAnsi="Symbol" w:hint="default"/>
-      </w:rPr>
-    </w:lvl>
-    <w:lvl w:ilvl="7" w:tplc="08090003" w:tentative="1">
-      <w:start w:val="1"/>
-      <w:numFmt w:val="bullet"/>
-      <w:lvlText w:val="o"/>
-      <w:lvlJc w:val="left"/>
-      <w:pPr>
-        <w:ind w:left="7234" w:hanging="360"/>
-      </w:pPr>
-      <w:rPr>
-        <w:rFonts w:ascii="Courier New" w:hAnsi="Courier New" w:cs="Courier New" w:hint="default"/>
-      </w:rPr>
-    </w:lvl>
-    <w:lvl w:ilvl="8" w:tplc="08090005" w:tentative="1">
-      <w:start w:val="1"/>
-      <w:numFmt w:val="bullet"/>
-      <w:lvlText w:val=""/>
-      <w:lvlJc w:val="left"/>
-      <w:pPr>
-        <w:ind w:left="7954" w:hanging="360"/>
-      </w:pPr>
-      <w:rPr>
-        <w:rFonts w:ascii="Wingdings" w:hAnsi="Wingdings" w:hint="default"/>
-      </w:rPr>
-    </w:lvl>
-  </w:abstractNum>
-  <w:abstractNum w:abstractNumId="2" w15:restartNumberingAfterBreak="0">
-    <w:nsid w:val="169465B8"/>
-    <w:multiLevelType w:val="hybridMultilevel"/>
-    <w:tmpl w:val="1884E41C"/>
-    <w:lvl w:ilvl="0" w:tplc="145670EE">
-      <w:start w:val="1"/>
-      <w:numFmt w:val="decimal"/>
-      <w:lvlText w:val="%1."/>
-      <w:lvlJc w:val="left"/>
-      <w:pPr>
-        <w:ind w:left="360" w:hanging="360"/>
-      </w:pPr>
-    </w:lvl>
-    <w:lvl w:ilvl="1" w:tplc="08090019" w:tentative="1">
-      <w:start w:val="1"/>
-      <w:numFmt w:val="lowerLetter"/>
-      <w:lvlText w:val="%2."/>
-      <w:lvlJc w:val="left"/>
-      <w:pPr>
-        <w:ind w:left="1440" w:hanging="360"/>
-      </w:pPr>
-    </w:lvl>
-    <w:lvl w:ilvl="2" w:tplc="0809001B" w:tentative="1">
-      <w:start w:val="1"/>
-      <w:numFmt w:val="lowerRoman"/>
-      <w:lvlText w:val="%3."/>
-      <w:lvlJc w:val="right"/>
-      <w:pPr>
-        <w:ind w:left="2160" w:hanging="180"/>
-      </w:pPr>
-    </w:lvl>
-    <w:lvl w:ilvl="3" w:tplc="0809000F" w:tentative="1">
-      <w:start w:val="1"/>
-      <w:numFmt w:val="decimal"/>
-      <w:lvlText w:val="%4."/>
-      <w:lvlJc w:val="left"/>
-      <w:pPr>
-        <w:ind w:left="2880" w:hanging="360"/>
-      </w:pPr>
-    </w:lvl>
-    <w:lvl w:ilvl="4" w:tplc="08090019" w:tentative="1">
-      <w:start w:val="1"/>
-      <w:numFmt w:val="lowerLetter"/>
-      <w:lvlText w:val="%5."/>
-      <w:lvlJc w:val="left"/>
-      <w:pPr>
-        <w:ind w:left="3600" w:hanging="360"/>
-      </w:pPr>
-    </w:lvl>
-    <w:lvl w:ilvl="5" w:tplc="0809001B" w:tentative="1">
-      <w:start w:val="1"/>
-      <w:numFmt w:val="lowerRoman"/>
-      <w:lvlText w:val="%6."/>
-      <w:lvlJc w:val="right"/>
-      <w:pPr>
-        <w:ind w:left="4320" w:hanging="180"/>
-      </w:pPr>
-    </w:lvl>
-    <w:lvl w:ilvl="6" w:tplc="0809000F" w:tentative="1">
-      <w:start w:val="1"/>
-      <w:numFmt w:val="decimal"/>
-      <w:lvlText w:val="%7."/>
-      <w:lvlJc w:val="left"/>
-      <w:pPr>
-        <w:ind w:left="5040" w:hanging="360"/>
-      </w:pPr>
-    </w:lvl>
-    <w:lvl w:ilvl="7" w:tplc="08090019" w:tentative="1">
-      <w:start w:val="1"/>
-      <w:numFmt w:val="lowerLetter"/>
-      <w:lvlText w:val="%8."/>
-      <w:lvlJc w:val="left"/>
-      <w:pPr>
-        <w:ind w:left="5760" w:hanging="360"/>
-      </w:pPr>
-    </w:lvl>
-    <w:lvl w:ilvl="8" w:tplc="0809001B" w:tentative="1">
-      <w:start w:val="1"/>
-      <w:numFmt w:val="lowerRoman"/>
-      <w:lvlText w:val="%9."/>
-      <w:lvlJc w:val="right"/>
-      <w:pPr>
-        <w:ind w:left="6480" w:hanging="180"/>
-      </w:pPr>
-    </w:lvl>
-  </w:abstractNum>
-  <w:abstractNum w:abstractNumId="3" w15:restartNumberingAfterBreak="0">
-    <w:nsid w:val="1741493E"/>
-    <w:multiLevelType w:val="hybridMultilevel"/>
-    <w:tmpl w:val="023C2486"/>
-    <w:lvl w:ilvl="0" w:tplc="2CCABE02">
-      <w:start w:val="1"/>
-      <w:numFmt w:val="bullet"/>
-      <w:pStyle w:val="Bullet1"/>
-      <w:lvlText w:val=""/>
-      <w:lvlJc w:val="left"/>
-      <w:pPr>
-        <w:ind w:left="720" w:hanging="360"/>
-      </w:pPr>
-      <w:rPr>
-        <w:rFonts w:ascii="Symbol" w:hAnsi="Symbol" w:hint="default"/>
-      </w:rPr>
-    </w:lvl>
-    <w:lvl w:ilvl="1" w:tplc="08090003" w:tentative="1">
-      <w:start w:val="1"/>
-      <w:numFmt w:val="bullet"/>
-      <w:lvlText w:val="o"/>
-      <w:lvlJc w:val="left"/>
-      <w:pPr>
-        <w:ind w:left="1440" w:hanging="360"/>
-      </w:pPr>
-      <w:rPr>
-        <w:rFonts w:ascii="Courier New" w:hAnsi="Courier New" w:cs="Courier New" w:hint="default"/>
-      </w:rPr>
-    </w:lvl>
-    <w:lvl w:ilvl="2" w:tplc="08090005" w:tentative="1">
-      <w:start w:val="1"/>
-      <w:numFmt w:val="bullet"/>
-      <w:lvlText w:val=""/>
-      <w:lvlJc w:val="left"/>
-      <w:pPr>
-        <w:ind w:left="2160" w:hanging="360"/>
-      </w:pPr>
-      <w:rPr>
-        <w:rFonts w:ascii="Wingdings" w:hAnsi="Wingdings" w:hint="default"/>
-      </w:rPr>
-    </w:lvl>
-    <w:lvl w:ilvl="3" w:tplc="08090001" w:tentative="1">
-      <w:start w:val="1"/>
-      <w:numFmt w:val="bullet"/>
-      <w:lvlText w:val=""/>
-      <w:lvlJc w:val="left"/>
-      <w:pPr>
-        <w:ind w:left="2880" w:hanging="360"/>
-      </w:pPr>
-      <w:rPr>
-        <w:rFonts w:ascii="Symbol" w:hAnsi="Symbol" w:hint="default"/>
-      </w:rPr>
-    </w:lvl>
-    <w:lvl w:ilvl="4" w:tplc="08090003" w:tentative="1">
-      <w:start w:val="1"/>
-      <w:numFmt w:val="bullet"/>
-      <w:lvlText w:val="o"/>
-      <w:lvlJc w:val="left"/>
-      <w:pPr>
-        <w:ind w:left="3600" w:hanging="360"/>
-      </w:pPr>
-      <w:rPr>
-        <w:rFonts w:ascii="Courier New" w:hAnsi="Courier New" w:cs="Courier New" w:hint="default"/>
-      </w:rPr>
-    </w:lvl>
-    <w:lvl w:ilvl="5" w:tplc="08090005" w:tentative="1">
-      <w:start w:val="1"/>
-      <w:numFmt w:val="bullet"/>
-      <w:lvlText w:val=""/>
-      <w:lvlJc w:val="left"/>
-      <w:pPr>
-        <w:ind w:left="4320" w:hanging="360"/>
-      </w:pPr>
-      <w:rPr>
-        <w:rFonts w:ascii="Wingdings" w:hAnsi="Wingdings" w:hint="default"/>
-      </w:rPr>
-    </w:lvl>
-    <w:lvl w:ilvl="6" w:tplc="08090001" w:tentative="1">
-      <w:start w:val="1"/>
-      <w:numFmt w:val="bullet"/>
-      <w:lvlText w:val=""/>
-      <w:lvlJc w:val="left"/>
-      <w:pPr>
-        <w:ind w:left="5040" w:hanging="360"/>
-      </w:pPr>
-      <w:rPr>
-        <w:rFonts w:ascii="Symbol" w:hAnsi="Symbol" w:hint="default"/>
-      </w:rPr>
-    </w:lvl>
-    <w:lvl w:ilvl="7" w:tplc="08090003" w:tentative="1">
-      <w:start w:val="1"/>
-      <w:numFmt w:val="bullet"/>
-      <w:lvlText w:val="o"/>
-      <w:lvlJc w:val="left"/>
-      <w:pPr>
-        <w:ind w:left="5760" w:hanging="360"/>
-      </w:pPr>
-      <w:rPr>
-        <w:rFonts w:ascii="Courier New" w:hAnsi="Courier New" w:cs="Courier New" w:hint="default"/>
-      </w:rPr>
-    </w:lvl>
-    <w:lvl w:ilvl="8" w:tplc="08090005" w:tentative="1">
-      <w:start w:val="1"/>
-      <w:numFmt w:val="bullet"/>
-      <w:lvlText w:val=""/>
-      <w:lvlJc w:val="left"/>
-      <w:pPr>
-        <w:ind w:left="6480" w:hanging="360"/>
-      </w:pPr>
-      <w:rPr>
-        <w:rFonts w:ascii="Wingdings" w:hAnsi="Wingdings" w:hint="default"/>
-      </w:rPr>
-    </w:lvl>
-  </w:abstractNum>
-  <w:abstractNum w:abstractNumId="4" w15:restartNumberingAfterBreak="0">
-    <w:nsid w:val="1CA636E7"/>
-    <w:multiLevelType w:val="hybridMultilevel"/>
-    <w:tmpl w:val="57D26738"/>
-    <w:lvl w:ilvl="0" w:tplc="328CA71A">
-      <w:start w:val="1"/>
-      <w:numFmt w:val="decimal"/>
-      <w:pStyle w:val="Tablebulletnumbered1123"/>
-      <w:lvlText w:val="%1."/>
-      <w:lvlJc w:val="left"/>
-      <w:pPr>
-        <w:ind w:left="720" w:hanging="360"/>
-      </w:pPr>
-    </w:lvl>
-    <w:lvl w:ilvl="1" w:tplc="08090019" w:tentative="1">
-      <w:start w:val="1"/>
-      <w:numFmt w:val="lowerLetter"/>
-      <w:lvlText w:val="%2."/>
-      <w:lvlJc w:val="left"/>
-      <w:pPr>
-        <w:ind w:left="1440" w:hanging="360"/>
-      </w:pPr>
-    </w:lvl>
-    <w:lvl w:ilvl="2" w:tplc="0809001B" w:tentative="1">
-      <w:start w:val="1"/>
-      <w:numFmt w:val="lowerRoman"/>
-      <w:lvlText w:val="%3."/>
-      <w:lvlJc w:val="right"/>
-      <w:pPr>
-        <w:ind w:left="2160" w:hanging="180"/>
-      </w:pPr>
-    </w:lvl>
-    <w:lvl w:ilvl="3" w:tplc="0809000F" w:tentative="1">
-      <w:start w:val="1"/>
-      <w:numFmt w:val="decimal"/>
-      <w:lvlText w:val="%4."/>
-      <w:lvlJc w:val="left"/>
-      <w:pPr>
-        <w:ind w:left="2880" w:hanging="360"/>
-      </w:pPr>
-    </w:lvl>
-    <w:lvl w:ilvl="4" w:tplc="08090019" w:tentative="1">
-      <w:start w:val="1"/>
-      <w:numFmt w:val="lowerLetter"/>
-      <w:lvlText w:val="%5."/>
-      <w:lvlJc w:val="left"/>
-      <w:pPr>
-        <w:ind w:left="3600" w:hanging="360"/>
-      </w:pPr>
-    </w:lvl>
-    <w:lvl w:ilvl="5" w:tplc="0809001B" w:tentative="1">
-      <w:start w:val="1"/>
-      <w:numFmt w:val="lowerRoman"/>
-      <w:lvlText w:val="%6."/>
-      <w:lvlJc w:val="right"/>
-      <w:pPr>
-        <w:ind w:left="4320" w:hanging="180"/>
-      </w:pPr>
-    </w:lvl>
-    <w:lvl w:ilvl="6" w:tplc="0809000F" w:tentative="1">
-      <w:start w:val="1"/>
-      <w:numFmt w:val="decimal"/>
-      <w:lvlText w:val="%7."/>
-      <w:lvlJc w:val="left"/>
-      <w:pPr>
-        <w:ind w:left="5040" w:hanging="360"/>
-      </w:pPr>
-    </w:lvl>
-    <w:lvl w:ilvl="7" w:tplc="08090019" w:tentative="1">
-      <w:start w:val="1"/>
-      <w:numFmt w:val="lowerLetter"/>
-      <w:lvlText w:val="%8."/>
-      <w:lvlJc w:val="left"/>
-      <w:pPr>
-        <w:ind w:left="5760" w:hanging="360"/>
-      </w:pPr>
-    </w:lvl>
-    <w:lvl w:ilvl="8" w:tplc="0809001B" w:tentative="1">
-      <w:start w:val="1"/>
-      <w:numFmt w:val="lowerRoman"/>
-      <w:lvlText w:val="%9."/>
-      <w:lvlJc w:val="right"/>
-      <w:pPr>
-        <w:ind w:left="6480" w:hanging="180"/>
-      </w:pPr>
-    </w:lvl>
-  </w:abstractNum>
-  <w:abstractNum w:abstractNumId="5" w15:restartNumberingAfterBreak="0">
-    <w:nsid w:val="25586727"/>
-    <w:multiLevelType w:val="hybridMultilevel"/>
-    <w:tmpl w:val="B4883DBA"/>
-    <w:lvl w:ilvl="0" w:tplc="81809D90">
-      <w:start w:val="1"/>
-      <w:numFmt w:val="bullet"/>
-      <w:pStyle w:val="Tablebullet1"/>
-      <w:lvlText w:val=""/>
-      <w:lvlJc w:val="left"/>
-      <w:pPr>
-        <w:ind w:left="720" w:hanging="360"/>
-      </w:pPr>
-      <w:rPr>
-        <w:rFonts w:ascii="Symbol" w:hAnsi="Symbol" w:hint="default"/>
-      </w:rPr>
-    </w:lvl>
-    <w:lvl w:ilvl="1" w:tplc="76ECB9A6">
-      <w:start w:val="1"/>
-      <w:numFmt w:val="bullet"/>
-      <w:pStyle w:val="Tablebullet2"/>
-      <w:lvlText w:val="o"/>
-      <w:lvlJc w:val="left"/>
-      <w:pPr>
-        <w:ind w:left="1440" w:hanging="360"/>
-      </w:pPr>
-      <w:rPr>
-        <w:rFonts w:ascii="Courier New" w:hAnsi="Courier New" w:cs="Courier New" w:hint="default"/>
-      </w:rPr>
-    </w:lvl>
-    <w:lvl w:ilvl="2" w:tplc="08090005" w:tentative="1">
-      <w:start w:val="1"/>
-      <w:numFmt w:val="bullet"/>
-      <w:lvlText w:val=""/>
-      <w:lvlJc w:val="left"/>
-      <w:pPr>
-        <w:ind w:left="2160" w:hanging="360"/>
-      </w:pPr>
-      <w:rPr>
-        <w:rFonts w:ascii="Wingdings" w:hAnsi="Wingdings" w:hint="default"/>
-      </w:rPr>
-    </w:lvl>
-    <w:lvl w:ilvl="3" w:tplc="08090001" w:tentative="1">
-      <w:start w:val="1"/>
-      <w:numFmt w:val="bullet"/>
-      <w:lvlText w:val=""/>
-      <w:lvlJc w:val="left"/>
-      <w:pPr>
-        <w:ind w:left="2880" w:hanging="360"/>
-      </w:pPr>
-      <w:rPr>
-        <w:rFonts w:ascii="Symbol" w:hAnsi="Symbol" w:hint="default"/>
-      </w:rPr>
-    </w:lvl>
-    <w:lvl w:ilvl="4" w:tplc="08090003" w:tentative="1">
-      <w:start w:val="1"/>
-      <w:numFmt w:val="bullet"/>
-      <w:lvlText w:val="o"/>
-      <w:lvlJc w:val="left"/>
-      <w:pPr>
-        <w:ind w:left="3600" w:hanging="360"/>
-      </w:pPr>
-      <w:rPr>
-        <w:rFonts w:ascii="Courier New" w:hAnsi="Courier New" w:cs="Courier New" w:hint="default"/>
-      </w:rPr>
-    </w:lvl>
-    <w:lvl w:ilvl="5" w:tplc="08090005" w:tentative="1">
-      <w:start w:val="1"/>
-      <w:numFmt w:val="bullet"/>
-      <w:lvlText w:val=""/>
-      <w:lvlJc w:val="left"/>
-      <w:pPr>
-        <w:ind w:left="4320" w:hanging="360"/>
-      </w:pPr>
-      <w:rPr>
-        <w:rFonts w:ascii="Wingdings" w:hAnsi="Wingdings" w:hint="default"/>
-      </w:rPr>
-    </w:lvl>
-    <w:lvl w:ilvl="6" w:tplc="08090001" w:tentative="1">
-      <w:start w:val="1"/>
-      <w:numFmt w:val="bullet"/>
-      <w:lvlText w:val=""/>
-      <w:lvlJc w:val="left"/>
-      <w:pPr>
-        <w:ind w:left="5040" w:hanging="360"/>
-      </w:pPr>
-      <w:rPr>
-        <w:rFonts w:ascii="Symbol" w:hAnsi="Symbol" w:hint="default"/>
-      </w:rPr>
-    </w:lvl>
-    <w:lvl w:ilvl="7" w:tplc="08090003" w:tentative="1">
-      <w:start w:val="1"/>
-      <w:numFmt w:val="bullet"/>
-      <w:lvlText w:val="o"/>
-      <w:lvlJc w:val="left"/>
-      <w:pPr>
-        <w:ind w:left="5760" w:hanging="360"/>
-      </w:pPr>
-      <w:rPr>
-        <w:rFonts w:ascii="Courier New" w:hAnsi="Courier New" w:cs="Courier New" w:hint="default"/>
-      </w:rPr>
-    </w:lvl>
-    <w:lvl w:ilvl="8" w:tplc="08090005" w:tentative="1">
-      <w:start w:val="1"/>
-      <w:numFmt w:val="bullet"/>
-      <w:lvlText w:val=""/>
-      <w:lvlJc w:val="left"/>
-      <w:pPr>
-        <w:ind w:left="6480" w:hanging="360"/>
-      </w:pPr>
-      <w:rPr>
-        <w:rFonts w:ascii="Wingdings" w:hAnsi="Wingdings" w:hint="default"/>
-      </w:rPr>
-    </w:lvl>
-  </w:abstractNum>
-  <w:abstractNum w:abstractNumId="6" w15:restartNumberingAfterBreak="0">
-    <w:nsid w:val="266E0223"/>
-    <w:multiLevelType w:val="hybridMultilevel"/>
-    <w:tmpl w:val="72C46E0A"/>
-    <w:lvl w:ilvl="0" w:tplc="53985D78">
       <w:start w:val="1"/>
       <w:numFmt w:val="decimal"/>
       <w:pStyle w:val="Bulletnumbered1123"/>
       <w:lvlText w:val="%1."/>
-      <w:lvlJc w:val="left"/>
-      <w:pPr>
-        <w:ind w:left="720" w:hanging="360"/>
-      </w:pPr>
-    </w:lvl>
-    <w:lvl w:ilvl="1" w:tplc="C3A87CD6">
+      <w:lvlJc w:val="right"/>
+      <w:pPr>
+        <w:tabs>
+          <w:tab w:val="num" w:pos="851"/>
+        </w:tabs>
+        <w:ind w:left="851" w:hanging="284"/>
+      </w:pPr>
+      <w:rPr>
+        <w:rFonts w:hint="default"/>
+      </w:rPr>
+    </w:lvl>
+    <w:lvl w:ilvl="1">
       <w:start w:val="1"/>
       <w:numFmt w:val="lowerLetter"/>
       <w:pStyle w:val="Bulletnumbered2abc"/>
       <w:lvlText w:val="%2."/>
-      <w:lvlJc w:val="left"/>
-      <w:pPr>
-        <w:ind w:left="1440" w:hanging="360"/>
-      </w:pPr>
-    </w:lvl>
-    <w:lvl w:ilvl="2" w:tplc="162E6C18">
+      <w:lvlJc w:val="right"/>
+      <w:pPr>
+        <w:tabs>
+          <w:tab w:val="num" w:pos="1418"/>
+        </w:tabs>
+        <w:ind w:left="1418" w:hanging="284"/>
+      </w:pPr>
+      <w:rPr>
+        <w:rFonts w:hint="default"/>
+      </w:rPr>
+    </w:lvl>
+    <w:lvl w:ilvl="2">
       <w:start w:val="1"/>
       <w:numFmt w:val="lowerRoman"/>
       <w:pStyle w:val="Bulletnumbered3iii"/>
       <w:lvlText w:val="%3."/>
       <w:lvlJc w:val="right"/>
       <w:pPr>
-        <w:ind w:left="2160" w:hanging="180"/>
-      </w:pPr>
-    </w:lvl>
-    <w:lvl w:ilvl="3" w:tplc="0809000F">
+        <w:tabs>
+          <w:tab w:val="num" w:pos="1985"/>
+        </w:tabs>
+        <w:ind w:left="1985" w:hanging="284"/>
+      </w:pPr>
+      <w:rPr>
+        <w:rFonts w:hint="default"/>
+      </w:rPr>
+    </w:lvl>
+    <w:lvl w:ilvl="3">
+      <w:start w:val="1"/>
+      <w:numFmt w:val="decimal"/>
+      <w:lvlText w:val="(%4)"/>
+      <w:lvlJc w:val="left"/>
+      <w:pPr>
+        <w:tabs>
+          <w:tab w:val="num" w:pos="2552"/>
+        </w:tabs>
+        <w:ind w:left="2552" w:hanging="284"/>
+      </w:pPr>
+      <w:rPr>
+        <w:rFonts w:hint="default"/>
+      </w:rPr>
+    </w:lvl>
+    <w:lvl w:ilvl="4">
+      <w:start w:val="1"/>
+      <w:numFmt w:val="lowerLetter"/>
+      <w:lvlText w:val="(%5)"/>
+      <w:lvlJc w:val="left"/>
+      <w:pPr>
+        <w:tabs>
+          <w:tab w:val="num" w:pos="3119"/>
+        </w:tabs>
+        <w:ind w:left="3119" w:hanging="284"/>
+      </w:pPr>
+      <w:rPr>
+        <w:rFonts w:hint="default"/>
+      </w:rPr>
+    </w:lvl>
+    <w:lvl w:ilvl="5">
+      <w:start w:val="1"/>
+      <w:numFmt w:val="lowerRoman"/>
+      <w:lvlText w:val="(%6)"/>
+      <w:lvlJc w:val="left"/>
+      <w:pPr>
+        <w:tabs>
+          <w:tab w:val="num" w:pos="3686"/>
+        </w:tabs>
+        <w:ind w:left="3686" w:hanging="284"/>
+      </w:pPr>
+      <w:rPr>
+        <w:rFonts w:hint="default"/>
+      </w:rPr>
+    </w:lvl>
+    <w:lvl w:ilvl="6">
+      <w:start w:val="1"/>
+      <w:numFmt w:val="decimal"/>
+      <w:lvlText w:val="%7."/>
+      <w:lvlJc w:val="left"/>
+      <w:pPr>
+        <w:tabs>
+          <w:tab w:val="num" w:pos="4253"/>
+        </w:tabs>
+        <w:ind w:left="4253" w:hanging="284"/>
+      </w:pPr>
+      <w:rPr>
+        <w:rFonts w:hint="default"/>
+      </w:rPr>
+    </w:lvl>
+    <w:lvl w:ilvl="7">
+      <w:start w:val="1"/>
+      <w:numFmt w:val="lowerLetter"/>
+      <w:lvlText w:val="%8."/>
+      <w:lvlJc w:val="left"/>
+      <w:pPr>
+        <w:tabs>
+          <w:tab w:val="num" w:pos="4820"/>
+        </w:tabs>
+        <w:ind w:left="4820" w:hanging="284"/>
+      </w:pPr>
+      <w:rPr>
+        <w:rFonts w:hint="default"/>
+      </w:rPr>
+    </w:lvl>
+    <w:lvl w:ilvl="8">
+      <w:start w:val="1"/>
+      <w:numFmt w:val="lowerRoman"/>
+      <w:lvlText w:val="%9."/>
+      <w:lvlJc w:val="left"/>
+      <w:pPr>
+        <w:tabs>
+          <w:tab w:val="num" w:pos="5387"/>
+        </w:tabs>
+        <w:ind w:left="5387" w:hanging="284"/>
+      </w:pPr>
+      <w:rPr>
+        <w:rFonts w:hint="default"/>
+      </w:rPr>
+    </w:lvl>
+  </w:abstractNum>
+  <w:abstractNum w:abstractNumId="1" w15:restartNumberingAfterBreak="0">
+    <w:nsid w:val="087D47CE"/>
+    <w:multiLevelType w:val="multilevel"/>
+    <w:tmpl w:val="9F841DEA"/>
+    <w:lvl w:ilvl="0">
+      <w:start w:val="1"/>
+      <w:numFmt w:val="bullet"/>
+      <w:pStyle w:val="Bullet-KP"/>
+      <w:lvlText w:val=""/>
+      <w:lvlJc w:val="left"/>
+      <w:pPr>
+        <w:ind w:left="360" w:hanging="360"/>
+      </w:pPr>
+      <w:rPr>
+        <w:rFonts w:ascii="Symbol" w:hAnsi="Symbol" w:hint="default"/>
+      </w:rPr>
+    </w:lvl>
+    <w:lvl w:ilvl="1">
+      <w:start w:val="1"/>
+      <w:numFmt w:val="lowerLetter"/>
+      <w:lvlText w:val="%2)"/>
+      <w:lvlJc w:val="left"/>
+      <w:pPr>
+        <w:ind w:left="720" w:hanging="360"/>
+      </w:pPr>
+    </w:lvl>
+    <w:lvl w:ilvl="2">
+      <w:start w:val="1"/>
+      <w:numFmt w:val="lowerRoman"/>
+      <w:lvlText w:val="%3)"/>
+      <w:lvlJc w:val="left"/>
+      <w:pPr>
+        <w:ind w:left="1080" w:hanging="360"/>
+      </w:pPr>
+    </w:lvl>
+    <w:lvl w:ilvl="3">
+      <w:start w:val="1"/>
+      <w:numFmt w:val="decimal"/>
+      <w:lvlText w:val="(%4)"/>
+      <w:lvlJc w:val="left"/>
+      <w:pPr>
+        <w:ind w:left="1440" w:hanging="360"/>
+      </w:pPr>
+    </w:lvl>
+    <w:lvl w:ilvl="4">
+      <w:start w:val="1"/>
+      <w:numFmt w:val="lowerLetter"/>
+      <w:lvlText w:val="(%5)"/>
+      <w:lvlJc w:val="left"/>
+      <w:pPr>
+        <w:ind w:left="1800" w:hanging="360"/>
+      </w:pPr>
+    </w:lvl>
+    <w:lvl w:ilvl="5">
+      <w:start w:val="1"/>
+      <w:numFmt w:val="lowerRoman"/>
+      <w:lvlText w:val="(%6)"/>
+      <w:lvlJc w:val="left"/>
+      <w:pPr>
+        <w:ind w:left="2160" w:hanging="360"/>
+      </w:pPr>
+    </w:lvl>
+    <w:lvl w:ilvl="6">
+      <w:start w:val="1"/>
+      <w:numFmt w:val="decimal"/>
+      <w:lvlText w:val="%7."/>
+      <w:lvlJc w:val="left"/>
+      <w:pPr>
+        <w:ind w:left="2520" w:hanging="360"/>
+      </w:pPr>
+    </w:lvl>
+    <w:lvl w:ilvl="7">
+      <w:start w:val="1"/>
+      <w:numFmt w:val="lowerLetter"/>
+      <w:lvlText w:val="%8."/>
+      <w:lvlJc w:val="left"/>
+      <w:pPr>
+        <w:ind w:left="2880" w:hanging="360"/>
+      </w:pPr>
+    </w:lvl>
+    <w:lvl w:ilvl="8">
+      <w:start w:val="1"/>
+      <w:numFmt w:val="lowerRoman"/>
+      <w:lvlText w:val="%9."/>
+      <w:lvlJc w:val="left"/>
+      <w:pPr>
+        <w:ind w:left="3240" w:hanging="360"/>
+      </w:pPr>
+    </w:lvl>
+  </w:abstractNum>
+  <w:abstractNum w:abstractNumId="2" w15:restartNumberingAfterBreak="0">
+    <w:nsid w:val="283D684A"/>
+    <w:multiLevelType w:val="multilevel"/>
+    <w:tmpl w:val="6C160D14"/>
+    <w:name w:val="PHS table32"/>
+    <w:lvl w:ilvl="0">
+      <w:start w:val="1"/>
+      <w:numFmt w:val="decimal"/>
+      <w:pStyle w:val="Tablebulletnumbered1123"/>
+      <w:lvlText w:val="%1."/>
+      <w:lvlJc w:val="right"/>
+      <w:pPr>
+        <w:tabs>
+          <w:tab w:val="num" w:pos="567"/>
+        </w:tabs>
+        <w:ind w:left="567" w:hanging="283"/>
+      </w:pPr>
+      <w:rPr>
+        <w:rFonts w:hint="default"/>
+      </w:rPr>
+    </w:lvl>
+    <w:lvl w:ilvl="1">
+      <w:start w:val="1"/>
+      <w:numFmt w:val="lowerLetter"/>
+      <w:pStyle w:val="Tablebulletnumbered2abc"/>
+      <w:lvlText w:val="%2."/>
+      <w:lvlJc w:val="right"/>
+      <w:pPr>
+        <w:tabs>
+          <w:tab w:val="num" w:pos="851"/>
+        </w:tabs>
+        <w:ind w:left="851" w:hanging="283"/>
+      </w:pPr>
+      <w:rPr>
+        <w:rFonts w:hint="default"/>
+      </w:rPr>
+    </w:lvl>
+    <w:lvl w:ilvl="2">
+      <w:start w:val="1"/>
+      <w:numFmt w:val="lowerRoman"/>
+      <w:lvlText w:val="%3."/>
+      <w:lvlJc w:val="right"/>
+      <w:pPr>
+        <w:tabs>
+          <w:tab w:val="num" w:pos="1135"/>
+        </w:tabs>
+        <w:ind w:left="1135" w:hanging="283"/>
+      </w:pPr>
+      <w:rPr>
+        <w:rFonts w:hint="default"/>
+      </w:rPr>
+    </w:lvl>
+    <w:lvl w:ilvl="3">
       <w:start w:val="1"/>
       <w:numFmt w:val="decimal"/>
       <w:lvlText w:val="%4."/>
       <w:lvlJc w:val="left"/>
       <w:pPr>
-        <w:ind w:left="2880" w:hanging="360"/>
-      </w:pPr>
-    </w:lvl>
-    <w:lvl w:ilvl="4" w:tplc="08090019" w:tentative="1">
+        <w:tabs>
+          <w:tab w:val="num" w:pos="1419"/>
+        </w:tabs>
+        <w:ind w:left="1419" w:hanging="283"/>
+      </w:pPr>
+      <w:rPr>
+        <w:rFonts w:hint="default"/>
+      </w:rPr>
+    </w:lvl>
+    <w:lvl w:ilvl="4">
       <w:start w:val="1"/>
       <w:numFmt w:val="lowerLetter"/>
       <w:lvlText w:val="%5."/>
       <w:lvlJc w:val="left"/>
       <w:pPr>
-        <w:ind w:left="3600" w:hanging="360"/>
-      </w:pPr>
-    </w:lvl>
-    <w:lvl w:ilvl="5" w:tplc="0809001B" w:tentative="1">
+        <w:tabs>
+          <w:tab w:val="num" w:pos="1703"/>
+        </w:tabs>
+        <w:ind w:left="1703" w:hanging="283"/>
+      </w:pPr>
+      <w:rPr>
+        <w:rFonts w:hint="default"/>
+      </w:rPr>
+    </w:lvl>
+    <w:lvl w:ilvl="5">
       <w:start w:val="1"/>
       <w:numFmt w:val="lowerRoman"/>
       <w:lvlText w:val="%6."/>
       <w:lvlJc w:val="right"/>
       <w:pPr>
-        <w:ind w:left="4320" w:hanging="180"/>
-      </w:pPr>
-    </w:lvl>
-    <w:lvl w:ilvl="6" w:tplc="0809000F" w:tentative="1">
+        <w:tabs>
+          <w:tab w:val="num" w:pos="1987"/>
+        </w:tabs>
+        <w:ind w:left="1987" w:hanging="283"/>
+      </w:pPr>
+      <w:rPr>
+        <w:rFonts w:hint="default"/>
+      </w:rPr>
+    </w:lvl>
+    <w:lvl w:ilvl="6">
       <w:start w:val="1"/>
       <w:numFmt w:val="decimal"/>
       <w:lvlText w:val="%7."/>
       <w:lvlJc w:val="left"/>
       <w:pPr>
-        <w:ind w:left="5040" w:hanging="360"/>
-      </w:pPr>
-    </w:lvl>
-    <w:lvl w:ilvl="7" w:tplc="08090019" w:tentative="1">
+        <w:tabs>
+          <w:tab w:val="num" w:pos="2271"/>
+        </w:tabs>
+        <w:ind w:left="2271" w:hanging="283"/>
+      </w:pPr>
+      <w:rPr>
+        <w:rFonts w:hint="default"/>
+      </w:rPr>
+    </w:lvl>
+    <w:lvl w:ilvl="7">
       <w:start w:val="1"/>
       <w:numFmt w:val="lowerLetter"/>
       <w:lvlText w:val="%8."/>
       <w:lvlJc w:val="left"/>
       <w:pPr>
-        <w:ind w:left="5760" w:hanging="360"/>
-      </w:pPr>
-    </w:lvl>
-    <w:lvl w:ilvl="8" w:tplc="0809001B" w:tentative="1">
+        <w:tabs>
+          <w:tab w:val="num" w:pos="2555"/>
+        </w:tabs>
+        <w:ind w:left="2555" w:hanging="283"/>
+      </w:pPr>
+      <w:rPr>
+        <w:rFonts w:hint="default"/>
+      </w:rPr>
+    </w:lvl>
+    <w:lvl w:ilvl="8">
       <w:start w:val="1"/>
       <w:numFmt w:val="lowerRoman"/>
       <w:lvlText w:val="%9."/>
       <w:lvlJc w:val="right"/>
       <w:pPr>
-        <w:ind w:left="6480" w:hanging="180"/>
-      </w:pPr>
+        <w:tabs>
+          <w:tab w:val="num" w:pos="2839"/>
+        </w:tabs>
+        <w:ind w:left="2839" w:hanging="283"/>
+      </w:pPr>
+      <w:rPr>
+        <w:rFonts w:hint="default"/>
+      </w:rPr>
     </w:lvl>
   </w:abstractNum>
-  <w:abstractNum w:abstractNumId="7" w15:restartNumberingAfterBreak="0">
-    <w:nsid w:val="2EFA7177"/>
+  <w:abstractNum w:abstractNumId="3" w15:restartNumberingAfterBreak="0">
+    <w:nsid w:val="3073594F"/>
     <w:multiLevelType w:val="multilevel"/>
-    <w:tmpl w:val="D23CD3DC"/>
+    <w:tmpl w:val="9C8E5F84"/>
+    <w:name w:val="PHS table bullet32"/>
+    <w:lvl w:ilvl="0">
+      <w:start w:val="1"/>
+      <w:numFmt w:val="bullet"/>
+      <w:pStyle w:val="Tablebullet1"/>
+      <w:lvlText w:val=""/>
+      <w:lvlJc w:val="left"/>
+      <w:pPr>
+        <w:tabs>
+          <w:tab w:val="num" w:pos="680"/>
+        </w:tabs>
+        <w:ind w:left="680" w:hanging="340"/>
+      </w:pPr>
+      <w:rPr>
+        <w:rFonts w:ascii="Symbol" w:hAnsi="Symbol" w:hint="default"/>
+      </w:rPr>
+    </w:lvl>
+    <w:lvl w:ilvl="1">
+      <w:start w:val="1"/>
+      <w:numFmt w:val="bullet"/>
+      <w:pStyle w:val="Tablebullet2"/>
+      <w:lvlText w:val="o"/>
+      <w:lvlJc w:val="left"/>
+      <w:pPr>
+        <w:tabs>
+          <w:tab w:val="num" w:pos="1021"/>
+        </w:tabs>
+        <w:ind w:left="1021" w:hanging="341"/>
+      </w:pPr>
+      <w:rPr>
+        <w:rFonts w:ascii="Courier New" w:hAnsi="Courier New" w:hint="default"/>
+      </w:rPr>
+    </w:lvl>
+    <w:lvl w:ilvl="2">
+      <w:start w:val="1"/>
+      <w:numFmt w:val="bullet"/>
+      <w:lvlText w:val=""/>
+      <w:lvlJc w:val="left"/>
+      <w:pPr>
+        <w:ind w:left="2160" w:hanging="360"/>
+      </w:pPr>
+      <w:rPr>
+        <w:rFonts w:ascii="Wingdings" w:hAnsi="Wingdings" w:hint="default"/>
+      </w:rPr>
+    </w:lvl>
+    <w:lvl w:ilvl="3">
+      <w:start w:val="1"/>
+      <w:numFmt w:val="bullet"/>
+      <w:lvlText w:val=""/>
+      <w:lvlJc w:val="left"/>
+      <w:pPr>
+        <w:ind w:left="2880" w:hanging="360"/>
+      </w:pPr>
+      <w:rPr>
+        <w:rFonts w:ascii="Symbol" w:hAnsi="Symbol" w:hint="default"/>
+      </w:rPr>
+    </w:lvl>
+    <w:lvl w:ilvl="4">
+      <w:start w:val="1"/>
+      <w:numFmt w:val="bullet"/>
+      <w:lvlText w:val="o"/>
+      <w:lvlJc w:val="left"/>
+      <w:pPr>
+        <w:ind w:left="3600" w:hanging="360"/>
+      </w:pPr>
+      <w:rPr>
+        <w:rFonts w:ascii="Courier New" w:hAnsi="Courier New" w:cs="Courier New" w:hint="default"/>
+      </w:rPr>
+    </w:lvl>
+    <w:lvl w:ilvl="5">
+      <w:start w:val="1"/>
+      <w:numFmt w:val="bullet"/>
+      <w:lvlText w:val=""/>
+      <w:lvlJc w:val="left"/>
+      <w:pPr>
+        <w:ind w:left="4320" w:hanging="360"/>
+      </w:pPr>
+      <w:rPr>
+        <w:rFonts w:ascii="Wingdings" w:hAnsi="Wingdings" w:hint="default"/>
+      </w:rPr>
+    </w:lvl>
+    <w:lvl w:ilvl="6">
+      <w:start w:val="1"/>
+      <w:numFmt w:val="bullet"/>
+      <w:lvlText w:val=""/>
+      <w:lvlJc w:val="left"/>
+      <w:pPr>
+        <w:ind w:left="5040" w:hanging="360"/>
+      </w:pPr>
+      <w:rPr>
+        <w:rFonts w:ascii="Symbol" w:hAnsi="Symbol" w:hint="default"/>
+      </w:rPr>
+    </w:lvl>
+    <w:lvl w:ilvl="7">
+      <w:start w:val="1"/>
+      <w:numFmt w:val="bullet"/>
+      <w:lvlText w:val="o"/>
+      <w:lvlJc w:val="left"/>
+      <w:pPr>
+        <w:ind w:left="5760" w:hanging="360"/>
+      </w:pPr>
+      <w:rPr>
+        <w:rFonts w:ascii="Courier New" w:hAnsi="Courier New" w:cs="Courier New" w:hint="default"/>
+      </w:rPr>
+    </w:lvl>
+    <w:lvl w:ilvl="8">
+      <w:start w:val="1"/>
+      <w:numFmt w:val="bullet"/>
+      <w:lvlText w:val=""/>
+      <w:lvlJc w:val="left"/>
+      <w:pPr>
+        <w:ind w:left="6480" w:hanging="360"/>
+      </w:pPr>
+      <w:rPr>
+        <w:rFonts w:ascii="Wingdings" w:hAnsi="Wingdings" w:hint="default"/>
+      </w:rPr>
+    </w:lvl>
+  </w:abstractNum>
+  <w:abstractNum w:abstractNumId="4" w15:restartNumberingAfterBreak="0">
+    <w:nsid w:val="53FB7ACB"/>
+    <w:multiLevelType w:val="hybridMultilevel"/>
+    <w:tmpl w:val="3E0EFB74"/>
+    <w:lvl w:ilvl="0" w:tplc="C4AEC60E">
+      <w:start w:val="1"/>
+      <w:numFmt w:val="bullet"/>
+      <w:pStyle w:val="Bullet-secondIndent-KP"/>
+      <w:lvlText w:val="o"/>
+      <w:lvlJc w:val="left"/>
+      <w:pPr>
+        <w:ind w:left="1440" w:hanging="360"/>
+      </w:pPr>
+      <w:rPr>
+        <w:rFonts w:ascii="Courier New" w:hAnsi="Courier New" w:cs="Courier New" w:hint="default"/>
+      </w:rPr>
+    </w:lvl>
+    <w:lvl w:ilvl="1" w:tplc="08090003" w:tentative="1">
+      <w:start w:val="1"/>
+      <w:numFmt w:val="bullet"/>
+      <w:lvlText w:val="o"/>
+      <w:lvlJc w:val="left"/>
+      <w:pPr>
+        <w:ind w:left="2160" w:hanging="360"/>
+      </w:pPr>
+      <w:rPr>
+        <w:rFonts w:ascii="Courier New" w:hAnsi="Courier New" w:cs="Courier New" w:hint="default"/>
+      </w:rPr>
+    </w:lvl>
+    <w:lvl w:ilvl="2" w:tplc="08090005" w:tentative="1">
+      <w:start w:val="1"/>
+      <w:numFmt w:val="bullet"/>
+      <w:lvlText w:val=""/>
+      <w:lvlJc w:val="left"/>
+      <w:pPr>
+        <w:ind w:left="2880" w:hanging="360"/>
+      </w:pPr>
+      <w:rPr>
+        <w:rFonts w:ascii="Wingdings" w:hAnsi="Wingdings" w:hint="default"/>
+      </w:rPr>
+    </w:lvl>
+    <w:lvl w:ilvl="3" w:tplc="08090001" w:tentative="1">
+      <w:start w:val="1"/>
+      <w:numFmt w:val="bullet"/>
+      <w:lvlText w:val=""/>
+      <w:lvlJc w:val="left"/>
+      <w:pPr>
+        <w:ind w:left="3600" w:hanging="360"/>
+      </w:pPr>
+      <w:rPr>
+        <w:rFonts w:ascii="Symbol" w:hAnsi="Symbol" w:hint="default"/>
+      </w:rPr>
+    </w:lvl>
+    <w:lvl w:ilvl="4" w:tplc="08090003" w:tentative="1">
+      <w:start w:val="1"/>
+      <w:numFmt w:val="bullet"/>
+      <w:lvlText w:val="o"/>
+      <w:lvlJc w:val="left"/>
+      <w:pPr>
+        <w:ind w:left="4320" w:hanging="360"/>
+      </w:pPr>
+      <w:rPr>
+        <w:rFonts w:ascii="Courier New" w:hAnsi="Courier New" w:cs="Courier New" w:hint="default"/>
+      </w:rPr>
+    </w:lvl>
+    <w:lvl w:ilvl="5" w:tplc="08090005" w:tentative="1">
+      <w:start w:val="1"/>
+      <w:numFmt w:val="bullet"/>
+      <w:lvlText w:val=""/>
+      <w:lvlJc w:val="left"/>
+      <w:pPr>
+        <w:ind w:left="5040" w:hanging="360"/>
+      </w:pPr>
+      <w:rPr>
+        <w:rFonts w:ascii="Wingdings" w:hAnsi="Wingdings" w:hint="default"/>
+      </w:rPr>
+    </w:lvl>
+    <w:lvl w:ilvl="6" w:tplc="08090001" w:tentative="1">
+      <w:start w:val="1"/>
+      <w:numFmt w:val="bullet"/>
+      <w:lvlText w:val=""/>
+      <w:lvlJc w:val="left"/>
+      <w:pPr>
+        <w:ind w:left="5760" w:hanging="360"/>
+      </w:pPr>
+      <w:rPr>
+        <w:rFonts w:ascii="Symbol" w:hAnsi="Symbol" w:hint="default"/>
+      </w:rPr>
+    </w:lvl>
+    <w:lvl w:ilvl="7" w:tplc="08090003" w:tentative="1">
+      <w:start w:val="1"/>
+      <w:numFmt w:val="bullet"/>
+      <w:lvlText w:val="o"/>
+      <w:lvlJc w:val="left"/>
+      <w:pPr>
+        <w:ind w:left="6480" w:hanging="360"/>
+      </w:pPr>
+      <w:rPr>
+        <w:rFonts w:ascii="Courier New" w:hAnsi="Courier New" w:cs="Courier New" w:hint="default"/>
+      </w:rPr>
+    </w:lvl>
+    <w:lvl w:ilvl="8" w:tplc="08090005" w:tentative="1">
+      <w:start w:val="1"/>
+      <w:numFmt w:val="bullet"/>
+      <w:lvlText w:val=""/>
+      <w:lvlJc w:val="left"/>
+      <w:pPr>
+        <w:ind w:left="7200" w:hanging="360"/>
+      </w:pPr>
+      <w:rPr>
+        <w:rFonts w:ascii="Wingdings" w:hAnsi="Wingdings" w:hint="default"/>
+      </w:rPr>
+    </w:lvl>
+  </w:abstractNum>
+  <w:abstractNum w:abstractNumId="5" w15:restartNumberingAfterBreak="0">
+    <w:nsid w:val="6CA678D6"/>
+    <w:multiLevelType w:val="multilevel"/>
+    <w:tmpl w:val="5030D328"/>
+    <w:name w:val="PHS headings"/>
     <w:lvl w:ilvl="0">
       <w:start w:val="1"/>
       <w:numFmt w:val="decimal"/>
@@ -903,7 +959,7 @@
       <w:numFmt w:val="decimal"/>
       <w:pStyle w:val="Heading2numbered"/>
       <w:suff w:val="space"/>
-      <w:lvlText w:val="%1.%2"/>
+      <w:lvlText w:val="%1.%2."/>
       <w:lvlJc w:val="left"/>
       <w:pPr>
         <w:ind w:left="0" w:firstLine="0"/>
@@ -943,7 +999,7 @@
     <w:lvl w:ilvl="4">
       <w:start w:val="1"/>
       <w:numFmt w:val="lowerLetter"/>
-      <w:lvlText w:val="%5."/>
+      <w:lvlText w:val="(%5)"/>
       <w:lvlJc w:val="left"/>
       <w:pPr>
         <w:ind w:left="0" w:firstLine="0"/>
@@ -955,8 +1011,8 @@
     <w:lvl w:ilvl="5">
       <w:start w:val="1"/>
       <w:numFmt w:val="lowerRoman"/>
-      <w:lvlText w:val="%6."/>
-      <w:lvlJc w:val="right"/>
+      <w:lvlText w:val="(%6)"/>
+      <w:lvlJc w:val="left"/>
       <w:pPr>
         <w:ind w:left="0" w:firstLine="0"/>
       </w:pPr>
@@ -992,7 +1048,7 @@
       <w:start w:val="1"/>
       <w:numFmt w:val="lowerRoman"/>
       <w:lvlText w:val="%9."/>
-      <w:lvlJc w:val="right"/>
+      <w:lvlJc w:val="left"/>
       <w:pPr>
         <w:ind w:left="0" w:firstLine="0"/>
       </w:pPr>
@@ -1001,516 +1057,177 @@
       </w:rPr>
     </w:lvl>
   </w:abstractNum>
-  <w:abstractNum w:abstractNumId="8" w15:restartNumberingAfterBreak="0">
-    <w:nsid w:val="451B606F"/>
-    <w:multiLevelType w:val="hybridMultilevel"/>
-    <w:tmpl w:val="89D8B262"/>
-    <w:lvl w:ilvl="0" w:tplc="F98E485E">
-      <w:start w:val="1"/>
-      <w:numFmt w:val="lowerLetter"/>
-      <w:pStyle w:val="Tablebulletnumbered2abc"/>
-      <w:lvlText w:val="%1."/>
-      <w:lvlJc w:val="left"/>
-      <w:pPr>
-        <w:ind w:left="947" w:hanging="360"/>
-      </w:pPr>
-    </w:lvl>
-    <w:lvl w:ilvl="1" w:tplc="08090019" w:tentative="1">
-      <w:start w:val="1"/>
-      <w:numFmt w:val="lowerLetter"/>
-      <w:lvlText w:val="%2."/>
-      <w:lvlJc w:val="left"/>
-      <w:pPr>
-        <w:ind w:left="1667" w:hanging="360"/>
-      </w:pPr>
-    </w:lvl>
-    <w:lvl w:ilvl="2" w:tplc="0809001B" w:tentative="1">
-      <w:start w:val="1"/>
-      <w:numFmt w:val="lowerRoman"/>
-      <w:lvlText w:val="%3."/>
-      <w:lvlJc w:val="right"/>
-      <w:pPr>
-        <w:ind w:left="2387" w:hanging="180"/>
-      </w:pPr>
-    </w:lvl>
-    <w:lvl w:ilvl="3" w:tplc="0809000F" w:tentative="1">
-      <w:start w:val="1"/>
-      <w:numFmt w:val="decimal"/>
-      <w:lvlText w:val="%4."/>
-      <w:lvlJc w:val="left"/>
-      <w:pPr>
-        <w:ind w:left="3107" w:hanging="360"/>
-      </w:pPr>
-    </w:lvl>
-    <w:lvl w:ilvl="4" w:tplc="08090019" w:tentative="1">
-      <w:start w:val="1"/>
-      <w:numFmt w:val="lowerLetter"/>
-      <w:lvlText w:val="%5."/>
-      <w:lvlJc w:val="left"/>
-      <w:pPr>
-        <w:ind w:left="3827" w:hanging="360"/>
-      </w:pPr>
-    </w:lvl>
-    <w:lvl w:ilvl="5" w:tplc="0809001B" w:tentative="1">
-      <w:start w:val="1"/>
-      <w:numFmt w:val="lowerRoman"/>
-      <w:lvlText w:val="%6."/>
-      <w:lvlJc w:val="right"/>
-      <w:pPr>
-        <w:ind w:left="4547" w:hanging="180"/>
-      </w:pPr>
-    </w:lvl>
-    <w:lvl w:ilvl="6" w:tplc="0809000F" w:tentative="1">
-      <w:start w:val="1"/>
-      <w:numFmt w:val="decimal"/>
-      <w:lvlText w:val="%7."/>
-      <w:lvlJc w:val="left"/>
-      <w:pPr>
-        <w:ind w:left="5267" w:hanging="360"/>
-      </w:pPr>
-    </w:lvl>
-    <w:lvl w:ilvl="7" w:tplc="08090019" w:tentative="1">
-      <w:start w:val="1"/>
-      <w:numFmt w:val="lowerLetter"/>
-      <w:lvlText w:val="%8."/>
-      <w:lvlJc w:val="left"/>
-      <w:pPr>
-        <w:ind w:left="5987" w:hanging="360"/>
-      </w:pPr>
-    </w:lvl>
-    <w:lvl w:ilvl="8" w:tplc="0809001B" w:tentative="1">
-      <w:start w:val="1"/>
-      <w:numFmt w:val="lowerRoman"/>
-      <w:lvlText w:val="%9."/>
-      <w:lvlJc w:val="right"/>
-      <w:pPr>
-        <w:ind w:left="6707" w:hanging="180"/>
-      </w:pPr>
-    </w:lvl>
-  </w:abstractNum>
-  <w:abstractNum w:abstractNumId="9" w15:restartNumberingAfterBreak="0">
-    <w:nsid w:val="53FB7ACB"/>
-    <w:multiLevelType w:val="hybridMultilevel"/>
-    <w:tmpl w:val="03AC564A"/>
-    <w:lvl w:ilvl="0" w:tplc="C4AEC60E">
+  <w:abstractNum w:abstractNumId="6" w15:restartNumberingAfterBreak="0">
+    <w:nsid w:val="77955480"/>
+    <w:multiLevelType w:val="multilevel"/>
+    <w:tmpl w:val="A10E3154"/>
+    <w:name w:val="PHS bullets4"/>
+    <w:lvl w:ilvl="0">
       <w:start w:val="1"/>
       <w:numFmt w:val="bullet"/>
-      <w:pStyle w:val="Bullet-secondIndent-KP"/>
-      <w:lvlText w:val="o"/>
-      <w:lvlJc w:val="left"/>
-      <w:pPr>
-        <w:ind w:left="1440" w:hanging="360"/>
-      </w:pPr>
-      <w:rPr>
-        <w:rFonts w:ascii="Courier New" w:hAnsi="Courier New" w:cs="Courier New" w:hint="default"/>
-      </w:rPr>
-    </w:lvl>
-    <w:lvl w:ilvl="1" w:tplc="08090003" w:tentative="1">
-      <w:start w:val="1"/>
-      <w:numFmt w:val="bullet"/>
-      <w:lvlText w:val="o"/>
-      <w:lvlJc w:val="left"/>
-      <w:pPr>
-        <w:ind w:left="2160" w:hanging="360"/>
-      </w:pPr>
-      <w:rPr>
-        <w:rFonts w:ascii="Courier New" w:hAnsi="Courier New" w:cs="Courier New" w:hint="default"/>
-      </w:rPr>
-    </w:lvl>
-    <w:lvl w:ilvl="2" w:tplc="08090005" w:tentative="1">
-      <w:start w:val="1"/>
-      <w:numFmt w:val="bullet"/>
-      <w:lvlText w:val=""/>
-      <w:lvlJc w:val="left"/>
-      <w:pPr>
-        <w:ind w:left="2880" w:hanging="360"/>
-      </w:pPr>
-      <w:rPr>
-        <w:rFonts w:ascii="Wingdings" w:hAnsi="Wingdings" w:hint="default"/>
-      </w:rPr>
-    </w:lvl>
-    <w:lvl w:ilvl="3" w:tplc="08090001" w:tentative="1">
-      <w:start w:val="1"/>
-      <w:numFmt w:val="bullet"/>
+      <w:pStyle w:val="Bullet1"/>
       <w:lvlText w:val=""/>
       <w:lvlJc w:val="left"/>
       <w:pPr>
-        <w:ind w:left="3600" w:hanging="360"/>
+        <w:tabs>
+          <w:tab w:val="num" w:pos="1004"/>
+        </w:tabs>
+        <w:ind w:left="1004" w:hanging="284"/>
       </w:pPr>
       <w:rPr>
         <w:rFonts w:ascii="Symbol" w:hAnsi="Symbol" w:hint="default"/>
       </w:rPr>
     </w:lvl>
-    <w:lvl w:ilvl="4" w:tplc="08090003" w:tentative="1">
-      <w:start w:val="1"/>
-      <w:numFmt w:val="bullet"/>
-      <w:lvlText w:val="o"/>
-      <w:lvlJc w:val="left"/>
-      <w:pPr>
-        <w:ind w:left="4320" w:hanging="360"/>
-      </w:pPr>
-      <w:rPr>
-        <w:rFonts w:ascii="Courier New" w:hAnsi="Courier New" w:cs="Courier New" w:hint="default"/>
-      </w:rPr>
-    </w:lvl>
-    <w:lvl w:ilvl="5" w:tplc="08090005" w:tentative="1">
-      <w:start w:val="1"/>
-      <w:numFmt w:val="bullet"/>
-      <w:lvlText w:val=""/>
-      <w:lvlJc w:val="left"/>
-      <w:pPr>
-        <w:ind w:left="5040" w:hanging="360"/>
-      </w:pPr>
-      <w:rPr>
-        <w:rFonts w:ascii="Wingdings" w:hAnsi="Wingdings" w:hint="default"/>
-      </w:rPr>
-    </w:lvl>
-    <w:lvl w:ilvl="6" w:tplc="08090001" w:tentative="1">
-      <w:start w:val="1"/>
-      <w:numFmt w:val="bullet"/>
-      <w:lvlText w:val=""/>
-      <w:lvlJc w:val="left"/>
-      <w:pPr>
-        <w:ind w:left="5760" w:hanging="360"/>
-      </w:pPr>
-      <w:rPr>
-        <w:rFonts w:ascii="Symbol" w:hAnsi="Symbol" w:hint="default"/>
-      </w:rPr>
-    </w:lvl>
-    <w:lvl w:ilvl="7" w:tplc="08090003" w:tentative="1">
-      <w:start w:val="1"/>
-      <w:numFmt w:val="bullet"/>
-      <w:lvlText w:val="o"/>
-      <w:lvlJc w:val="left"/>
-      <w:pPr>
-        <w:ind w:left="6480" w:hanging="360"/>
-      </w:pPr>
-      <w:rPr>
-        <w:rFonts w:ascii="Courier New" w:hAnsi="Courier New" w:cs="Courier New" w:hint="default"/>
-      </w:rPr>
-    </w:lvl>
-    <w:lvl w:ilvl="8" w:tplc="08090005" w:tentative="1">
-      <w:start w:val="1"/>
-      <w:numFmt w:val="bullet"/>
-      <w:lvlText w:val=""/>
-      <w:lvlJc w:val="left"/>
-      <w:pPr>
-        <w:ind w:left="7200" w:hanging="360"/>
-      </w:pPr>
-      <w:rPr>
-        <w:rFonts w:ascii="Wingdings" w:hAnsi="Wingdings" w:hint="default"/>
-      </w:rPr>
-    </w:lvl>
-  </w:abstractNum>
-  <w:abstractNum w:abstractNumId="10" w15:restartNumberingAfterBreak="0">
-    <w:nsid w:val="6C2A55E7"/>
-    <w:multiLevelType w:val="hybridMultilevel"/>
-    <w:tmpl w:val="806AFC4A"/>
-    <w:lvl w:ilvl="0" w:tplc="6D806ABC">
+    <w:lvl w:ilvl="1">
       <w:start w:val="1"/>
       <w:numFmt w:val="bullet"/>
       <w:pStyle w:val="Bullet2"/>
       <w:lvlText w:val="o"/>
       <w:lvlJc w:val="left"/>
       <w:pPr>
-        <w:ind w:left="1854" w:hanging="360"/>
-      </w:pPr>
-      <w:rPr>
-        <w:rFonts w:ascii="Courier New" w:hAnsi="Courier New" w:cs="Courier New" w:hint="default"/>
-      </w:rPr>
-    </w:lvl>
-    <w:lvl w:ilvl="1" w:tplc="D2A80396">
+        <w:tabs>
+          <w:tab w:val="num" w:pos="1288"/>
+        </w:tabs>
+        <w:ind w:left="1288" w:hanging="284"/>
+      </w:pPr>
+      <w:rPr>
+        <w:rFonts w:ascii="Courier New" w:hAnsi="Courier New" w:hint="default"/>
+      </w:rPr>
+    </w:lvl>
+    <w:lvl w:ilvl="2">
       <w:start w:val="1"/>
       <w:numFmt w:val="bullet"/>
-      <w:lvlText w:val="o"/>
-      <w:lvlJc w:val="left"/>
-      <w:pPr>
-        <w:ind w:left="2574" w:hanging="360"/>
-      </w:pPr>
-      <w:rPr>
-        <w:rFonts w:ascii="Courier New" w:hAnsi="Courier New" w:cs="Courier New" w:hint="default"/>
-      </w:rPr>
-    </w:lvl>
-    <w:lvl w:ilvl="2" w:tplc="08090005" w:tentative="1">
+      <w:pStyle w:val="Bullet3"/>
+      <w:lvlText w:val=""/>
+      <w:lvlJc w:val="left"/>
+      <w:pPr>
+        <w:tabs>
+          <w:tab w:val="num" w:pos="1572"/>
+        </w:tabs>
+        <w:ind w:left="1572" w:hanging="284"/>
+      </w:pPr>
+      <w:rPr>
+        <w:rFonts w:ascii="Wingdings" w:hAnsi="Wingdings" w:hint="default"/>
+      </w:rPr>
+    </w:lvl>
+    <w:lvl w:ilvl="3">
+      <w:start w:val="1"/>
+      <w:numFmt w:val="bullet"/>
+      <w:lvlText w:val=""/>
+      <w:lvlJc w:val="left"/>
+      <w:pPr>
+        <w:tabs>
+          <w:tab w:val="num" w:pos="1856"/>
+        </w:tabs>
+        <w:ind w:left="1856" w:hanging="284"/>
+      </w:pPr>
+      <w:rPr>
+        <w:rFonts w:ascii="Symbol" w:hAnsi="Symbol" w:hint="default"/>
+      </w:rPr>
+    </w:lvl>
+    <w:lvl w:ilvl="4">
+      <w:start w:val="1"/>
+      <w:numFmt w:val="bullet"/>
+      <w:lvlText w:val=""/>
+      <w:lvlJc w:val="left"/>
+      <w:pPr>
+        <w:tabs>
+          <w:tab w:val="num" w:pos="2140"/>
+        </w:tabs>
+        <w:ind w:left="2140" w:hanging="284"/>
+      </w:pPr>
+      <w:rPr>
+        <w:rFonts w:ascii="Symbol" w:hAnsi="Symbol" w:hint="default"/>
+      </w:rPr>
+    </w:lvl>
+    <w:lvl w:ilvl="5">
+      <w:start w:val="1"/>
+      <w:numFmt w:val="bullet"/>
+      <w:lvlText w:val=""/>
+      <w:lvlJc w:val="left"/>
+      <w:pPr>
+        <w:tabs>
+          <w:tab w:val="num" w:pos="2424"/>
+        </w:tabs>
+        <w:ind w:left="2424" w:hanging="284"/>
+      </w:pPr>
+      <w:rPr>
+        <w:rFonts w:ascii="Wingdings" w:hAnsi="Wingdings" w:hint="default"/>
+      </w:rPr>
+    </w:lvl>
+    <w:lvl w:ilvl="6">
       <w:start w:val="1"/>
       <w:numFmt w:val="bullet"/>
       <w:lvlText w:val=""/>
       <w:lvlJc w:val="left"/>
       <w:pPr>
-        <w:ind w:left="3294" w:hanging="360"/>
+        <w:tabs>
+          <w:tab w:val="num" w:pos="2708"/>
+        </w:tabs>
+        <w:ind w:left="2708" w:hanging="284"/>
       </w:pPr>
       <w:rPr>
         <w:rFonts w:ascii="Wingdings" w:hAnsi="Wingdings" w:hint="default"/>
       </w:rPr>
     </w:lvl>
-    <w:lvl w:ilvl="3" w:tplc="08090001" w:tentative="1">
+    <w:lvl w:ilvl="7">
       <w:start w:val="1"/>
       <w:numFmt w:val="bullet"/>
       <w:lvlText w:val=""/>
       <w:lvlJc w:val="left"/>
       <w:pPr>
-        <w:ind w:left="4014" w:hanging="360"/>
+        <w:tabs>
+          <w:tab w:val="num" w:pos="2992"/>
+        </w:tabs>
+        <w:ind w:left="2992" w:hanging="284"/>
       </w:pPr>
       <w:rPr>
         <w:rFonts w:ascii="Symbol" w:hAnsi="Symbol" w:hint="default"/>
       </w:rPr>
     </w:lvl>
-    <w:lvl w:ilvl="4" w:tplc="08090003" w:tentative="1">
+    <w:lvl w:ilvl="8">
       <w:start w:val="1"/>
       <w:numFmt w:val="bullet"/>
-      <w:lvlText w:val="o"/>
-      <w:lvlJc w:val="left"/>
-      <w:pPr>
-        <w:ind w:left="4734" w:hanging="360"/>
-      </w:pPr>
-      <w:rPr>
-        <w:rFonts w:ascii="Courier New" w:hAnsi="Courier New" w:cs="Courier New" w:hint="default"/>
-      </w:rPr>
-    </w:lvl>
-    <w:lvl w:ilvl="5" w:tplc="08090005" w:tentative="1">
-      <w:start w:val="1"/>
-      <w:numFmt w:val="bullet"/>
-      <w:lvlText w:val=""/>
-      <w:lvlJc w:val="left"/>
-      <w:pPr>
-        <w:ind w:left="5454" w:hanging="360"/>
-      </w:pPr>
-      <w:rPr>
-        <w:rFonts w:ascii="Wingdings" w:hAnsi="Wingdings" w:hint="default"/>
-      </w:rPr>
-    </w:lvl>
-    <w:lvl w:ilvl="6" w:tplc="08090001" w:tentative="1">
-      <w:start w:val="1"/>
-      <w:numFmt w:val="bullet"/>
-      <w:lvlText w:val=""/>
-      <w:lvlJc w:val="left"/>
-      <w:pPr>
-        <w:ind w:left="6174" w:hanging="360"/>
+      <w:lvlText w:val=""/>
+      <w:lvlJc w:val="left"/>
+      <w:pPr>
+        <w:tabs>
+          <w:tab w:val="num" w:pos="3276"/>
+        </w:tabs>
+        <w:ind w:left="3276" w:hanging="284"/>
       </w:pPr>
       <w:rPr>
         <w:rFonts w:ascii="Symbol" w:hAnsi="Symbol" w:hint="default"/>
       </w:rPr>
     </w:lvl>
-    <w:lvl w:ilvl="7" w:tplc="08090003" w:tentative="1">
-      <w:start w:val="1"/>
-      <w:numFmt w:val="bullet"/>
-      <w:lvlText w:val="o"/>
-      <w:lvlJc w:val="left"/>
-      <w:pPr>
-        <w:ind w:left="6894" w:hanging="360"/>
-      </w:pPr>
-      <w:rPr>
-        <w:rFonts w:ascii="Courier New" w:hAnsi="Courier New" w:cs="Courier New" w:hint="default"/>
-      </w:rPr>
-    </w:lvl>
-    <w:lvl w:ilvl="8" w:tplc="08090005" w:tentative="1">
-      <w:start w:val="1"/>
-      <w:numFmt w:val="bullet"/>
-      <w:lvlText w:val=""/>
-      <w:lvlJc w:val="left"/>
-      <w:pPr>
-        <w:ind w:left="7614" w:hanging="360"/>
-      </w:pPr>
-      <w:rPr>
-        <w:rFonts w:ascii="Wingdings" w:hAnsi="Wingdings" w:hint="default"/>
-      </w:rPr>
-    </w:lvl>
   </w:abstractNum>
-  <w:num w:numId="1">
-    <w:abstractNumId w:val="2"/>
-    <w:lvlOverride w:ilvl="0">
-      <w:startOverride w:val="1"/>
-    </w:lvlOverride>
-    <w:lvlOverride w:ilvl="1">
-      <w:startOverride w:val="1"/>
-    </w:lvlOverride>
-    <w:lvlOverride w:ilvl="2">
-      <w:startOverride w:val="1"/>
-    </w:lvlOverride>
-    <w:lvlOverride w:ilvl="3">
-      <w:startOverride w:val="1"/>
-    </w:lvlOverride>
-    <w:lvlOverride w:ilvl="4">
-      <w:startOverride w:val="1"/>
-    </w:lvlOverride>
-    <w:lvlOverride w:ilvl="5">
-      <w:startOverride w:val="1"/>
-    </w:lvlOverride>
-    <w:lvlOverride w:ilvl="6">
-      <w:startOverride w:val="1"/>
-    </w:lvlOverride>
-    <w:lvlOverride w:ilvl="7">
-      <w:startOverride w:val="1"/>
-    </w:lvlOverride>
-    <w:lvlOverride w:ilvl="8">
-      <w:startOverride w:val="1"/>
-    </w:lvlOverride>
+  <w:num w:numId="1" w16cid:durableId="654997160">
+    <w:abstractNumId w:val="6"/>
   </w:num>
-  <w:num w:numId="2">
-    <w:abstractNumId w:val="8"/>
-    <w:lvlOverride w:ilvl="0">
-      <w:startOverride w:val="1"/>
-    </w:lvlOverride>
+  <w:num w:numId="2" w16cid:durableId="2122072345">
+    <w:abstractNumId w:val="0"/>
   </w:num>
-  <w:num w:numId="3">
+  <w:num w:numId="3" w16cid:durableId="408044435">
+    <w:abstractNumId w:val="1"/>
+  </w:num>
+  <w:num w:numId="4" w16cid:durableId="735737972">
     <w:abstractNumId w:val="4"/>
-    <w:lvlOverride w:ilvl="0">
-      <w:startOverride w:val="1"/>
-    </w:lvlOverride>
-    <w:lvlOverride w:ilvl="1">
-      <w:startOverride w:val="1"/>
-    </w:lvlOverride>
-    <w:lvlOverride w:ilvl="2">
-      <w:startOverride w:val="1"/>
-    </w:lvlOverride>
-    <w:lvlOverride w:ilvl="3">
-      <w:startOverride w:val="1"/>
-    </w:lvlOverride>
-    <w:lvlOverride w:ilvl="4">
-      <w:startOverride w:val="1"/>
-    </w:lvlOverride>
-    <w:lvlOverride w:ilvl="5">
-      <w:startOverride w:val="1"/>
-    </w:lvlOverride>
-    <w:lvlOverride w:ilvl="6">
-      <w:startOverride w:val="1"/>
-    </w:lvlOverride>
-    <w:lvlOverride w:ilvl="7">
-      <w:startOverride w:val="1"/>
-    </w:lvlOverride>
-    <w:lvlOverride w:ilvl="8">
-      <w:startOverride w:val="1"/>
-    </w:lvlOverride>
   </w:num>
-  <w:num w:numId="4">
+  <w:num w:numId="5" w16cid:durableId="564797388">
+    <w:abstractNumId w:val="5"/>
+  </w:num>
+  <w:num w:numId="6" w16cid:durableId="1168667183">
     <w:abstractNumId w:val="3"/>
   </w:num>
-  <w:num w:numId="5">
-    <w:abstractNumId w:val="10"/>
-  </w:num>
-  <w:num w:numId="6">
+  <w:num w:numId="7" w16cid:durableId="426922425">
     <w:abstractNumId w:val="2"/>
   </w:num>
-  <w:num w:numId="7">
-    <w:abstractNumId w:val="7"/>
-  </w:num>
-  <w:num w:numId="8">
-    <w:abstractNumId w:val="1"/>
-  </w:num>
-  <w:num w:numId="9">
-    <w:abstractNumId w:val="5"/>
-  </w:num>
-  <w:num w:numId="10">
-    <w:abstractNumId w:val="4"/>
-  </w:num>
-  <w:num w:numId="11">
-    <w:abstractNumId w:val="8"/>
-  </w:num>
-  <w:num w:numId="12">
-    <w:abstractNumId w:val="6"/>
-  </w:num>
-  <w:num w:numId="13">
-    <w:abstractNumId w:val="3"/>
-  </w:num>
-  <w:num w:numId="14">
-    <w:abstractNumId w:val="10"/>
-  </w:num>
-  <w:num w:numId="15">
-    <w:abstractNumId w:val="2"/>
-  </w:num>
-  <w:num w:numId="16">
-    <w:abstractNumId w:val="7"/>
-  </w:num>
-  <w:num w:numId="17">
-    <w:abstractNumId w:val="7"/>
-  </w:num>
-  <w:num w:numId="18">
-    <w:abstractNumId w:val="7"/>
-  </w:num>
-  <w:num w:numId="19">
-    <w:abstractNumId w:val="7"/>
-  </w:num>
-  <w:num w:numId="20">
-    <w:abstractNumId w:val="1"/>
-  </w:num>
-  <w:num w:numId="21">
-    <w:abstractNumId w:val="6"/>
-  </w:num>
-  <w:num w:numId="22">
-    <w:abstractNumId w:val="6"/>
-  </w:num>
-  <w:num w:numId="23">
-    <w:abstractNumId w:val="5"/>
-  </w:num>
-  <w:num w:numId="24">
-    <w:abstractNumId w:val="5"/>
-  </w:num>
-  <w:num w:numId="25">
-    <w:abstractNumId w:val="4"/>
-  </w:num>
-  <w:num w:numId="26">
-    <w:abstractNumId w:val="8"/>
-  </w:num>
-  <w:num w:numId="27">
-    <w:abstractNumId w:val="6"/>
-  </w:num>
-  <w:num w:numId="28">
-    <w:abstractNumId w:val="3"/>
-  </w:num>
-  <w:num w:numId="29">
-    <w:abstractNumId w:val="10"/>
-  </w:num>
-  <w:num w:numId="30">
-    <w:abstractNumId w:val="2"/>
-  </w:num>
-  <w:num w:numId="31">
-    <w:abstractNumId w:val="7"/>
-  </w:num>
-  <w:num w:numId="32">
-    <w:abstractNumId w:val="7"/>
-  </w:num>
-  <w:num w:numId="33">
-    <w:abstractNumId w:val="7"/>
-  </w:num>
-  <w:num w:numId="34">
-    <w:abstractNumId w:val="7"/>
-  </w:num>
-  <w:num w:numId="35">
-    <w:abstractNumId w:val="1"/>
-  </w:num>
-  <w:num w:numId="36">
-    <w:abstractNumId w:val="6"/>
-  </w:num>
-  <w:num w:numId="37">
-    <w:abstractNumId w:val="6"/>
-  </w:num>
-  <w:num w:numId="38">
-    <w:abstractNumId w:val="5"/>
-  </w:num>
-  <w:num w:numId="39">
-    <w:abstractNumId w:val="5"/>
-  </w:num>
-  <w:num w:numId="40">
-    <w:abstractNumId w:val="4"/>
-  </w:num>
-  <w:num w:numId="41">
-    <w:abstractNumId w:val="8"/>
-  </w:num>
-  <w:num w:numId="42">
-    <w:abstractNumId w:val="6"/>
-  </w:num>
-  <w:num w:numId="43">
-    <w:abstractNumId w:val="0"/>
-  </w:num>
-  <w:num w:numId="44">
-    <w:abstractNumId w:val="9"/>
-  </w:num>
-  <w:numIdMacAtCleanup w:val="12"/>
+  <w:numIdMacAtCleanup w:val="7"/>
 </w:numbering>
 </file>
 
 <file path=word/styles.xml><?xml version="1.0" encoding="utf-8"?>
-<w:styles xmlns:mc="http://schemas.openxmlformats.org/markup-compatibility/2006" xmlns:r="http://schemas.openxmlformats.org/officeDocument/2006/relationships" xmlns:w="http://schemas.openxmlformats.org/wordprocessingml/2006/main" xmlns:w14="http://schemas.microsoft.com/office/word/2010/wordml" xmlns:w15="http://schemas.microsoft.com/office/word/2012/wordml" xmlns:w16se="http://schemas.microsoft.com/office/word/2015/wordml/symex" mc:Ignorable="w14 w15 w16se">
+<w:styles xmlns:mc="http://schemas.openxmlformats.org/markup-compatibility/2006" xmlns:r="http://schemas.openxmlformats.org/officeDocument/2006/relationships" xmlns:w="http://schemas.openxmlformats.org/wordprocessingml/2006/main" xmlns:w14="http://schemas.microsoft.com/office/word/2010/wordml" xmlns:w15="http://schemas.microsoft.com/office/word/2012/wordml" xmlns:w16cex="http://schemas.microsoft.com/office/word/2018/wordml/cex" xmlns:w16cid="http://schemas.microsoft.com/office/word/2016/wordml/cid" xmlns:w16="http://schemas.microsoft.com/office/word/2018/wordml" xmlns:w16sdtdh="http://schemas.microsoft.com/office/word/2020/wordml/sdtdatahash" xmlns:w16se="http://schemas.microsoft.com/office/word/2015/wordml/symex" mc:Ignorable="w14 w15 w16se w16cid w16 w16cex w16sdtdh">
   <w:docDefaults>
     <w:rPrDefault>
       <w:rPr>
@@ -1526,7 +1243,7 @@
       </w:pPr>
     </w:pPrDefault>
   </w:docDefaults>
-  <w:latentStyles w:defLockedState="1" w:defUIPriority="99" w:defSemiHidden="0" w:defUnhideWhenUsed="0" w:defQFormat="0" w:count="371">
+  <w:latentStyles w:defLockedState="1" w:defUIPriority="99" w:defSemiHidden="0" w:defUnhideWhenUsed="0" w:defQFormat="0" w:count="376">
     <w:lsdException w:name="Normal" w:locked="0" w:uiPriority="0" w:qFormat="1"/>
     <w:lsdException w:name="heading 1" w:locked="0" w:uiPriority="9" w:qFormat="1"/>
     <w:lsdException w:name="heading 2" w:locked="0" w:semiHidden="1" w:uiPriority="9" w:unhideWhenUsed="1" w:qFormat="1"/>
@@ -1898,13 +1615,18 @@
     <w:lsdException w:name="List Table 5 Dark Accent 6" w:locked="0" w:uiPriority="50"/>
     <w:lsdException w:name="List Table 6 Colorful Accent 6" w:locked="0" w:uiPriority="51"/>
     <w:lsdException w:name="List Table 7 Colorful Accent 6" w:locked="0" w:uiPriority="52"/>
+    <w:lsdException w:name="Mention" w:semiHidden="1" w:unhideWhenUsed="1"/>
+    <w:lsdException w:name="Smart Hyperlink" w:semiHidden="1" w:unhideWhenUsed="1"/>
+    <w:lsdException w:name="Hashtag" w:semiHidden="1" w:unhideWhenUsed="1"/>
+    <w:lsdException w:name="Unresolved Mention" w:semiHidden="1" w:unhideWhenUsed="1"/>
+    <w:lsdException w:name="Smart Link" w:semiHidden="1" w:unhideWhenUsed="1"/>
   </w:latentStyles>
   <w:style w:type="paragraph" w:default="1" w:styleId="Normal">
     <w:name w:val="Normal"/>
     <w:qFormat/>
-    <w:rsid w:val="002B26A5"/>
-    <w:pPr>
-      <w:spacing w:after="120" w:line="312" w:lineRule="auto"/>
+    <w:rsid w:val="00A1258F"/>
+    <w:pPr>
+      <w:spacing w:after="120" w:line="288" w:lineRule="auto"/>
     </w:pPr>
     <w:rPr>
       <w:rFonts w:ascii="Arial" w:hAnsi="Arial"/>
@@ -1918,18 +1640,18 @@
     <w:link w:val="Heading1Char"/>
     <w:uiPriority w:val="9"/>
     <w:qFormat/>
-    <w:rsid w:val="00BA2C98"/>
+    <w:rsid w:val="00A1258F"/>
     <w:pPr>
       <w:keepNext/>
       <w:keepLines/>
-      <w:spacing w:before="120" w:line="240" w:lineRule="auto"/>
+      <w:spacing w:before="240" w:line="240" w:lineRule="auto"/>
       <w:outlineLvl w:val="0"/>
     </w:pPr>
     <w:rPr>
       <w:rFonts w:eastAsiaTheme="majorEastAsia" w:cstheme="majorBidi"/>
       <w:b/>
       <w:color w:val="43358B"/>
-      <w:sz w:val="32"/>
+      <w:sz w:val="36"/>
       <w:szCs w:val="36"/>
     </w:rPr>
   </w:style>
@@ -1940,7 +1662,7 @@
     <w:link w:val="Heading2Char"/>
     <w:uiPriority w:val="9"/>
     <w:qFormat/>
-    <w:rsid w:val="00B1110B"/>
+    <w:rsid w:val="00A1258F"/>
     <w:pPr>
       <w:keepNext/>
       <w:keepLines/>
@@ -1962,7 +1684,7 @@
     <w:link w:val="Heading3Char"/>
     <w:uiPriority w:val="9"/>
     <w:qFormat/>
-    <w:rsid w:val="00B1110B"/>
+    <w:rsid w:val="00A1258F"/>
     <w:pPr>
       <w:outlineLvl w:val="2"/>
     </w:pPr>
@@ -1981,7 +1703,7 @@
     <w:link w:val="Heading4Char"/>
     <w:uiPriority w:val="9"/>
     <w:qFormat/>
-    <w:rsid w:val="00B1110B"/>
+    <w:rsid w:val="00A1258F"/>
     <w:pPr>
       <w:outlineLvl w:val="3"/>
     </w:pPr>
@@ -2017,55 +1739,41 @@
     <w:semiHidden/>
     <w:unhideWhenUsed/>
   </w:style>
-  <w:style w:type="paragraph" w:styleId="Title">
-    <w:name w:val="Title"/>
+  <w:style w:type="paragraph" w:customStyle="1" w:styleId="PublicationTitle">
+    <w:name w:val="Publication Title"/>
     <w:basedOn w:val="Normal"/>
-    <w:next w:val="Normal"/>
-    <w:link w:val="TitleChar"/>
-    <w:uiPriority w:val="10"/>
-    <w:semiHidden/>
-    <w:qFormat/>
-    <w:locked/>
-    <w:rsid w:val="008C5C5D"/>
-    <w:pPr>
-      <w:spacing w:line="240" w:lineRule="auto"/>
-      <w:contextualSpacing/>
-    </w:pPr>
-    <w:rPr>
-      <w:rFonts w:asciiTheme="majorHAnsi" w:eastAsiaTheme="majorEastAsia" w:hAnsiTheme="majorHAnsi" w:cstheme="majorBidi"/>
+    <w:qFormat/>
+    <w:rsid w:val="00A1258F"/>
+    <w:pPr>
+      <w:spacing w:before="120" w:line="240" w:lineRule="auto"/>
+    </w:pPr>
+    <w:rPr>
       <w:b/>
       <w:color w:val="43358B"/>
-      <w:kern w:val="28"/>
+      <w:spacing w:val="-20"/>
       <w:sz w:val="56"/>
-      <w:szCs w:val="56"/>
     </w:rPr>
   </w:style>
   <w:style w:type="paragraph" w:customStyle="1" w:styleId="Publicationsubtitle">
     <w:name w:val="Publication subtitle"/>
-    <w:basedOn w:val="Normal"/>
-    <w:autoRedefine/>
-    <w:qFormat/>
-    <w:rsid w:val="008C5C5D"/>
-    <w:pPr>
-      <w:spacing w:before="120" w:line="240" w:lineRule="auto"/>
-    </w:pPr>
-    <w:rPr>
-      <w:b/>
-      <w:color w:val="43358B"/>
+    <w:basedOn w:val="PublicationTitle"/>
+    <w:qFormat/>
+    <w:rsid w:val="00A1258F"/>
+    <w:rPr>
+      <w:spacing w:val="0"/>
       <w:sz w:val="36"/>
     </w:rPr>
   </w:style>
   <w:style w:type="paragraph" w:customStyle="1" w:styleId="Publicationdate">
     <w:name w:val="Publication date"/>
-    <w:basedOn w:val="Normal"/>
-    <w:autoRedefine/>
-    <w:qFormat/>
-    <w:rsid w:val="008C5C5D"/>
-    <w:pPr>
-      <w:spacing w:before="120" w:line="240" w:lineRule="auto"/>
-    </w:pPr>
-    <w:rPr>
-      <w:sz w:val="28"/>
+    <w:basedOn w:val="PublicationTitle"/>
+    <w:qFormat/>
+    <w:rsid w:val="00A1258F"/>
+    <w:rPr>
+      <w:b w:val="0"/>
+      <w:color w:val="auto"/>
+      <w:spacing w:val="0"/>
+      <w:sz w:val="36"/>
     </w:rPr>
   </w:style>
   <w:style w:type="character" w:styleId="PlaceholderText">
@@ -2074,7 +1782,7 @@
     <w:uiPriority w:val="99"/>
     <w:semiHidden/>
     <w:locked/>
-    <w:rsid w:val="00677E3B"/>
+    <w:rsid w:val="00A1258F"/>
     <w:rPr>
       <w:color w:val="808080"/>
     </w:rPr>
@@ -2084,10 +1792,10 @@
     <w:basedOn w:val="Normal"/>
     <w:link w:val="HeaderChar"/>
     <w:uiPriority w:val="99"/>
-    <w:rsid w:val="00B172C3"/>
+    <w:rsid w:val="00A1258F"/>
     <w:pPr>
       <w:tabs>
-        <w:tab w:val="right" w:pos="8959"/>
+        <w:tab w:val="right" w:pos="9752"/>
       </w:tabs>
       <w:spacing w:after="0"/>
     </w:pPr>
@@ -2097,7 +1805,7 @@
     <w:basedOn w:val="DefaultParagraphFont"/>
     <w:link w:val="Header"/>
     <w:uiPriority w:val="99"/>
-    <w:rsid w:val="00B172C3"/>
+    <w:rsid w:val="00A1258F"/>
     <w:rPr>
       <w:rFonts w:ascii="Arial" w:hAnsi="Arial"/>
       <w:sz w:val="24"/>
@@ -2108,7 +1816,7 @@
     <w:basedOn w:val="Normal"/>
     <w:link w:val="FooterChar"/>
     <w:uiPriority w:val="99"/>
-    <w:rsid w:val="00045D32"/>
+    <w:rsid w:val="00A1258F"/>
     <w:pPr>
       <w:tabs>
         <w:tab w:val="center" w:pos="4513"/>
@@ -2122,7 +1830,7 @@
     <w:basedOn w:val="DefaultParagraphFont"/>
     <w:link w:val="Footer"/>
     <w:uiPriority w:val="99"/>
-    <w:rsid w:val="007867C4"/>
+    <w:rsid w:val="00A1258F"/>
     <w:rPr>
       <w:rFonts w:ascii="Arial" w:hAnsi="Arial"/>
       <w:sz w:val="24"/>
@@ -2133,9 +1841,9 @@
     <w:basedOn w:val="Normal"/>
     <w:link w:val="TableHeadChar"/>
     <w:qFormat/>
-    <w:rsid w:val="00B1110B"/>
-    <w:pPr>
-      <w:spacing w:before="20" w:after="20" w:line="288" w:lineRule="auto"/>
+    <w:rsid w:val="00A1258F"/>
+    <w:pPr>
+      <w:spacing w:before="20" w:after="20"/>
     </w:pPr>
     <w:rPr>
       <w:b/>
@@ -2148,7 +1856,7 @@
     <w:basedOn w:val="TableHead"/>
     <w:link w:val="TableBodyChar"/>
     <w:qFormat/>
-    <w:rsid w:val="00B1110B"/>
+    <w:rsid w:val="00A1258F"/>
     <w:rPr>
       <w:b w:val="0"/>
       <w:color w:val="262626" w:themeColor="text1" w:themeTint="D9"/>
@@ -2161,7 +1869,7 @@
     <w:semiHidden/>
     <w:qFormat/>
     <w:locked/>
-    <w:rsid w:val="00B1110B"/>
+    <w:rsid w:val="00A1258F"/>
     <w:pPr>
       <w:spacing w:before="480" w:line="320" w:lineRule="exact"/>
     </w:pPr>
@@ -2174,7 +1882,7 @@
     <w:basedOn w:val="Heading1Char"/>
     <w:link w:val="ContentsHeader"/>
     <w:semiHidden/>
-    <w:rsid w:val="00B1110B"/>
+    <w:rsid w:val="00A1258F"/>
     <w:rPr>
       <w:rFonts w:ascii="Arial" w:eastAsiaTheme="majorEastAsia" w:hAnsi="Arial" w:cstheme="majorBidi"/>
       <w:b/>
@@ -2187,7 +1895,7 @@
     <w:name w:val="Table Head Char"/>
     <w:basedOn w:val="DefaultParagraphFont"/>
     <w:link w:val="TableHead"/>
-    <w:rsid w:val="00B1110B"/>
+    <w:rsid w:val="00A1258F"/>
     <w:rPr>
       <w:rFonts w:ascii="Arial" w:hAnsi="Arial"/>
       <w:b/>
@@ -2200,7 +1908,7 @@
     <w:name w:val="Table Body Char"/>
     <w:basedOn w:val="TableHeadChar"/>
     <w:link w:val="TableBody"/>
-    <w:rsid w:val="00B1110B"/>
+    <w:rsid w:val="00A1258F"/>
     <w:rPr>
       <w:rFonts w:ascii="Arial" w:hAnsi="Arial"/>
       <w:b w:val="0"/>
@@ -2214,12 +1922,12 @@
     <w:basedOn w:val="DefaultParagraphFont"/>
     <w:link w:val="Heading1"/>
     <w:uiPriority w:val="9"/>
-    <w:rsid w:val="00BA2C98"/>
+    <w:rsid w:val="00A1258F"/>
     <w:rPr>
       <w:rFonts w:ascii="Arial" w:eastAsiaTheme="majorEastAsia" w:hAnsi="Arial" w:cstheme="majorBidi"/>
       <w:b/>
       <w:color w:val="43358B"/>
-      <w:sz w:val="32"/>
+      <w:sz w:val="36"/>
       <w:szCs w:val="36"/>
     </w:rPr>
   </w:style>
@@ -2228,7 +1936,7 @@
     <w:basedOn w:val="DefaultParagraphFont"/>
     <w:link w:val="Heading2"/>
     <w:uiPriority w:val="9"/>
-    <w:rsid w:val="00B1110B"/>
+    <w:rsid w:val="00A1258F"/>
     <w:rPr>
       <w:rFonts w:ascii="Arial" w:eastAsiaTheme="majorEastAsia" w:hAnsi="Arial" w:cstheme="majorBidi"/>
       <w:b/>
@@ -2242,7 +1950,7 @@
     <w:basedOn w:val="DefaultParagraphFont"/>
     <w:link w:val="Heading3"/>
     <w:uiPriority w:val="9"/>
-    <w:rsid w:val="00B1110B"/>
+    <w:rsid w:val="00A1258F"/>
     <w:rPr>
       <w:rFonts w:ascii="Arial" w:eastAsiaTheme="majorEastAsia" w:hAnsi="Arial" w:cs="Arial"/>
       <w:b/>
@@ -2257,7 +1965,7 @@
     <w:basedOn w:val="DefaultParagraphFont"/>
     <w:link w:val="Heading4"/>
     <w:uiPriority w:val="9"/>
-    <w:rsid w:val="00B1110B"/>
+    <w:rsid w:val="00A1258F"/>
     <w:rPr>
       <w:rFonts w:ascii="Arial" w:eastAsiaTheme="majorEastAsia" w:hAnsi="Arial" w:cs="Arial"/>
       <w:b/>
@@ -2272,7 +1980,7 @@
     <w:aliases w:val="PHS table"/>
     <w:basedOn w:val="TableNormal"/>
     <w:uiPriority w:val="59"/>
-    <w:rsid w:val="009D3B28"/>
+    <w:rsid w:val="00A1258F"/>
     <w:pPr>
       <w:spacing w:after="0" w:line="240" w:lineRule="auto"/>
     </w:pPr>
@@ -2325,7 +2033,7 @@
     <w:name w:val="Table or chart caption"/>
     <w:basedOn w:val="Normal"/>
     <w:qFormat/>
-    <w:rsid w:val="00B1110B"/>
+    <w:rsid w:val="00A1258F"/>
     <w:pPr>
       <w:spacing w:before="360" w:after="0"/>
     </w:pPr>
@@ -2343,7 +2051,7 @@
     <w:basedOn w:val="DefaultParagraphFont"/>
     <w:uiPriority w:val="1"/>
     <w:qFormat/>
-    <w:rsid w:val="00B1110B"/>
+    <w:rsid w:val="00A1258F"/>
     <w:rPr>
       <w:rFonts w:cs="Arial"/>
       <w:vertAlign w:val="superscript"/>
@@ -2356,7 +2064,7 @@
     <w:semiHidden/>
     <w:qFormat/>
     <w:locked/>
-    <w:rsid w:val="00B1110B"/>
+    <w:rsid w:val="00A1258F"/>
     <w:pPr>
       <w:ind w:left="720"/>
       <w:contextualSpacing/>
@@ -2366,13 +2074,11 @@
     <w:name w:val="Bullet 1"/>
     <w:basedOn w:val="ListParagraph"/>
     <w:qFormat/>
-    <w:rsid w:val="002B26A5"/>
+    <w:rsid w:val="00A1258F"/>
     <w:pPr>
       <w:numPr>
-        <w:numId w:val="28"/>
+        <w:numId w:val="1"/>
       </w:numPr>
-      <w:spacing w:after="0"/>
-      <w:ind w:left="680" w:hanging="340"/>
       <w:contextualSpacing w:val="0"/>
     </w:pPr>
   </w:style>
@@ -2380,12 +2086,11 @@
     <w:name w:val="Bullet 2"/>
     <w:basedOn w:val="Bullet1"/>
     <w:qFormat/>
-    <w:rsid w:val="003504BB"/>
+    <w:rsid w:val="00A1258F"/>
     <w:pPr>
       <w:numPr>
-        <w:numId w:val="29"/>
+        <w:ilvl w:val="1"/>
       </w:numPr>
-      <w:ind w:left="1247" w:hanging="340"/>
     </w:pPr>
   </w:style>
   <w:style w:type="character" w:customStyle="1" w:styleId="Tablebodyde-emphasis">
@@ -2394,7 +2099,7 @@
     <w:uiPriority w:val="1"/>
     <w:qFormat/>
     <w:locked/>
-    <w:rsid w:val="00EB348A"/>
+    <w:rsid w:val="00A1258F"/>
     <w:rPr>
       <w:color w:val="595959"/>
     </w:rPr>
@@ -2404,7 +2109,7 @@
     <w:basedOn w:val="DefaultParagraphFont"/>
     <w:uiPriority w:val="1"/>
     <w:qFormat/>
-    <w:rsid w:val="00B1110B"/>
+    <w:rsid w:val="00A1258F"/>
     <w:rPr>
       <w:rFonts w:cs="Arial"/>
       <w:b/>
@@ -2420,7 +2125,7 @@
     <w:semiHidden/>
     <w:qFormat/>
     <w:locked/>
-    <w:rsid w:val="00B1110B"/>
+    <w:rsid w:val="00A1258F"/>
     <w:pPr>
       <w:spacing w:line="320" w:lineRule="exact"/>
     </w:pPr>
@@ -2434,7 +2139,7 @@
     <w:basedOn w:val="DefaultParagraphFont"/>
     <w:link w:val="Hyperlink1"/>
     <w:semiHidden/>
-    <w:rsid w:val="00B1110B"/>
+    <w:rsid w:val="00A1258F"/>
     <w:rPr>
       <w:rFonts w:ascii="Arial" w:hAnsi="Arial"/>
       <w:color w:val="964091"/>
@@ -2446,7 +2151,7 @@
     <w:name w:val="Cover disclaimer"/>
     <w:basedOn w:val="Normal"/>
     <w:qFormat/>
-    <w:rsid w:val="004C6DF6"/>
+    <w:rsid w:val="00A1258F"/>
     <w:pPr>
       <w:spacing w:after="0"/>
     </w:pPr>
@@ -2461,12 +2166,13 @@
     <w:next w:val="Normal"/>
     <w:uiPriority w:val="39"/>
     <w:qFormat/>
-    <w:rsid w:val="00FB6451"/>
+    <w:rsid w:val="00A1258F"/>
     <w:pPr>
       <w:spacing w:before="0"/>
       <w:outlineLvl w:val="9"/>
     </w:pPr>
     <w:rPr>
+      <w:sz w:val="32"/>
       <w:szCs w:val="32"/>
       <w:lang w:val="en-US"/>
     </w:rPr>
@@ -2475,11 +2181,11 @@
     <w:name w:val="Hyperlink"/>
     <w:basedOn w:val="DefaultParagraphFont"/>
     <w:uiPriority w:val="99"/>
-    <w:rsid w:val="003A082D"/>
+    <w:rsid w:val="00A1258F"/>
     <w:rPr>
       <w:b/>
       <w:bCs/>
-      <w:color w:val="43358B"/>
+      <w:color w:val="005C99"/>
     </w:rPr>
   </w:style>
   <w:style w:type="character" w:customStyle="1" w:styleId="UnresolvedMention1">
@@ -2488,7 +2194,7 @@
     <w:uiPriority w:val="99"/>
     <w:semiHidden/>
     <w:locked/>
-    <w:rsid w:val="007F23D8"/>
+    <w:rsid w:val="00A1258F"/>
     <w:rPr>
       <w:color w:val="605E5C"/>
       <w:shd w:val="clear" w:color="auto" w:fill="E1DFDD"/>
@@ -2498,14 +2204,13 @@
     <w:name w:val="toc 1"/>
     <w:basedOn w:val="Normal"/>
     <w:next w:val="TOC2"/>
-    <w:autoRedefine/>
     <w:uiPriority w:val="39"/>
-    <w:rsid w:val="003B25C2"/>
+    <w:rsid w:val="00A1258F"/>
     <w:pPr>
       <w:tabs>
         <w:tab w:val="right" w:pos="8902"/>
       </w:tabs>
-      <w:spacing w:after="160" w:line="288" w:lineRule="auto"/>
+      <w:spacing w:after="160"/>
       <w:ind w:right="1134"/>
     </w:pPr>
     <w:rPr>
@@ -2516,9 +2221,8 @@
     <w:name w:val="toc 2"/>
     <w:basedOn w:val="TOC1"/>
     <w:next w:val="TOC3"/>
-    <w:autoRedefine/>
     <w:uiPriority w:val="39"/>
-    <w:rsid w:val="00D97634"/>
+    <w:rsid w:val="00A1258F"/>
     <w:pPr>
       <w:ind w:left="240"/>
     </w:pPr>
@@ -2527,9 +2231,8 @@
     <w:name w:val="toc 3"/>
     <w:basedOn w:val="TOC2"/>
     <w:next w:val="TOC4"/>
-    <w:autoRedefine/>
     <w:uiPriority w:val="39"/>
-    <w:rsid w:val="000D322E"/>
+    <w:rsid w:val="00A1258F"/>
     <w:pPr>
       <w:ind w:left="480"/>
     </w:pPr>
@@ -2537,9 +2240,8 @@
   <w:style w:type="paragraph" w:styleId="TOC4">
     <w:name w:val="toc 4"/>
     <w:basedOn w:val="TOC3"/>
-    <w:autoRedefine/>
     <w:uiPriority w:val="39"/>
-    <w:rsid w:val="000D322E"/>
+    <w:rsid w:val="00A1258F"/>
     <w:pPr>
       <w:ind w:left="720"/>
     </w:pPr>
@@ -2550,10 +2252,10 @@
     <w:next w:val="Normal"/>
     <w:link w:val="Heading1numberedChar"/>
     <w:qFormat/>
-    <w:rsid w:val="00B1110B"/>
+    <w:rsid w:val="00A1258F"/>
     <w:pPr>
       <w:numPr>
-        <w:numId w:val="34"/>
+        <w:numId w:val="5"/>
       </w:numPr>
     </w:pPr>
   </w:style>
@@ -2563,11 +2265,11 @@
     <w:next w:val="Normal"/>
     <w:link w:val="Heading2numberedChar"/>
     <w:qFormat/>
-    <w:rsid w:val="00B1110B"/>
+    <w:rsid w:val="00A1258F"/>
     <w:pPr>
       <w:numPr>
         <w:ilvl w:val="1"/>
-        <w:numId w:val="34"/>
+        <w:numId w:val="5"/>
       </w:numPr>
     </w:pPr>
   </w:style>
@@ -2575,7 +2277,7 @@
     <w:name w:val="Normal indented"/>
     <w:basedOn w:val="Normal"/>
     <w:qFormat/>
-    <w:rsid w:val="00B1110B"/>
+    <w:rsid w:val="00A1258F"/>
     <w:pPr>
       <w:ind w:left="851"/>
     </w:pPr>
@@ -2586,11 +2288,11 @@
     <w:next w:val="Normal"/>
     <w:link w:val="Heading3numberedChar"/>
     <w:qFormat/>
-    <w:rsid w:val="00B1110B"/>
+    <w:rsid w:val="00A1258F"/>
     <w:pPr>
       <w:numPr>
         <w:ilvl w:val="2"/>
-        <w:numId w:val="34"/>
+        <w:numId w:val="5"/>
       </w:numPr>
     </w:pPr>
   </w:style>
@@ -2600,11 +2302,11 @@
     <w:next w:val="Normal"/>
     <w:link w:val="Heading4numberedChar"/>
     <w:qFormat/>
-    <w:rsid w:val="00B1110B"/>
+    <w:rsid w:val="00A1258F"/>
     <w:pPr>
       <w:numPr>
         <w:ilvl w:val="3"/>
-        <w:numId w:val="34"/>
+        <w:numId w:val="5"/>
       </w:numPr>
     </w:pPr>
     <w:rPr>
@@ -2616,34 +2318,30 @@
     <w:basedOn w:val="Normal"/>
     <w:link w:val="FootnoteTextChar"/>
     <w:uiPriority w:val="99"/>
-    <w:rsid w:val="003310A9"/>
+    <w:rsid w:val="00A1258F"/>
     <w:pPr>
       <w:tabs>
         <w:tab w:val="left" w:pos="284"/>
       </w:tabs>
       <w:ind w:left="340" w:hanging="340"/>
     </w:pPr>
-    <w:rPr>
-      <w:sz w:val="22"/>
-      <w:szCs w:val="24"/>
-    </w:rPr>
   </w:style>
   <w:style w:type="character" w:customStyle="1" w:styleId="FootnoteTextChar">
     <w:name w:val="Footnote Text Char"/>
     <w:basedOn w:val="DefaultParagraphFont"/>
     <w:link w:val="FootnoteText"/>
     <w:uiPriority w:val="99"/>
-    <w:rsid w:val="003310A9"/>
+    <w:rsid w:val="00A1258F"/>
     <w:rPr>
       <w:rFonts w:ascii="Arial" w:hAnsi="Arial"/>
-      <w:szCs w:val="24"/>
+      <w:sz w:val="24"/>
     </w:rPr>
   </w:style>
   <w:style w:type="character" w:styleId="FootnoteReference">
     <w:name w:val="footnote reference"/>
     <w:basedOn w:val="DefaultParagraphFont"/>
     <w:uiPriority w:val="99"/>
-    <w:rsid w:val="00526937"/>
+    <w:rsid w:val="00A1258F"/>
     <w:rPr>
       <w:vertAlign w:val="superscript"/>
     </w:rPr>
@@ -2652,54 +2350,51 @@
     <w:name w:val="Bullet 3"/>
     <w:basedOn w:val="Bullet2"/>
     <w:qFormat/>
-    <w:rsid w:val="003504BB"/>
+    <w:rsid w:val="00A1258F"/>
     <w:pPr>
       <w:numPr>
-        <w:numId w:val="35"/>
+        <w:ilvl w:val="2"/>
       </w:numPr>
-      <w:ind w:left="1814" w:hanging="340"/>
     </w:pPr>
   </w:style>
   <w:style w:type="paragraph" w:customStyle="1" w:styleId="Bulletnumbered1123">
     <w:name w:val="Bullet numbered 1 (123)"/>
     <w:basedOn w:val="Normal"/>
     <w:qFormat/>
-    <w:rsid w:val="003504BB"/>
+    <w:rsid w:val="00A1258F"/>
     <w:pPr>
       <w:numPr>
-        <w:numId w:val="42"/>
+        <w:numId w:val="2"/>
       </w:numPr>
-      <w:ind w:left="680" w:hanging="340"/>
     </w:pPr>
   </w:style>
   <w:style w:type="paragraph" w:customStyle="1" w:styleId="Bulletnumbered2abc">
     <w:name w:val="Bullet numbered 2 (abc)"/>
     <w:basedOn w:val="Bulletnumbered1123"/>
     <w:qFormat/>
-    <w:rsid w:val="003504BB"/>
+    <w:rsid w:val="00A1258F"/>
     <w:pPr>
       <w:numPr>
         <w:ilvl w:val="1"/>
       </w:numPr>
-      <w:ind w:left="1247" w:hanging="340"/>
     </w:pPr>
   </w:style>
   <w:style w:type="character" w:styleId="FollowedHyperlink">
     <w:name w:val="FollowedHyperlink"/>
     <w:basedOn w:val="Hyperlink"/>
     <w:uiPriority w:val="99"/>
-    <w:rsid w:val="003A082D"/>
+    <w:rsid w:val="00A1258F"/>
     <w:rPr>
       <w:b/>
       <w:bCs/>
-      <w:color w:val="43358B"/>
+      <w:color w:val="873B7F"/>
     </w:rPr>
   </w:style>
   <w:style w:type="character" w:customStyle="1" w:styleId="Heading1numberedChar">
     <w:name w:val="Heading 1 numbered Char"/>
     <w:basedOn w:val="Heading1Char"/>
     <w:link w:val="Heading1numbered"/>
-    <w:rsid w:val="00B1110B"/>
+    <w:rsid w:val="00A1258F"/>
     <w:rPr>
       <w:rFonts w:ascii="Arial" w:eastAsiaTheme="majorEastAsia" w:hAnsi="Arial" w:cstheme="majorBidi"/>
       <w:b/>
@@ -2712,7 +2407,7 @@
     <w:name w:val="Heading 2 numbered Char"/>
     <w:basedOn w:val="Heading2Char"/>
     <w:link w:val="Heading2numbered"/>
-    <w:rsid w:val="00B1110B"/>
+    <w:rsid w:val="00A1258F"/>
     <w:rPr>
       <w:rFonts w:ascii="Arial" w:eastAsiaTheme="majorEastAsia" w:hAnsi="Arial" w:cstheme="majorBidi"/>
       <w:b/>
@@ -2725,7 +2420,7 @@
     <w:name w:val="Heading 3 numbered Char"/>
     <w:basedOn w:val="Heading3Char"/>
     <w:link w:val="Heading3numbered"/>
-    <w:rsid w:val="00B1110B"/>
+    <w:rsid w:val="00A1258F"/>
     <w:rPr>
       <w:rFonts w:ascii="Arial" w:eastAsiaTheme="majorEastAsia" w:hAnsi="Arial" w:cs="Arial"/>
       <w:b/>
@@ -2739,7 +2434,7 @@
     <w:name w:val="Heading 4 numbered Char"/>
     <w:basedOn w:val="Heading4Char"/>
     <w:link w:val="Heading4numbered"/>
-    <w:rsid w:val="00B1110B"/>
+    <w:rsid w:val="00A1258F"/>
     <w:rPr>
       <w:rFonts w:ascii="Arial" w:eastAsiaTheme="majorEastAsia" w:hAnsi="Arial" w:cs="Arial"/>
       <w:b/>
@@ -2753,10 +2448,10 @@
     <w:name w:val="Table bullet 1"/>
     <w:basedOn w:val="TableBody"/>
     <w:qFormat/>
-    <w:rsid w:val="00B1110B"/>
+    <w:rsid w:val="00A1258F"/>
     <w:pPr>
       <w:numPr>
-        <w:numId w:val="39"/>
+        <w:numId w:val="6"/>
       </w:numPr>
     </w:pPr>
   </w:style>
@@ -2764,19 +2459,18 @@
     <w:name w:val="Table bullet 2"/>
     <w:basedOn w:val="Tablebullet1"/>
     <w:qFormat/>
-    <w:rsid w:val="004C6DF6"/>
+    <w:rsid w:val="00A1258F"/>
     <w:pPr>
       <w:numPr>
         <w:ilvl w:val="1"/>
       </w:numPr>
-      <w:ind w:left="947" w:hanging="357"/>
     </w:pPr>
   </w:style>
   <w:style w:type="paragraph" w:customStyle="1" w:styleId="Tablebodyrightalignedfornumbersonly">
     <w:name w:val="Table body right aligned (for numbers only)"/>
     <w:basedOn w:val="TableBody"/>
     <w:qFormat/>
-    <w:rsid w:val="00B1110B"/>
+    <w:rsid w:val="00A1258F"/>
     <w:pPr>
       <w:jc w:val="right"/>
     </w:pPr>
@@ -2786,10 +2480,10 @@
     <w:basedOn w:val="Footer"/>
     <w:link w:val="PagenumbersChar"/>
     <w:qFormat/>
-    <w:rsid w:val="00B1110B"/>
+    <w:rsid w:val="00A1258F"/>
     <w:pPr>
       <w:pBdr>
-        <w:top w:val="single" w:sz="6" w:space="3" w:color="964091"/>
+        <w:top w:val="single" w:sz="6" w:space="3" w:color="3F3685" w:themeColor="text2"/>
       </w:pBdr>
       <w:jc w:val="right"/>
     </w:pPr>
@@ -2801,12 +2495,13 @@
     <w:name w:val="Cover footer"/>
     <w:basedOn w:val="Normal"/>
     <w:qFormat/>
-    <w:rsid w:val="00B172C3"/>
+    <w:rsid w:val="00A1258F"/>
     <w:pPr>
       <w:tabs>
         <w:tab w:val="right" w:pos="8959"/>
       </w:tabs>
-      <w:spacing w:before="120" w:after="0" w:line="240" w:lineRule="auto"/>
+      <w:spacing w:before="120" w:after="0" w:line="312" w:lineRule="auto"/>
+      <w:ind w:right="964"/>
     </w:pPr>
     <w:rPr>
       <w:rFonts w:cs="Arial"/>
@@ -2821,7 +2516,7 @@
     <w:basedOn w:val="DefaultParagraphFont"/>
     <w:uiPriority w:val="1"/>
     <w:qFormat/>
-    <w:rsid w:val="00B1110B"/>
+    <w:rsid w:val="00A1258F"/>
     <w:rPr>
       <w:i/>
     </w:rPr>
@@ -2831,7 +2526,7 @@
     <w:basedOn w:val="Italicspeciesnamesonly"/>
     <w:uiPriority w:val="1"/>
     <w:qFormat/>
-    <w:rsid w:val="00B1110B"/>
+    <w:rsid w:val="00A1258F"/>
     <w:rPr>
       <w:b/>
       <w:i/>
@@ -2842,7 +2537,7 @@
     <w:basedOn w:val="Superscript"/>
     <w:uiPriority w:val="1"/>
     <w:qFormat/>
-    <w:rsid w:val="00B1110B"/>
+    <w:rsid w:val="00A1258F"/>
     <w:rPr>
       <w:rFonts w:asciiTheme="minorHAnsi" w:hAnsiTheme="minorHAnsi" w:cs="Arial"/>
       <w:vertAlign w:val="subscript"/>
@@ -2855,7 +2550,7 @@
     <w:uiPriority w:val="99"/>
     <w:semiHidden/>
     <w:locked/>
-    <w:rsid w:val="0053195B"/>
+    <w:rsid w:val="00A1258F"/>
     <w:pPr>
       <w:spacing w:after="0" w:line="240" w:lineRule="auto"/>
     </w:pPr>
@@ -2871,7 +2566,7 @@
     <w:link w:val="BalloonText"/>
     <w:uiPriority w:val="99"/>
     <w:semiHidden/>
-    <w:rsid w:val="0053195B"/>
+    <w:rsid w:val="00A1258F"/>
     <w:rPr>
       <w:rFonts w:ascii="Segoe UI" w:hAnsi="Segoe UI" w:cs="Segoe UI"/>
       <w:sz w:val="18"/>
@@ -2880,12 +2575,18 @@
   </w:style>
   <w:style w:type="paragraph" w:customStyle="1" w:styleId="Headingtextbox">
     <w:name w:val="Heading textbox"/>
-    <w:basedOn w:val="Heading1"/>
-    <w:qFormat/>
-    <w:rsid w:val="00B1110B"/>
-    <w:pPr>
-      <w:spacing w:before="0"/>
-    </w:pPr>
+    <w:qFormat/>
+    <w:rsid w:val="00A1258F"/>
+    <w:pPr>
+      <w:spacing w:after="120"/>
+    </w:pPr>
+    <w:rPr>
+      <w:rFonts w:ascii="Arial" w:eastAsiaTheme="majorEastAsia" w:hAnsi="Arial" w:cstheme="majorBidi"/>
+      <w:b/>
+      <w:color w:val="43358B"/>
+      <w:sz w:val="32"/>
+      <w:szCs w:val="36"/>
+    </w:rPr>
   </w:style>
   <w:style w:type="paragraph" w:styleId="Quote">
     <w:name w:val="Quote"/>
@@ -2894,7 +2595,7 @@
     <w:link w:val="QuoteChar"/>
     <w:uiPriority w:val="29"/>
     <w:qFormat/>
-    <w:rsid w:val="00326F3D"/>
+    <w:rsid w:val="00A1258F"/>
     <w:pPr>
       <w:pBdr>
         <w:top w:val="single" w:sz="8" w:space="10" w:color="964091"/>
@@ -2913,7 +2614,7 @@
     <w:basedOn w:val="DefaultParagraphFont"/>
     <w:link w:val="Quote"/>
     <w:uiPriority w:val="29"/>
-    <w:rsid w:val="00326F3D"/>
+    <w:rsid w:val="00A1258F"/>
     <w:rPr>
       <w:rFonts w:ascii="Arial" w:hAnsi="Arial"/>
       <w:iCs/>
@@ -2925,9 +2626,8 @@
     <w:name w:val="*yellow highlight"/>
     <w:basedOn w:val="DefaultParagraphFont"/>
     <w:uiPriority w:val="1"/>
-    <w:semiHidden/>
-    <w:qFormat/>
-    <w:rsid w:val="00B1110B"/>
+    <w:qFormat/>
+    <w:rsid w:val="00A1258F"/>
     <w:rPr>
       <w:bdr w:val="none" w:sz="0" w:space="0" w:color="auto"/>
       <w:shd w:val="clear" w:color="auto" w:fill="FFFF00"/>
@@ -2937,9 +2637,8 @@
     <w:name w:val="*Restricted statistics text (for publication releases)"/>
     <w:basedOn w:val="DefaultParagraphFont"/>
     <w:uiPriority w:val="1"/>
-    <w:semiHidden/>
-    <w:qFormat/>
-    <w:rsid w:val="00B1110B"/>
+    <w:qFormat/>
+    <w:rsid w:val="00A1258F"/>
     <w:rPr>
       <w:b/>
       <w:color w:val="B50000"/>
@@ -2950,9 +2649,8 @@
     <w:name w:val="*yellow bold"/>
     <w:basedOn w:val="DefaultParagraphFont"/>
     <w:uiPriority w:val="1"/>
-    <w:semiHidden/>
-    <w:qFormat/>
-    <w:rsid w:val="00B1110B"/>
+    <w:qFormat/>
+    <w:rsid w:val="00A1258F"/>
     <w:rPr>
       <w:b/>
       <w:bdr w:val="none" w:sz="0" w:space="0" w:color="auto"/>
@@ -2963,14 +2661,11 @@
     <w:name w:val="*yellow hyperlink"/>
     <w:basedOn w:val="DefaultParagraphFont"/>
     <w:uiPriority w:val="1"/>
-    <w:semiHidden/>
-    <w:qFormat/>
-    <w:rsid w:val="00672595"/>
+    <w:qFormat/>
+    <w:rsid w:val="00A1258F"/>
     <w:rPr>
       <w:b/>
-      <w:color w:val="3F3685" w:themeColor="text2"/>
-      <w:u w:val="none"/>
-      <w:bdr w:val="none" w:sz="0" w:space="0" w:color="auto"/>
+      <w:color w:val="006EB8"/>
       <w:shd w:val="clear" w:color="auto" w:fill="FFFF00"/>
     </w:rPr>
   </w:style>
@@ -2978,9 +2673,8 @@
     <w:name w:val="*grey highlight"/>
     <w:basedOn w:val="DefaultParagraphFont"/>
     <w:uiPriority w:val="1"/>
-    <w:semiHidden/>
-    <w:qFormat/>
-    <w:rsid w:val="00B1110B"/>
+    <w:qFormat/>
+    <w:rsid w:val="00A1258F"/>
     <w:rPr>
       <w:bdr w:val="none" w:sz="0" w:space="0" w:color="auto"/>
       <w:shd w:val="clear" w:color="auto" w:fill="D9D9D9" w:themeFill="background1" w:themeFillShade="D9"/>
@@ -2990,14 +2684,11 @@
     <w:name w:val="*grey hyperlink"/>
     <w:basedOn w:val="DefaultParagraphFont"/>
     <w:uiPriority w:val="1"/>
-    <w:semiHidden/>
-    <w:qFormat/>
-    <w:rsid w:val="00672595"/>
+    <w:qFormat/>
+    <w:rsid w:val="00A1258F"/>
     <w:rPr>
       <w:b/>
-      <w:color w:val="3F3685" w:themeColor="text2"/>
-      <w:u w:val="none"/>
-      <w:bdr w:val="none" w:sz="0" w:space="0" w:color="auto"/>
+      <w:color w:val="006EB8"/>
       <w:shd w:val="clear" w:color="auto" w:fill="D9D9D9" w:themeFill="background1" w:themeFillShade="D9"/>
     </w:rPr>
   </w:style>
@@ -3005,9 +2696,8 @@
     <w:name w:val="*grey bold"/>
     <w:basedOn w:val="DefaultParagraphFont"/>
     <w:uiPriority w:val="1"/>
-    <w:semiHidden/>
-    <w:qFormat/>
-    <w:rsid w:val="00B1110B"/>
+    <w:qFormat/>
+    <w:rsid w:val="00A1258F"/>
     <w:rPr>
       <w:b/>
       <w:bdr w:val="none" w:sz="0" w:space="0" w:color="auto"/>
@@ -3020,7 +2710,7 @@
     <w:uiPriority w:val="99"/>
     <w:semiHidden/>
     <w:locked/>
-    <w:rsid w:val="005D016F"/>
+    <w:rsid w:val="00A1258F"/>
     <w:rPr>
       <w:sz w:val="16"/>
       <w:szCs w:val="16"/>
@@ -3033,7 +2723,7 @@
     <w:uiPriority w:val="99"/>
     <w:semiHidden/>
     <w:locked/>
-    <w:rsid w:val="005D016F"/>
+    <w:rsid w:val="00A1258F"/>
     <w:pPr>
       <w:spacing w:line="240" w:lineRule="auto"/>
     </w:pPr>
@@ -3048,7 +2738,7 @@
     <w:link w:val="CommentText"/>
     <w:uiPriority w:val="99"/>
     <w:semiHidden/>
-    <w:rsid w:val="005D016F"/>
+    <w:rsid w:val="00A1258F"/>
     <w:rPr>
       <w:rFonts w:ascii="Arial" w:hAnsi="Arial"/>
       <w:sz w:val="20"/>
@@ -3063,7 +2753,7 @@
     <w:uiPriority w:val="99"/>
     <w:semiHidden/>
     <w:locked/>
-    <w:rsid w:val="005D016F"/>
+    <w:rsid w:val="00A1258F"/>
     <w:rPr>
       <w:b/>
       <w:bCs/>
@@ -3075,7 +2765,7 @@
     <w:link w:val="CommentSubject"/>
     <w:uiPriority w:val="99"/>
     <w:semiHidden/>
-    <w:rsid w:val="005D016F"/>
+    <w:rsid w:val="00A1258F"/>
     <w:rPr>
       <w:rFonts w:ascii="Arial" w:hAnsi="Arial"/>
       <w:b/>
@@ -3088,23 +2778,28 @@
     <w:name w:val="Table bullet numbered 1 (123)"/>
     <w:basedOn w:val="TableBody"/>
     <w:qFormat/>
-    <w:rsid w:val="009D3B28"/>
+    <w:rsid w:val="00A1258F"/>
     <w:pPr>
       <w:numPr>
-        <w:numId w:val="40"/>
+        <w:numId w:val="7"/>
       </w:numPr>
-      <w:ind w:left="714" w:hanging="357"/>
+      <w:tabs>
+        <w:tab w:val="left" w:pos="720"/>
+      </w:tabs>
     </w:pPr>
   </w:style>
   <w:style w:type="paragraph" w:customStyle="1" w:styleId="Tablebulletnumbered2abc">
     <w:name w:val="Table bullet numbered 2 (abc)"/>
     <w:basedOn w:val="Tablebulletnumbered1123"/>
     <w:qFormat/>
-    <w:rsid w:val="004C6DF6"/>
+    <w:rsid w:val="00A1258F"/>
     <w:pPr>
       <w:numPr>
-        <w:numId w:val="11"/>
+        <w:ilvl w:val="1"/>
       </w:numPr>
+      <w:tabs>
+        <w:tab w:val="left" w:pos="1134"/>
+      </w:tabs>
     </w:pPr>
   </w:style>
   <w:style w:type="character" w:customStyle="1" w:styleId="UnresolvedMention2">
@@ -3113,7 +2808,7 @@
     <w:uiPriority w:val="99"/>
     <w:semiHidden/>
     <w:locked/>
-    <w:rsid w:val="008B3462"/>
+    <w:rsid w:val="00A1258F"/>
     <w:rPr>
       <w:color w:val="605E5C"/>
       <w:shd w:val="clear" w:color="auto" w:fill="E1DFDD"/>
@@ -3123,12 +2818,11 @@
     <w:name w:val="Bullet numbered 3 (iii)"/>
     <w:basedOn w:val="Bulletnumbered2abc"/>
     <w:qFormat/>
-    <w:rsid w:val="003504BB"/>
+    <w:rsid w:val="00A1258F"/>
     <w:pPr>
       <w:numPr>
         <w:ilvl w:val="2"/>
       </w:numPr>
-      <w:ind w:left="1814" w:hanging="340"/>
     </w:pPr>
   </w:style>
   <w:style w:type="paragraph" w:styleId="EndnoteText">
@@ -3136,7 +2830,7 @@
     <w:basedOn w:val="Normal"/>
     <w:link w:val="EndnoteTextChar"/>
     <w:uiPriority w:val="99"/>
-    <w:rsid w:val="00483CAD"/>
+    <w:rsid w:val="00A1258F"/>
     <w:pPr>
       <w:tabs>
         <w:tab w:val="left" w:pos="426"/>
@@ -3152,7 +2846,7 @@
     <w:basedOn w:val="DefaultParagraphFont"/>
     <w:link w:val="EndnoteText"/>
     <w:uiPriority w:val="99"/>
-    <w:rsid w:val="00483CAD"/>
+    <w:rsid w:val="00A1258F"/>
     <w:rPr>
       <w:rFonts w:ascii="Arial" w:hAnsi="Arial"/>
       <w:sz w:val="24"/>
@@ -3163,7 +2857,7 @@
     <w:name w:val="endnote reference"/>
     <w:basedOn w:val="DefaultParagraphFont"/>
     <w:uiPriority w:val="99"/>
-    <w:rsid w:val="007C6BAA"/>
+    <w:rsid w:val="00A1258F"/>
     <w:rPr>
       <w:vertAlign w:val="superscript"/>
     </w:rPr>
@@ -3173,18 +2867,18 @@
     <w:basedOn w:val="Hyperlink"/>
     <w:uiPriority w:val="1"/>
     <w:qFormat/>
-    <w:rsid w:val="007C48DB"/>
+    <w:rsid w:val="00A1258F"/>
     <w:rPr>
       <w:b/>
       <w:bCs/>
-      <w:color w:val="43358B"/>
+      <w:color w:val="006EB8"/>
     </w:rPr>
   </w:style>
   <w:style w:type="paragraph" w:customStyle="1" w:styleId="Default">
     <w:name w:val="Default"/>
     <w:semiHidden/>
     <w:locked/>
-    <w:rsid w:val="00AE3D5E"/>
+    <w:rsid w:val="00A1258F"/>
     <w:pPr>
       <w:autoSpaceDE w:val="0"/>
       <w:autoSpaceDN w:val="0"/>
@@ -3198,13 +2892,13 @@
       <w:szCs w:val="24"/>
     </w:rPr>
   </w:style>
-  <w:style w:type="character" w:customStyle="1" w:styleId="UnresolvedMention">
+  <w:style w:type="character" w:styleId="UnresolvedMention">
     <w:name w:val="Unresolved Mention"/>
     <w:basedOn w:val="DefaultParagraphFont"/>
     <w:uiPriority w:val="99"/>
     <w:semiHidden/>
     <w:locked/>
-    <w:rsid w:val="009C69C3"/>
+    <w:rsid w:val="00A1258F"/>
     <w:rPr>
       <w:color w:val="605E5C"/>
       <w:shd w:val="clear" w:color="auto" w:fill="E1DFDD"/>
@@ -3214,7 +2908,7 @@
     <w:name w:val="Plain Table 5"/>
     <w:basedOn w:val="TableNormal"/>
     <w:uiPriority w:val="45"/>
-    <w:rsid w:val="00685741"/>
+    <w:rsid w:val="00A1258F"/>
     <w:pPr>
       <w:spacing w:after="0" w:line="240" w:lineRule="auto"/>
     </w:pPr>
@@ -3334,7 +3028,7 @@
     <w:name w:val="*Image placement"/>
     <w:basedOn w:val="Normal"/>
     <w:qFormat/>
-    <w:rsid w:val="00CF4140"/>
+    <w:rsid w:val="00A1258F"/>
     <w:pPr>
       <w:spacing w:after="360"/>
       <w:jc w:val="center"/>
@@ -3348,17 +3042,14 @@
     <w:name w:val="Textbox normal (left aligned)"/>
     <w:basedOn w:val="Normal"/>
     <w:qFormat/>
-    <w:rsid w:val="00A76AB4"/>
-    <w:pPr>
-      <w:spacing w:line="288" w:lineRule="auto"/>
-    </w:pPr>
+    <w:rsid w:val="00A1258F"/>
   </w:style>
   <w:style w:type="paragraph" w:customStyle="1" w:styleId="Texboxnormalcentrealigned">
     <w:name w:val="Texbox normal (centre aligned)"/>
     <w:basedOn w:val="Textboxnormalleftaligned"/>
     <w:qFormat/>
     <w:locked/>
-    <w:rsid w:val="00A76AB4"/>
+    <w:rsid w:val="00A1258F"/>
     <w:pPr>
       <w:jc w:val="center"/>
     </w:pPr>
@@ -3367,10 +3058,10 @@
     <w:name w:val="Bullet-KP"/>
     <w:basedOn w:val="ListParagraph"/>
     <w:qFormat/>
-    <w:rsid w:val="00FA5B8A"/>
+    <w:rsid w:val="00A1258F"/>
     <w:pPr>
       <w:numPr>
-        <w:numId w:val="43"/>
+        <w:numId w:val="3"/>
       </w:numPr>
       <w:spacing w:line="320" w:lineRule="exact"/>
     </w:pPr>
@@ -3384,10 +3075,10 @@
     <w:name w:val="Bullet-secondIndent-KP"/>
     <w:basedOn w:val="Bullet-KP"/>
     <w:qFormat/>
-    <w:rsid w:val="00FA5B8A"/>
+    <w:rsid w:val="00A1258F"/>
     <w:pPr>
       <w:numPr>
-        <w:numId w:val="44"/>
+        <w:numId w:val="4"/>
       </w:numPr>
     </w:pPr>
   </w:style>
@@ -3396,7 +3087,7 @@
     <w:basedOn w:val="DefaultParagraphFont"/>
     <w:uiPriority w:val="1"/>
     <w:qFormat/>
-    <w:rsid w:val="00FA5B8A"/>
+    <w:rsid w:val="00A1258F"/>
     <w:rPr>
       <w:bdr w:val="none" w:sz="0" w:space="0" w:color="auto"/>
       <w:shd w:val="clear" w:color="auto" w:fill="FFFF00"/>
@@ -3407,7 +3098,10 @@
     <w:basedOn w:val="Normal"/>
     <w:link w:val="RestrictedStatsChar"/>
     <w:qFormat/>
-    <w:rsid w:val="006063D6"/>
+    <w:rsid w:val="00A1258F"/>
+    <w:pPr>
+      <w:spacing w:line="240" w:lineRule="auto"/>
+    </w:pPr>
     <w:rPr>
       <w:b/>
       <w:color w:val="C00000"/>
@@ -3418,7 +3112,7 @@
     <w:basedOn w:val="Normal"/>
     <w:link w:val="PublicationtitletextboxChar"/>
     <w:qFormat/>
-    <w:rsid w:val="00FE2EA2"/>
+    <w:rsid w:val="00A1258F"/>
     <w:pPr>
       <w:spacing w:before="240"/>
     </w:pPr>
@@ -3427,7 +3121,7 @@
     <w:name w:val="Restricted Stats Char"/>
     <w:basedOn w:val="DefaultParagraphFont"/>
     <w:link w:val="RestrictedStats"/>
-    <w:rsid w:val="006063D6"/>
+    <w:rsid w:val="00A1258F"/>
     <w:rPr>
       <w:rFonts w:ascii="Arial" w:hAnsi="Arial"/>
       <w:b/>
@@ -3440,7 +3134,7 @@
     <w:basedOn w:val="Pagenumbers"/>
     <w:link w:val="FootersectiontitleChar"/>
     <w:qFormat/>
-    <w:rsid w:val="00DA25C8"/>
+    <w:rsid w:val="00A1258F"/>
     <w:pPr>
       <w:pBdr>
         <w:top w:val="single" w:sz="6" w:space="6" w:color="964091"/>
@@ -3456,7 +3150,7 @@
     <w:name w:val="Publication title text box Char"/>
     <w:basedOn w:val="DefaultParagraphFont"/>
     <w:link w:val="Publicationtitletextbox"/>
-    <w:rsid w:val="00FE2EA2"/>
+    <w:rsid w:val="00A1258F"/>
     <w:rPr>
       <w:rFonts w:ascii="Arial" w:hAnsi="Arial"/>
       <w:sz w:val="24"/>
@@ -3466,7 +3160,7 @@
     <w:name w:val="Page numbers Char"/>
     <w:basedOn w:val="FooterChar"/>
     <w:link w:val="Pagenumbers"/>
-    <w:rsid w:val="00FE2EA2"/>
+    <w:rsid w:val="00A1258F"/>
     <w:rPr>
       <w:rFonts w:ascii="Arial" w:hAnsi="Arial"/>
       <w:noProof/>
@@ -3477,7 +3171,7 @@
     <w:name w:val="Footer section title Char"/>
     <w:basedOn w:val="PagenumbersChar"/>
     <w:link w:val="Footersectiontitle"/>
-    <w:rsid w:val="00DA25C8"/>
+    <w:rsid w:val="00A1258F"/>
     <w:rPr>
       <w:rFonts w:ascii="Arial" w:hAnsi="Arial"/>
       <w:b/>
@@ -3490,7 +3184,7 @@
     <w:basedOn w:val="Normal"/>
     <w:link w:val="StatsdesignationChar"/>
     <w:qFormat/>
-    <w:rsid w:val="009C018E"/>
+    <w:rsid w:val="00A1258F"/>
     <w:pPr>
       <w:spacing w:line="240" w:lineRule="auto"/>
     </w:pPr>
@@ -3502,28 +3196,348 @@
     <w:name w:val="Stats designation Char"/>
     <w:basedOn w:val="DefaultParagraphFont"/>
     <w:link w:val="Statsdesignation"/>
-    <w:rsid w:val="009C018E"/>
+    <w:rsid w:val="00A1258F"/>
     <w:rPr>
       <w:rFonts w:ascii="Arial" w:hAnsi="Arial"/>
       <w:b/>
       <w:sz w:val="24"/>
     </w:rPr>
   </w:style>
-  <w:style w:type="character" w:customStyle="1" w:styleId="TitleChar">
-    <w:name w:val="Title Char"/>
-    <w:basedOn w:val="DefaultParagraphFont"/>
-    <w:link w:val="Title"/>
-    <w:uiPriority w:val="10"/>
+  <w:style w:type="paragraph" w:styleId="Revision">
+    <w:name w:val="Revision"/>
+    <w:hidden/>
+    <w:uiPriority w:val="99"/>
     <w:semiHidden/>
-    <w:rsid w:val="008C5C5D"/>
-    <w:rPr>
-      <w:rFonts w:asciiTheme="majorHAnsi" w:eastAsiaTheme="majorEastAsia" w:hAnsiTheme="majorHAnsi" w:cstheme="majorBidi"/>
+    <w:rsid w:val="00601C0B"/>
+    <w:pPr>
+      <w:spacing w:after="0" w:line="240" w:lineRule="auto"/>
+    </w:pPr>
+    <w:rPr>
+      <w:rFonts w:ascii="Arial" w:hAnsi="Arial"/>
+      <w:sz w:val="24"/>
+    </w:rPr>
+  </w:style>
+  <w:style w:type="character" w:customStyle="1" w:styleId="hidePElogoEditoraluseonly">
+    <w:name w:val="*hide PE logo (Editoral use only)"/>
+    <w:basedOn w:val="DefaultParagraphFont"/>
+    <w:uiPriority w:val="1"/>
+    <w:qFormat/>
+    <w:rsid w:val="00A1258F"/>
+    <w:rPr>
+      <w:vanish/>
+    </w:rPr>
+  </w:style>
+  <w:style w:type="character" w:customStyle="1" w:styleId="ImprintpageiconsEditorialuseonly">
+    <w:name w:val="*Imprint page icons (Editorial use only)"/>
+    <w:basedOn w:val="DefaultParagraphFont"/>
+    <w:uiPriority w:val="1"/>
+    <w:qFormat/>
+    <w:rsid w:val="00A1258F"/>
+    <w:rPr>
+      <w:position w:val="-14"/>
+    </w:rPr>
+  </w:style>
+  <w:style w:type="paragraph" w:customStyle="1" w:styleId="ImprintpagetextEditorialuseonly">
+    <w:name w:val="*Imprint page text (Editorial use only)"/>
+    <w:basedOn w:val="Normal"/>
+    <w:qFormat/>
+    <w:rsid w:val="00A1258F"/>
+    <w:pPr>
+      <w:tabs>
+        <w:tab w:val="right" w:pos="8959"/>
+      </w:tabs>
+      <w:spacing w:line="312" w:lineRule="auto"/>
+    </w:pPr>
+  </w:style>
+  <w:style w:type="character" w:customStyle="1" w:styleId="ImprintPHSlinkEditorialuseonly">
+    <w:name w:val="*Imprint PHS link (Editorial use only)"/>
+    <w:basedOn w:val="Hyperlink"/>
+    <w:uiPriority w:val="1"/>
+    <w:qFormat/>
+    <w:rsid w:val="00A1258F"/>
+    <w:rPr>
       <w:b/>
-      <w:color w:val="43358B"/>
-      <w:kern w:val="28"/>
-      <w:sz w:val="56"/>
-      <w:szCs w:val="56"/>
-    </w:rPr>
+      <w:bCs/>
+      <w:color w:val="006EB8"/>
+      <w:position w:val="-24"/>
+      <w:sz w:val="40"/>
+    </w:rPr>
+  </w:style>
+  <w:style w:type="character" w:customStyle="1" w:styleId="Revisiontextforpublicationreleases">
+    <w:name w:val="*Revision text (for publication releases)"/>
+    <w:basedOn w:val="Bold"/>
+    <w:uiPriority w:val="1"/>
+    <w:qFormat/>
+    <w:rsid w:val="00A1258F"/>
+    <w:rPr>
+      <w:rFonts w:cs="Arial"/>
+      <w:b w:val="0"/>
+      <w:color w:val="B50000"/>
+    </w:rPr>
+  </w:style>
+  <w:style w:type="character" w:customStyle="1" w:styleId="showPElogoEditorialuseonly">
+    <w:name w:val="*show PE logo (Editorial use only)"/>
+    <w:basedOn w:val="hidePElogoEditoraluseonly"/>
+    <w:uiPriority w:val="1"/>
+    <w:qFormat/>
+    <w:rsid w:val="00A1258F"/>
+    <w:rPr>
+      <w:vanish w:val="0"/>
+      <w:position w:val="0"/>
+    </w:rPr>
+  </w:style>
+  <w:style w:type="paragraph" w:customStyle="1" w:styleId="TemplateversionEditorialuseonly">
+    <w:name w:val="*Template version (Editorial use only)"/>
+    <w:basedOn w:val="Normal"/>
+    <w:qFormat/>
+    <w:rsid w:val="00A1258F"/>
+    <w:pPr>
+      <w:jc w:val="right"/>
+    </w:pPr>
+    <w:rPr>
+      <w:vanish/>
+      <w:color w:val="FFFFFF" w:themeColor="background2"/>
+      <w:sz w:val="16"/>
+      <w:szCs w:val="16"/>
+    </w:rPr>
+  </w:style>
+  <w:style w:type="paragraph" w:customStyle="1" w:styleId="Abbreviations">
+    <w:name w:val="Abbreviations"/>
+    <w:basedOn w:val="Normal"/>
+    <w:qFormat/>
+    <w:rsid w:val="00A1258F"/>
+    <w:pPr>
+      <w:tabs>
+        <w:tab w:val="left" w:pos="1701"/>
+      </w:tabs>
+    </w:pPr>
+  </w:style>
+  <w:style w:type="paragraph" w:customStyle="1" w:styleId="GlossaryItemDescription">
+    <w:name w:val="Glossary Item Description"/>
+    <w:basedOn w:val="Normal"/>
+    <w:link w:val="GlossaryItemDescriptionChar"/>
+    <w:qFormat/>
+    <w:rsid w:val="00A1258F"/>
+    <w:rPr>
+      <w:rFonts w:eastAsia="Calibri" w:cs="Times New Roman"/>
+      <w:szCs w:val="24"/>
+      <w:lang w:eastAsia="en-GB"/>
+    </w:rPr>
+  </w:style>
+  <w:style w:type="character" w:customStyle="1" w:styleId="GlossaryItemDescriptionChar">
+    <w:name w:val="Glossary Item Description Char"/>
+    <w:basedOn w:val="DefaultParagraphFont"/>
+    <w:link w:val="GlossaryItemDescription"/>
+    <w:rsid w:val="00A1258F"/>
+    <w:rPr>
+      <w:rFonts w:ascii="Arial" w:eastAsia="Calibri" w:hAnsi="Arial" w:cs="Times New Roman"/>
+      <w:sz w:val="24"/>
+      <w:szCs w:val="24"/>
+      <w:lang w:eastAsia="en-GB"/>
+    </w:rPr>
+  </w:style>
+  <w:style w:type="paragraph" w:customStyle="1" w:styleId="GlossaryItemName">
+    <w:name w:val="Glossary Item Name"/>
+    <w:basedOn w:val="Normal"/>
+    <w:link w:val="GlossaryItemNameChar"/>
+    <w:qFormat/>
+    <w:rsid w:val="00A1258F"/>
+    <w:pPr>
+      <w:spacing w:before="120" w:after="60"/>
+    </w:pPr>
+    <w:rPr>
+      <w:rFonts w:eastAsia="Calibri" w:cs="Times New Roman"/>
+      <w:b/>
+      <w:bCs/>
+      <w:szCs w:val="24"/>
+      <w:lang w:eastAsia="en-GB"/>
+    </w:rPr>
+  </w:style>
+  <w:style w:type="character" w:customStyle="1" w:styleId="GlossaryItemNameChar">
+    <w:name w:val="Glossary Item Name Char"/>
+    <w:basedOn w:val="DefaultParagraphFont"/>
+    <w:link w:val="GlossaryItemName"/>
+    <w:rsid w:val="00A1258F"/>
+    <w:rPr>
+      <w:rFonts w:ascii="Arial" w:eastAsia="Calibri" w:hAnsi="Arial" w:cs="Times New Roman"/>
+      <w:b/>
+      <w:bCs/>
+      <w:sz w:val="24"/>
+      <w:szCs w:val="24"/>
+      <w:lang w:eastAsia="en-GB"/>
+    </w:rPr>
+  </w:style>
+  <w:style w:type="paragraph" w:customStyle="1" w:styleId="Metadata-ItemDescription">
+    <w:name w:val="Metadata - Item Description"/>
+    <w:basedOn w:val="Normal"/>
+    <w:link w:val="Metadata-ItemDescriptionChar"/>
+    <w:qFormat/>
+    <w:rsid w:val="00A1258F"/>
+    <w:rPr>
+      <w:rFonts w:eastAsia="Calibri" w:cs="Times New Roman"/>
+      <w:szCs w:val="24"/>
+      <w:lang w:eastAsia="en-GB"/>
+    </w:rPr>
+  </w:style>
+  <w:style w:type="character" w:customStyle="1" w:styleId="Metadata-ItemDescriptionChar">
+    <w:name w:val="Metadata - Item Description Char"/>
+    <w:basedOn w:val="DefaultParagraphFont"/>
+    <w:link w:val="Metadata-ItemDescription"/>
+    <w:rsid w:val="00A1258F"/>
+    <w:rPr>
+      <w:rFonts w:ascii="Arial" w:eastAsia="Calibri" w:hAnsi="Arial" w:cs="Times New Roman"/>
+      <w:sz w:val="24"/>
+      <w:szCs w:val="24"/>
+      <w:lang w:eastAsia="en-GB"/>
+    </w:rPr>
+  </w:style>
+  <w:style w:type="paragraph" w:customStyle="1" w:styleId="Metadata-ItemTitle">
+    <w:name w:val="Metadata - Item Title"/>
+    <w:basedOn w:val="Normal"/>
+    <w:link w:val="Metadata-ItemTitleChar"/>
+    <w:qFormat/>
+    <w:rsid w:val="00A1258F"/>
+    <w:pPr>
+      <w:spacing w:before="120"/>
+    </w:pPr>
+    <w:rPr>
+      <w:rFonts w:eastAsia="Calibri" w:cs="Times New Roman"/>
+      <w:b/>
+      <w:bCs/>
+      <w:szCs w:val="24"/>
+      <w:lang w:eastAsia="en-GB"/>
+    </w:rPr>
+  </w:style>
+  <w:style w:type="character" w:customStyle="1" w:styleId="Metadata-ItemTitleChar">
+    <w:name w:val="Metadata - Item Title Char"/>
+    <w:basedOn w:val="DefaultParagraphFont"/>
+    <w:link w:val="Metadata-ItemTitle"/>
+    <w:rsid w:val="00A1258F"/>
+    <w:rPr>
+      <w:rFonts w:ascii="Arial" w:eastAsia="Calibri" w:hAnsi="Arial" w:cs="Times New Roman"/>
+      <w:b/>
+      <w:bCs/>
+      <w:sz w:val="24"/>
+      <w:szCs w:val="24"/>
+      <w:lang w:eastAsia="en-GB"/>
+    </w:rPr>
+  </w:style>
+  <w:style w:type="paragraph" w:styleId="NormalIndent">
+    <w:name w:val="Normal Indent"/>
+    <w:basedOn w:val="Normal"/>
+    <w:uiPriority w:val="99"/>
+    <w:semiHidden/>
+    <w:locked/>
+    <w:rsid w:val="00A1258F"/>
+    <w:pPr>
+      <w:ind w:left="720"/>
+    </w:pPr>
+  </w:style>
+  <w:style w:type="paragraph" w:customStyle="1" w:styleId="StatsDesignationEditoraluseonly">
+    <w:name w:val="Stats Designation (Editoral use only)"/>
+    <w:basedOn w:val="Normal"/>
+    <w:link w:val="StatsDesignationEditoraluseonlyChar"/>
+    <w:semiHidden/>
+    <w:qFormat/>
+    <w:rsid w:val="00A1258F"/>
+    <w:rPr>
+      <w:color w:val="FFFFFF" w:themeColor="background1"/>
+      <w:sz w:val="28"/>
+    </w:rPr>
+  </w:style>
+  <w:style w:type="character" w:customStyle="1" w:styleId="StatsDesignationEditoraluseonlyChar">
+    <w:name w:val="Stats Designation (Editoral use only) Char"/>
+    <w:basedOn w:val="DefaultParagraphFont"/>
+    <w:link w:val="StatsDesignationEditoraluseonly"/>
+    <w:semiHidden/>
+    <w:rsid w:val="00A1258F"/>
+    <w:rPr>
+      <w:rFonts w:ascii="Arial" w:hAnsi="Arial"/>
+      <w:color w:val="FFFFFF" w:themeColor="background1"/>
+      <w:sz w:val="28"/>
+    </w:rPr>
+  </w:style>
+  <w:style w:type="paragraph" w:customStyle="1" w:styleId="Tableorchartnote">
+    <w:name w:val="Table or chart note"/>
+    <w:basedOn w:val="FootnoteText"/>
+    <w:qFormat/>
+    <w:rsid w:val="00A1258F"/>
+    <w:pPr>
+      <w:pBdr>
+        <w:bottom w:val="single" w:sz="2" w:space="3" w:color="964091" w:themeColor="accent5"/>
+      </w:pBdr>
+      <w:tabs>
+        <w:tab w:val="clear" w:pos="284"/>
+        <w:tab w:val="left" w:pos="454"/>
+        <w:tab w:val="left" w:pos="737"/>
+      </w:tabs>
+      <w:ind w:left="851" w:right="284" w:hanging="567"/>
+    </w:pPr>
+  </w:style>
+  <w:style w:type="paragraph" w:styleId="TOC5">
+    <w:name w:val="toc 5"/>
+    <w:basedOn w:val="Normal"/>
+    <w:next w:val="Normal"/>
+    <w:uiPriority w:val="39"/>
+    <w:semiHidden/>
+    <w:locked/>
+    <w:rsid w:val="00A1258F"/>
+    <w:pPr>
+      <w:spacing w:after="100"/>
+      <w:ind w:left="960"/>
+    </w:pPr>
+  </w:style>
+  <w:style w:type="paragraph" w:styleId="TOC6">
+    <w:name w:val="toc 6"/>
+    <w:basedOn w:val="Normal"/>
+    <w:next w:val="Normal"/>
+    <w:uiPriority w:val="39"/>
+    <w:semiHidden/>
+    <w:locked/>
+    <w:rsid w:val="00A1258F"/>
+    <w:pPr>
+      <w:spacing w:after="100"/>
+      <w:ind w:left="1200"/>
+    </w:pPr>
+  </w:style>
+  <w:style w:type="paragraph" w:styleId="TOC7">
+    <w:name w:val="toc 7"/>
+    <w:basedOn w:val="Normal"/>
+    <w:next w:val="Normal"/>
+    <w:uiPriority w:val="39"/>
+    <w:semiHidden/>
+    <w:locked/>
+    <w:rsid w:val="00A1258F"/>
+    <w:pPr>
+      <w:spacing w:after="100"/>
+      <w:ind w:left="1440"/>
+    </w:pPr>
+  </w:style>
+  <w:style w:type="paragraph" w:styleId="TOC8">
+    <w:name w:val="toc 8"/>
+    <w:basedOn w:val="Normal"/>
+    <w:next w:val="Normal"/>
+    <w:uiPriority w:val="39"/>
+    <w:semiHidden/>
+    <w:locked/>
+    <w:rsid w:val="00A1258F"/>
+    <w:pPr>
+      <w:spacing w:after="100"/>
+      <w:ind w:left="1680"/>
+    </w:pPr>
+  </w:style>
+  <w:style w:type="paragraph" w:styleId="TOC9">
+    <w:name w:val="toc 9"/>
+    <w:basedOn w:val="Normal"/>
+    <w:next w:val="Normal"/>
+    <w:uiPriority w:val="39"/>
+    <w:semiHidden/>
+    <w:locked/>
+    <w:rsid w:val="00A1258F"/>
+    <w:pPr>
+      <w:spacing w:after="100"/>
+      <w:ind w:left="1920"/>
+    </w:pPr>
   </w:style>
 </w:styles>
 </file>
@@ -3773,14 +3787,17 @@
 
 <file path=customXml/item1.xml><?xml version="1.0" encoding="utf-8"?>
 <p:properties xmlns:p="http://schemas.microsoft.com/office/2006/metadata/properties" xmlns:xsi="http://www.w3.org/2001/XMLSchema-instance" xmlns:pc="http://schemas.microsoft.com/office/infopath/2007/PartnerControls">
-  <documentManagement/>
+  <documentManagement>
+    <CodeofPracticeArea xmlns="46765bbe-c8f8-420d-9195-86969fce2ee8" xsi:nil="true"/>
+  </documentManagement>
 </p:properties>
 </file>
 
 <file path=customXml/item2.xml><?xml version="1.0" encoding="utf-8"?>
-<ct:contentTypeSchema xmlns:ct="http://schemas.microsoft.com/office/2006/metadata/contentType" xmlns:ma="http://schemas.microsoft.com/office/2006/metadata/properties/metaAttributes" ct:_="" ma:_="" ma:contentTypeName="Document" ma:contentTypeID="0x010100AF21720032ACF14BAA8E4913ADFFE272" ma:contentTypeVersion="2" ma:contentTypeDescription="Create a new document." ma:contentTypeScope="" ma:versionID="69e915c46ce7c2a31d95c2f44179c6dc">
-  <xsd:schema xmlns:xsd="http://www.w3.org/2001/XMLSchema" xmlns:xs="http://www.w3.org/2001/XMLSchema" xmlns:p="http://schemas.microsoft.com/office/2006/metadata/properties" xmlns:ns2="05c0a2c7-4203-4f26-8b56-cc5ec9b21f75" targetNamespace="http://schemas.microsoft.com/office/2006/metadata/properties" ma:root="true" ma:fieldsID="d969f861de0855ec10cc84d3447ce3af" ns2:_="">
-    <xsd:import namespace="05c0a2c7-4203-4f26-8b56-cc5ec9b21f75"/>
+<ct:contentTypeSchema xmlns:ct="http://schemas.microsoft.com/office/2006/metadata/contentType" xmlns:ma="http://schemas.microsoft.com/office/2006/metadata/properties/metaAttributes" ct:_="" ma:_="" ma:contentTypeName="Document" ma:contentTypeID="0x0101006FEA4C53B746E94690A2D2779EA3A212" ma:contentTypeVersion="6" ma:contentTypeDescription="Create a new document." ma:contentTypeScope="" ma:versionID="00d3e3f3bc328837a20c2e22e19c095f">
+  <xsd:schema xmlns:xsd="http://www.w3.org/2001/XMLSchema" xmlns:xs="http://www.w3.org/2001/XMLSchema" xmlns:p="http://schemas.microsoft.com/office/2006/metadata/properties" xmlns:ns2="46765bbe-c8f8-420d-9195-86969fce2ee8" xmlns:ns3="d7603273-e2cd-41f3-b8bd-db88c5b2d89a" targetNamespace="http://schemas.microsoft.com/office/2006/metadata/properties" ma:root="true" ma:fieldsID="def79d6b71b14cb5563aeb901c332009" ns2:_="" ns3:_="">
+    <xsd:import namespace="46765bbe-c8f8-420d-9195-86969fce2ee8"/>
+    <xsd:import namespace="d7603273-e2cd-41f3-b8bd-db88c5b2d89a"/>
     <xsd:element name="properties">
       <xsd:complexType>
         <xsd:sequence>
@@ -3789,6 +3806,10 @@
               <xsd:all>
                 <xsd:element ref="ns2:MediaServiceMetadata" minOccurs="0"/>
                 <xsd:element ref="ns2:MediaServiceFastMetadata" minOccurs="0"/>
+                <xsd:element ref="ns2:CodeofPracticeArea" minOccurs="0"/>
+                <xsd:element ref="ns2:MediaServiceObjectDetectorVersions" minOccurs="0"/>
+                <xsd:element ref="ns3:SharedWithUsers" minOccurs="0"/>
+                <xsd:element ref="ns3:SharedWithDetails" minOccurs="0"/>
               </xsd:all>
             </xsd:complexType>
           </xsd:element>
@@ -3796,7 +3817,7 @@
       </xsd:complexType>
     </xsd:element>
   </xsd:schema>
-  <xsd:schema xmlns:xsd="http://www.w3.org/2001/XMLSchema" xmlns:xs="http://www.w3.org/2001/XMLSchema" xmlns:dms="http://schemas.microsoft.com/office/2006/documentManagement/types" xmlns:pc="http://schemas.microsoft.com/office/infopath/2007/PartnerControls" targetNamespace="05c0a2c7-4203-4f26-8b56-cc5ec9b21f75" elementFormDefault="qualified">
+  <xsd:schema xmlns:xsd="http://www.w3.org/2001/XMLSchema" xmlns:xs="http://www.w3.org/2001/XMLSchema" xmlns:dms="http://schemas.microsoft.com/office/2006/documentManagement/types" xmlns:pc="http://schemas.microsoft.com/office/infopath/2007/PartnerControls" targetNamespace="46765bbe-c8f8-420d-9195-86969fce2ee8" elementFormDefault="qualified">
     <xsd:import namespace="http://schemas.microsoft.com/office/2006/documentManagement/types"/>
     <xsd:import namespace="http://schemas.microsoft.com/office/infopath/2007/PartnerControls"/>
     <xsd:element name="MediaServiceMetadata" ma:index="8" nillable="true" ma:displayName="MediaServiceMetadata" ma:hidden="true" ma:internalName="MediaServiceMetadata" ma:readOnly="true">
@@ -3807,6 +3828,48 @@
     <xsd:element name="MediaServiceFastMetadata" ma:index="9" nillable="true" ma:displayName="MediaServiceFastMetadata" ma:hidden="true" ma:internalName="MediaServiceFastMetadata" ma:readOnly="true">
       <xsd:simpleType>
         <xsd:restriction base="dms:Note"/>
+      </xsd:simpleType>
+    </xsd:element>
+    <xsd:element name="CodeofPracticeArea" ma:index="10" nillable="true" ma:displayName="Code of Practice Area" ma:format="Dropdown" ma:internalName="CodeofPracticeArea">
+      <xsd:simpleType>
+        <xsd:restriction base="dms:Text">
+          <xsd:maxLength value="255"/>
+        </xsd:restriction>
+      </xsd:simpleType>
+    </xsd:element>
+    <xsd:element name="MediaServiceObjectDetectorVersions" ma:index="11" nillable="true" ma:displayName="MediaServiceObjectDetectorVersions" ma:hidden="true" ma:indexed="true" ma:internalName="MediaServiceObjectDetectorVersions" ma:readOnly="true">
+      <xsd:simpleType>
+        <xsd:restriction base="dms:Text"/>
+      </xsd:simpleType>
+    </xsd:element>
+  </xsd:schema>
+  <xsd:schema xmlns:xsd="http://www.w3.org/2001/XMLSchema" xmlns:xs="http://www.w3.org/2001/XMLSchema" xmlns:dms="http://schemas.microsoft.com/office/2006/documentManagement/types" xmlns:pc="http://schemas.microsoft.com/office/infopath/2007/PartnerControls" targetNamespace="d7603273-e2cd-41f3-b8bd-db88c5b2d89a" elementFormDefault="qualified">
+    <xsd:import namespace="http://schemas.microsoft.com/office/2006/documentManagement/types"/>
+    <xsd:import namespace="http://schemas.microsoft.com/office/infopath/2007/PartnerControls"/>
+    <xsd:element name="SharedWithUsers" ma:index="12" nillable="true" ma:displayName="Shared With" ma:internalName="SharedWithUsers" ma:readOnly="true">
+      <xsd:complexType>
+        <xsd:complexContent>
+          <xsd:extension base="dms:UserMulti">
+            <xsd:sequence>
+              <xsd:element name="UserInfo" minOccurs="0" maxOccurs="unbounded">
+                <xsd:complexType>
+                  <xsd:sequence>
+                    <xsd:element name="DisplayName" type="xsd:string" minOccurs="0"/>
+                    <xsd:element name="AccountId" type="dms:UserId" minOccurs="0" nillable="true"/>
+                    <xsd:element name="AccountType" type="xsd:string" minOccurs="0"/>
+                  </xsd:sequence>
+                </xsd:complexType>
+              </xsd:element>
+            </xsd:sequence>
+          </xsd:extension>
+        </xsd:complexContent>
+      </xsd:complexType>
+    </xsd:element>
+    <xsd:element name="SharedWithDetails" ma:index="13" nillable="true" ma:displayName="Shared With Details" ma:internalName="SharedWithDetails" ma:readOnly="true">
+      <xsd:simpleType>
+        <xsd:restriction base="dms:Note">
+          <xsd:maxLength value="255"/>
+        </xsd:restriction>
       </xsd:simpleType>
     </xsd:element>
   </xsd:schema>
@@ -3925,20 +3988,29 @@
 <file path=customXml/itemProps1.xml><?xml version="1.0" encoding="utf-8"?>
 <ds:datastoreItem xmlns:ds="http://schemas.openxmlformats.org/officeDocument/2006/customXml" ds:itemID="{6BA2688C-114F-4086-A3A1-6C7FB0D8A225}">
   <ds:schemaRefs>
+    <ds:schemaRef ds:uri="http://schemas.microsoft.com/office/2006/documentManagement/types"/>
+    <ds:schemaRef ds:uri="d7603273-e2cd-41f3-b8bd-db88c5b2d89a"/>
+    <ds:schemaRef ds:uri="http://schemas.openxmlformats.org/package/2006/metadata/core-properties"/>
+    <ds:schemaRef ds:uri="http://purl.org/dc/terms/"/>
+    <ds:schemaRef ds:uri="http://www.w3.org/XML/1998/namespace"/>
+    <ds:schemaRef ds:uri="http://purl.org/dc/dcmitype/"/>
+    <ds:schemaRef ds:uri="46765bbe-c8f8-420d-9195-86969fce2ee8"/>
+    <ds:schemaRef ds:uri="http://schemas.microsoft.com/office/infopath/2007/PartnerControls"/>
     <ds:schemaRef ds:uri="http://schemas.microsoft.com/office/2006/metadata/properties"/>
-    <ds:schemaRef ds:uri="http://schemas.microsoft.com/office/infopath/2007/PartnerControls"/>
+    <ds:schemaRef ds:uri="http://purl.org/dc/elements/1.1/"/>
   </ds:schemaRefs>
 </ds:datastoreItem>
 </file>
 
 <file path=customXml/itemProps2.xml><?xml version="1.0" encoding="utf-8"?>
-<ds:datastoreItem xmlns:ds="http://schemas.openxmlformats.org/officeDocument/2006/customXml" ds:itemID="{3831FA42-B484-41FB-9F78-D638D12D6F71}">
+<ds:datastoreItem xmlns:ds="http://schemas.openxmlformats.org/officeDocument/2006/customXml" ds:itemID="{87E41397-DA62-41F5-BDB3-E23EC086F07B}">
   <ds:schemaRefs>
     <ds:schemaRef ds:uri="http://schemas.microsoft.com/office/2006/metadata/contentType"/>
     <ds:schemaRef ds:uri="http://schemas.microsoft.com/office/2006/metadata/properties/metaAttributes"/>
     <ds:schemaRef ds:uri="http://www.w3.org/2001/XMLSchema"/>
     <ds:schemaRef ds:uri="http://schemas.microsoft.com/office/2006/metadata/properties"/>
-    <ds:schemaRef ds:uri="05c0a2c7-4203-4f26-8b56-cc5ec9b21f75"/>
+    <ds:schemaRef ds:uri="46765bbe-c8f8-420d-9195-86969fce2ee8"/>
+    <ds:schemaRef ds:uri="d7603273-e2cd-41f3-b8bd-db88c5b2d89a"/>
     <ds:schemaRef ds:uri="http://schemas.microsoft.com/office/2006/documentManagement/types"/>
     <ds:schemaRef ds:uri="http://schemas.microsoft.com/office/infopath/2007/PartnerControls"/>
     <ds:schemaRef ds:uri="http://schemas.openxmlformats.org/package/2006/metadata/core-properties"/>
@@ -3958,9 +4030,15 @@
 </file>
 
 <file path=customXml/itemProps4.xml><?xml version="1.0" encoding="utf-8"?>
-<ds:datastoreItem xmlns:ds="http://schemas.openxmlformats.org/officeDocument/2006/customXml" ds:itemID="{0181A5F5-92D0-4A08-AA3D-B749E0E239D5}">
+<ds:datastoreItem xmlns:ds="http://schemas.openxmlformats.org/officeDocument/2006/customXml" ds:itemID="{3849E116-B3D2-4241-A515-0A0CC5376A28}">
   <ds:schemaRefs>
     <ds:schemaRef ds:uri="http://schemas.openxmlformats.org/officeDocument/2006/bibliography"/>
   </ds:schemaRefs>
 </ds:datastoreItem>
+</file>
+
+<file path=docMetadata/LabelInfo.xml><?xml version="1.0" encoding="utf-8"?>
+<clbl:labelList xmlns:clbl="http://schemas.microsoft.com/office/2020/mipLabelMetadata">
+  <clbl:label id="{10efe0bd-a030-4bca-809c-b5e6745e499a}" enabled="0" method="" siteId="{10efe0bd-a030-4bca-809c-b5e6745e499a}" removed="1"/>
+</clbl:labelList>
 </file>